--- a/Cat.docx
+++ b/Cat.docx
@@ -70,6 +70,8 @@
                 <w:lang w:val="de-DE"/>
               </w:rPr>
             </w:pPr>
+            <w:bookmarkStart w:id="1" w:name="_GoBack"/>
+            <w:bookmarkEnd w:id="1"/>
             <w:bookmarkStart w:id="0" w:name="_jib42ao5ae0c"/>
             <w:bookmarkEnd w:id="0"/>
             <w:r>
@@ -14663,7 +14665,7 @@
           <w:rFonts w:hint="default"/>
           <w:lang w:val="de-DE"/>
         </w:rPr>
-        <w:t xml:space="preserve"> his eyes twinkled every time he was addressed as such. Every single time he uttered it, the word crept across his tongue like bitter poison. He felt no respect for the fat man, but distilled hatred; for him and his entire goddamned crew. Especially for the fucking Alchemist, whose face burned whenever he closed his eyes, ready to be cut and choked.</w:t>
+        <w:t xml:space="preserve"> his eyes twinkled every time he was addressed as such. Every single time he uttered it, the word crept across his tongue like bitter poison. He felt no respect for the fat man, nothing but distilled hatred; for him and his entire goddamned crew. Especially for the fucking Alchemist, whose face burned whenever he closed his eyes, ready to be cut and choked.</w:t>
       </w:r>
     </w:p>
     <w:p>
@@ -15173,7 +15175,7 @@
           <w:rFonts w:hint="default"/>
           <w:lang w:val="de-DE"/>
         </w:rPr>
-        <w:t xml:space="preserve">He pulled out the chicken bone from the shaggy beard he had acquired in this captivity and clutched the thin bone in his scraggy fist. The word </w:t>
+        <w:t xml:space="preserve">He pulled out the chicken bone from his shaggy beard and clutched the thin bone in his scraggy fist. The word </w:t>
       </w:r>
       <w:r>
         <w:rPr>
@@ -16405,7 +16407,23 @@
           <w:rFonts w:hint="default"/>
           <w:lang w:val="de-DE"/>
         </w:rPr>
-        <w:t>The slim silhouette of the Queen of the Rainbow Serpent was set against the orange of lantern light and the sun setting behind thick, black clouds. Her slender arms jingled and rang with golden rings and bejewelled chains. Her silk dress seemed almost invisible in the faint evening light. She waited out the rolling thunder before raising her voice.</w:t>
+        <w:t xml:space="preserve">The slim silhouette of the Queen of the </w:t>
+      </w:r>
+      <w:r>
+        <w:rPr>
+          <w:rFonts w:hint="default"/>
+          <w:i/>
+          <w:iCs/>
+          <w:lang w:val="de-DE"/>
+        </w:rPr>
+        <w:t>Rainbow Serpent</w:t>
+      </w:r>
+      <w:r>
+        <w:rPr>
+          <w:rFonts w:hint="default"/>
+          <w:lang w:val="de-DE"/>
+        </w:rPr>
+        <w:t xml:space="preserve"> was set against the orange of lantern light and the sun setting behind thick, black clouds. Her slender arms jingled and rang with golden rings and bejewelled chains. Her silk dress seemed almost invisible in the faint evening light. She waited out the rolling thunder before raising her voice.</w:t>
       </w:r>
     </w:p>
     <w:p>
@@ -16876,7 +16894,23 @@
           <w:rFonts w:hint="default"/>
           <w:lang w:val="de-DE"/>
         </w:rPr>
-        <w:t xml:space="preserve">"Indecencies? Oh, you clearly have not even the slightest grasp of my potential for true indecency. But of all things, curiosity about other people is nothing to be ashamed of, you know? But then again, you seem to have already made up your mind about it qualifying not only as </w:t>
+        <w:t>"</w:t>
+      </w:r>
+      <w:r>
+        <w:rPr>
+          <w:rFonts w:hint="default"/>
+          <w:i/>
+          <w:iCs/>
+          <w:lang w:val="de-DE"/>
+        </w:rPr>
+        <w:t>Indecencies?</w:t>
+      </w:r>
+      <w:r>
+        <w:rPr>
+          <w:rFonts w:hint="default"/>
+          <w:lang w:val="de-DE"/>
+        </w:rPr>
+        <w:t xml:space="preserve"> Oh, you clearly have not even the slightest grasp of my potential for true indecency. But of all things, curiosity about other people is nothing to be ashamed of, you know? But then again, you seem to have already made up your mind about it qualifying not only as </w:t>
       </w:r>
       <w:r>
         <w:rPr>
@@ -17165,7 +17199,23 @@
           <w:rFonts w:hint="default"/>
           <w:lang w:val="de-DE"/>
         </w:rPr>
-        <w:t xml:space="preserve">She took a step towards him, the sharp point of the blade glistening in her hand. He could not let his arrogance get the better of him, not again. This time had to show restraint. His life depended upon it. He looked into her eyes, blue and cold like frozen lakes. She was a beautiful woman, a marble statue come to life. Not even he could deny her beauty. But in these pristine eyes were not only the power she was exuding, not only her command for respect, not only the cruelty she wielded so easily to secure her throne, there was, deep underneath, loneliness. A soul kept away in a self-inflicted prison on a throne high up in the clouds, where there was no one to question her authority, there was no one allowed to be her equal, no one to touch her. He would forge a magnificent, new character, just for her. A weapon as powerful as the beauty of the woman wielding the slender edge he was balancing his life on. A weapon that would </w:t>
+        <w:t xml:space="preserve">She took a step towards him, the sharp point of the blade glistening in her hand. He could not let his arrogance get the better of him, not again. This time had to show restraint. His life depended upon it. He looked into her eyes, blue and cold like frozen lakes. She was a beautiful woman, a marble statue come to life. Not even he could deny her beauty. She exuded power. With eyes of someone who commanded respect wherever they went. Cruel eyes. Lonely eyes. </w:t>
+      </w:r>
+      <w:r>
+        <w:rPr>
+          <w:rFonts w:hint="default"/>
+          <w:i/>
+          <w:iCs/>
+          <w:lang w:val="de-DE"/>
+        </w:rPr>
+        <w:t>Untouchable</w:t>
+      </w:r>
+      <w:r>
+        <w:rPr>
+          <w:rFonts w:hint="default"/>
+          <w:lang w:val="de-DE"/>
+        </w:rPr>
+        <w:t xml:space="preserve">. He would forge himself anew, just for her; transform himself into a weapon. A weapon to rival her beauty. A weapon even deadlier than the slender blade glistening in the candlelight. A weapon to </w:t>
       </w:r>
       <w:r>
         <w:rPr>
@@ -17331,7 +17381,7 @@
           <w:rFonts w:hint="default"/>
           <w:lang w:val="de-DE"/>
         </w:rPr>
-        <w:t>With a rattling bang, he kicked open the door of his cage, the picked lock skidding across the flooded floor, the chicken bone safely stowed away in his shaggy beard. He stepped out of his cage. Even though the hunger had not left much of him, he still towered a few inches over her, an impotent sword trembling between the both of them.</w:t>
+        <w:t>With a rattling bang, he kicked open the door of his cage, the picked lock skidding across the flooded floor. The hunger had not left much of him but when he stepped out of his cage, he still towered a few inches over her; an impotent sword trembling between the both of them.</w:t>
       </w:r>
     </w:p>
     <w:p>
@@ -17446,7 +17496,7 @@
           <w:rFonts w:hint="default"/>
           <w:lang w:val="de-DE"/>
         </w:rPr>
-        <w:t>"Just someone who doesn't wish to be skewered on an empty stomach. If I must sully this fine dress with my blood, the least thing I can do is burst and not just deflate."</w:t>
+        <w:t>"Just someone who doesn't wish to be skewered on an empty stomach. If I must sully this fine dress of yours with my blood, the least thing I can do to honour it, is burst and not simply deflate."</w:t>
       </w:r>
     </w:p>
     <w:p>
@@ -25203,7 +25253,7 @@
           <w:rFonts w:hint="default"/>
           <w:lang w:val="de-DE"/>
         </w:rPr>
-        <w:t>He leaned back in his cushioned chair. Much nicer than the cage below deck, no doubt, but not much more comfortable. At least as long as he was still tied and bound. The rope they had used this time was at least not as dirty and rotten, but it cut into his skin just as deep. The queen meanwhile was seated on the other end of the room, a giant table stacked with the finest fayres and delicacies—placed beyond the reach of even his mightiest efforts. Roast meat, figs, dates, grapes, fruits he had never even seen, there was honeyed chicken, grilled fish as big as his famished thighs, and bottles full of sweet sweet vine. The water rising in his mouth might have sunk the ship, had he not kept it shut.</w:t>
+        <w:t>He leaned back in his cushioned chair. Much nicer than the cage below deck, no doubt, but not much more comfortable. At least as long as he was still tied and bound. The rope they had used this time was at least not as dirty and rotten, but it cut into his skin just as deep. The queen meanwhile was seated on the other end of the room, a giant table stacked with the finest treats and delicacies—placed beyond the reach of even his mightiest efforts. Roast meat, figs, dates, grapes, fruits he had never even seen, there was honeyed chicken, grilled fish as big as his famished thighs, and bottles full of sweet sweet vine. The water rising in his mouth might have sunk the ship, had he not kept it shut.</w:t>
       </w:r>
     </w:p>
     <w:p>
@@ -25435,30 +25485,14 @@
           <w:iCs w:val="0"/>
           <w:lang w:val="de-DE"/>
         </w:rPr>
-        <w:t xml:space="preserve"> Doesn</w:t>
-      </w:r>
-      <w:r>
-        <w:rPr>
-          <w:rFonts w:hint="default"/>
-          <w:lang w:val="de-DE"/>
-        </w:rPr>
-        <w:t xml:space="preserve">'t she know, the skewering comes </w:t>
-      </w:r>
-      <w:r>
-        <w:rPr>
-          <w:rFonts w:hint="default"/>
-          <w:i/>
-          <w:iCs/>
-          <w:lang w:val="de-DE"/>
-        </w:rPr>
-        <w:t>after</w:t>
-      </w:r>
-      <w:r>
-        <w:rPr>
-          <w:rFonts w:hint="default"/>
-          <w:lang w:val="de-DE"/>
-        </w:rPr>
-        <w:t xml:space="preserve"> the dining. He retorted with his own, cocky smile.</w:t>
+        <w:t xml:space="preserve"> If she wanted to skewer him, she had to dine him first</w:t>
+      </w:r>
+      <w:r>
+        <w:rPr>
+          <w:rFonts w:hint="default"/>
+          <w:lang w:val="de-DE"/>
+        </w:rPr>
+        <w:t>. He retorted with his own, cocky smile.</w:t>
       </w:r>
     </w:p>
     <w:p>
@@ -26327,7 +26361,23 @@
           <w:rFonts w:hint="default"/>
           <w:lang w:val="de-DE"/>
         </w:rPr>
-        <w:t>"I admire the balls on you. Your audacity might yet prove useful. Fine. Then we have a deal. A date…for your servitude."</w:t>
+        <w:t xml:space="preserve">"I admire the </w:t>
+      </w:r>
+      <w:r>
+        <w:rPr>
+          <w:rFonts w:hint="default"/>
+          <w:i/>
+          <w:iCs/>
+          <w:lang w:val="de-DE"/>
+        </w:rPr>
+        <w:t>balls</w:t>
+      </w:r>
+      <w:r>
+        <w:rPr>
+          <w:rFonts w:hint="default"/>
+          <w:lang w:val="de-DE"/>
+        </w:rPr>
+        <w:t xml:space="preserve"> on you…Fine. Then we have a deal. A date…for your servitude."</w:t>
       </w:r>
     </w:p>
     <w:p>
@@ -26393,7 +26443,7 @@
           <w:rFonts w:hint="default"/>
           <w:lang w:val="de-DE"/>
         </w:rPr>
-        <w:t>"Would…would you mind cutting these handcuffs as well? It…it'd be awfully awkward if—"</w:t>
+        <w:t>"Would…would you mind cutting these manacles as well? It…it'd be awfully awkward if—"</w:t>
       </w:r>
     </w:p>
     <w:p>
@@ -26426,7 +26476,7 @@
           <w:rFonts w:hint="default"/>
           <w:lang w:val="de-DE"/>
         </w:rPr>
-        <w:t xml:space="preserve">"Indeed it would. And yes, I do mind I'm afraid. </w:t>
+        <w:t xml:space="preserve">"Indeed it would. And yes, I would mind I'm afraid. </w:t>
       </w:r>
       <w:r>
         <w:rPr>
@@ -26442,7 +26492,7 @@
           <w:rFonts w:hint="default"/>
           <w:lang w:val="de-DE"/>
         </w:rPr>
-        <w:t xml:space="preserve"> It is a punishable offence to refuse a Queen's invitation when offered. Especially when it concerns matters of drink and dining. And please, promise you mean to struggle with utmost awkwardness—I intend to watch."</w:t>
+        <w:t xml:space="preserve"> It is a gross offence to refuse a Queen's invitation to dinner. And please, promise you mean to struggle with utmost awkwardness—I intend to watch."</w:t>
       </w:r>
     </w:p>
     <w:p>
@@ -26477,7 +26527,7 @@
           <w:rFonts w:hint="default"/>
           <w:lang w:val="de-DE"/>
         </w:rPr>
-        <w:t xml:space="preserve">Despite the humiliation, despite the indignity, he ate as much and fast as he could manage, shovelling food with his bare hand into his squalid face, spilling sauce and wine and the lust for life and all its wonders over his chin, hands, arms and chest. When he was finally finished he leaned back in the cushioned chair and let his eyes wander over the vast painting adorning the ceiling. </w:t>
+        <w:t xml:space="preserve">Despite her smug grin, his stomach rumbled louder than the thunder outside. Despite the humiliation, despite the indignity, he ate as much and fast as he could manage, shovelling food with his bare hand into his squalid face, spilling sauce and wine and the lust for life and all its wonders over himself. When he was finally finished he leaned back in the cushioned chair and let his eyes wander over the vast painting adorning the ceiling. </w:t>
       </w:r>
       <w:r>
         <w:rPr>
@@ -26594,7 +26644,23 @@
           <w:rFonts w:hint="default"/>
           <w:lang w:val="de-DE"/>
         </w:rPr>
-        <w:t>"Mmh…I suppose you hope me to follow you as your inferior now?"</w:t>
+        <w:t>"</w:t>
+      </w:r>
+      <w:r>
+        <w:rPr>
+          <w:rFonts w:hint="default"/>
+          <w:i/>
+          <w:iCs/>
+          <w:lang w:val="de-DE"/>
+        </w:rPr>
+        <w:t>Mmh</w:t>
+      </w:r>
+      <w:r>
+        <w:rPr>
+          <w:rFonts w:hint="default"/>
+          <w:lang w:val="de-DE"/>
+        </w:rPr>
+        <w:t>…I suppose you hope me to follow you as your inferior now?"</w:t>
       </w:r>
     </w:p>
     <w:p>
@@ -26833,16 +26899,7 @@
           <w:rFonts w:hint="default"/>
           <w:lang w:val="de-DE"/>
         </w:rPr>
-        <w:t>He abruptly rose from his seat, staggering—his dinner swashing in his overstuffed belly. Her pristine eyes followed</w:t>
-      </w:r>
-      <w:bookmarkStart w:id="1" w:name="_GoBack"/>
-      <w:bookmarkEnd w:id="1"/>
-      <w:r>
-        <w:rPr>
-          <w:rFonts w:hint="default"/>
-          <w:lang w:val="de-DE"/>
-        </w:rPr>
-        <w:t xml:space="preserve"> him, studying him carefully, as he swaggered around the table towards the end she was seated on. She rose to meet him eye to eye, as he approached, a hand on the hilt of the sword at her side.</w:t>
+        <w:t>He abruptly rose from his seat, staggering—his dinner swashing in his overstuffed belly. Her pristine eyes followed him, studying him carefully, as he swaggered around the table towards the end she was seated on. She rose to meet him eye to eye, as he approached, a hand on the hilt of the sword at her side.</w:t>
       </w:r>
     </w:p>
     <w:p>
@@ -27047,7 +27104,7 @@
           <w:iCs/>
           <w:lang w:val="de-DE"/>
         </w:rPr>
-        <w:t>A weapon as powerful as her beauty indeed</w:t>
+        <w:t>A weapon to rival her beauty indeed</w:t>
       </w:r>
       <w:r>
         <w:rPr>
@@ -27178,7 +27235,7 @@
           <w:rFonts w:hint="default"/>
           <w:lang w:val="de-DE"/>
         </w:rPr>
-        <w:t xml:space="preserve"> He did not look forward to returning to the small cage they called his prison—oh, how he wished he could return to her chambers—but the cage was the only place where he was safe now on this godforsaken ship. The cage was the only place she had control over him. He took another deep breath. The image of this singular Queen would haunt him in his dreams tonight—oh, for so many nights—but if went back, there was no coming back alive. </w:t>
+        <w:t xml:space="preserve"> He did not look forward to returning to the small cage they called his prison—oh, how he wished he could return to her chambers—but the cage was the only place where he was safe now on this godforsaken ship; the only place she had control over him. He took another deep breath. The image of this singular Queen would haunt him in his dreams tonight—oh, for so many nights—but if went back, there was no coming back alive. </w:t>
       </w:r>
       <w:r>
         <w:rPr>
@@ -27203,7 +27260,7 @@
           <w:rFonts w:hint="default"/>
           <w:lang w:val="de-DE"/>
         </w:rPr>
-        <w:t>For now. For he had just set things in motion which could only entail future catastrophe. Ill fortune would strike down one of them, so much was certain.</w:t>
+        <w:t>For now. But the events he had just set in motion could only entail catastrophe. Ill fortune would strike down one of them, so much was certain. And he had no intention to be the one stricken down.</w:t>
       </w:r>
     </w:p>
     <w:p>
@@ -27236,18 +27293,11 @@
       <w:r>
         <w:rPr>
           <w:rFonts w:hint="default"/>
-          <w:lang w:val="de-DE"/>
-        </w:rPr>
-        <w:t xml:space="preserve">And he intended to be the one stricken down. </w:t>
-      </w:r>
-      <w:r>
-        <w:rPr>
-          <w:rFonts w:hint="default"/>
-          <w:i/>
-          <w:iCs/>
-          <w:lang w:val="de-DE"/>
-        </w:rPr>
-        <w:t>No god will save this Queen.</w:t>
+          <w:i/>
+          <w:iCs/>
+          <w:lang w:val="de-DE"/>
+        </w:rPr>
+        <w:t>No god can save this Queen.</w:t>
       </w:r>
     </w:p>
     <w:tbl>
@@ -27496,7 +27546,7 @@
           <w:iCs w:val="0"/>
           <w:lang w:val="de-DE"/>
         </w:rPr>
-        <w:t>olanda's ears were ringing with the gurgling of water.</w:t>
+        <w:t>olanda was drenched, cold, and shivering.</w:t>
       </w:r>
     </w:p>
     <w:p>
@@ -27533,7 +27583,7 @@
           <w:iCs w:val="0"/>
           <w:lang w:val="de-DE"/>
         </w:rPr>
-        <w:t>She was drenched and cold, but everything around felt calm and peaceful. When she opened her eyes, an emerald vastness greeted her, as far as she could see. Small, glimmering dots swimming like crystalline petals across the warm and vibrant sea, getting caught in the limbs of knobby trees with dark blue and violet leaves. Their twisted roots not buried in the earth, but clinging to the ground like crab legs; gnarly, wooden crab legs. Yolanda closed her eyes. The sky was still turquoise and green when she opened them again. Green, starless and misty. White lights flickering and dancing through the air. The long grass tickling her cheek extended to her one side in beautiful colours of red and purple, softly waving in the wind which carried a faint scent of cinnamon. On her other side, a pond of obsidian, churning and swirling underneath a perfectly calm surface. Yolanda was still half submerged in its wetness, but even as she pushed herself to dryer grounds, the surface neither moved nor distorted even one bit. She dared not lay her eyes upon the blackness of its reflective surface, instead, raising her gaze to the sky.  A single brown cloud crept across the misty sky. Yolanda was certain now she had died, as she let her eyes wander across the strange and yet oddly beautiful scenery.</w:t>
+        <w:t>But everything around was calm and peaceful. Her chest and throat ached as if she had swallowed a melon whole. The gurgling of water rushed in her ears. When she opened her eyes, an emerald vastness greeted her, as far as she could see, spread across the sky. It was swirling and curling with stars of orange, turquoise, and alabaster. Small, glimmering dots swam like crystalline petals across the warm and vibrant sea, through the knobby limbs of ancient trees with leaves of dark blue and violet. Their twisted roots not buried in the earth, but clinging to the ground like crab legs; gnarly, wooden crab legs. Yolanda closed her eyes. Only the gurgling of water remained. The sky was still turquoise and green when she opened her lids again. Green and misty. Spirals of stars. The white lights still flickering and dancing through the air. She lifted her head. To her one side, the long grass extended in beautiful colours of red and dark purple, softly waving in the wind and tickling her cheek. On her other side, a pond of obsidian water, surrounded by strange crab trees, and churning and swirling underneath a perfectly calm surface. Yolanda was still half submerged in its wetness, but even as she pushed herself to dryer grounds, the surface neither moved nor distorted even one bit. She dared not lay her eyes upon the blackness of its reflective surface, instead, raising her gaze to the sky.  A single brown cloud crept across the misty sky, leaving a sparkling, orange trail against the sky. Yolanda let her eyes wander across the strange and yet oddly beautiful scenery, certain now she that she was dead.</w:t>
       </w:r>
     </w:p>
     <w:p>
@@ -27607,7 +27657,7 @@
           <w:iCs w:val="0"/>
           <w:lang w:val="de-DE"/>
         </w:rPr>
-        <w:t>Laurelle was sitting under one of these strange crab trees, her wet hair clinging to her shoulders, a worried smile greeting Yolanda through the waves of crimson grass.</w:t>
+        <w:t>Laurelle sat against the trunk of a crab tree, her wet hair clinging to her shoulders, a worried smile on her lips, as she mustered Yolanda through the read, waving grass. When Yolanda tried to answer, she first coughed up a draught of water, before the words came through.</w:t>
       </w:r>
     </w:p>
     <w:p>
@@ -27644,7 +27694,25 @@
           <w:iCs w:val="0"/>
           <w:lang w:val="de-DE"/>
         </w:rPr>
-        <w:t>"I…think so. Where are we? Did we die?"</w:t>
+        <w:t>"I…I'm not sure. Where's…</w:t>
+      </w:r>
+      <w:r>
+        <w:rPr>
+          <w:rFonts w:hint="default"/>
+          <w:i/>
+          <w:iCs/>
+          <w:lang w:val="de-DE"/>
+        </w:rPr>
+        <w:t>this?</w:t>
+      </w:r>
+      <w:r>
+        <w:rPr>
+          <w:rFonts w:hint="default"/>
+          <w:i w:val="0"/>
+          <w:iCs w:val="0"/>
+          <w:lang w:val="de-DE"/>
+        </w:rPr>
+        <w:t xml:space="preserve"> Did we die?"</w:t>
       </w:r>
     </w:p>
     <w:p>
@@ -27681,7 +27749,25 @@
           <w:iCs w:val="0"/>
           <w:lang w:val="de-DE"/>
         </w:rPr>
-        <w:t>"I really hope not. But wherever we are, isn't it just enchantingly splendid?"</w:t>
+        <w:t>"I really hope not, love. Otherwise I've just pulled a muscle for nothing. Even though that might explain why there is air underwater…or why there are roads. Unless, of course, the fish built them for their tiny feet and seahorse carriages. But wherever we are, isn't it just…</w:t>
+      </w:r>
+      <w:r>
+        <w:rPr>
+          <w:rFonts w:hint="default"/>
+          <w:i/>
+          <w:iCs/>
+          <w:lang w:val="de-DE"/>
+        </w:rPr>
+        <w:t>enchanting?</w:t>
+      </w:r>
+      <w:r>
+        <w:rPr>
+          <w:rFonts w:hint="default"/>
+          <w:i w:val="0"/>
+          <w:iCs w:val="0"/>
+          <w:lang w:val="de-DE"/>
+        </w:rPr>
+        <w:t>"</w:t>
       </w:r>
     </w:p>
     <w:p>
@@ -27718,7 +27804,7 @@
           <w:iCs w:val="0"/>
           <w:lang w:val="de-DE"/>
         </w:rPr>
-        <w:t>Laurelle crawled through the sea of red grass into the mud beside her.</w:t>
+        <w:t>Laurelle crawled through the read sea of grass into the mud beside Yolanda.</w:t>
       </w:r>
     </w:p>
     <w:p>
@@ -27755,7 +27841,7 @@
           <w:iCs w:val="0"/>
           <w:lang w:val="de-DE"/>
         </w:rPr>
-        <w:t>"I was really worried about you, you know? I feared the worst might have happened, even after I've gotten your head over the surface. Say what you want, love, about your horns and their undeniably sick aesthetic appeal, but I doubt I would've gotten you out of there without them."</w:t>
+        <w:t>"I was really worried about you, you know? I feared the worst might have happened, even after I've gotten your head over the surface. Say what you want, love, about your horns—and their undeniably sick aesthetic appeal—but I doubt I would've gotten you out of there without them."</w:t>
       </w:r>
     </w:p>
     <w:p>
@@ -27792,8 +27878,54 @@
           <w:iCs w:val="0"/>
           <w:lang w:val="de-DE"/>
         </w:rPr>
-        <w:t xml:space="preserve">Yolanda could not bring herself to manifest an answer. The words would only have gotten stuck in her throat anyway. She stared into her eyes that were almost as green as the sky; she owed this woman her life. This was not what she had wanted; how was she ever supposed to repay such a debt? Not to mention protect her from the beast while doing so? The black cat strutted forth from the billowing red grass, visibly contempt with itself and remarkably dry with only a hint of steam rising from its shiny fur. The deep orange eyes conjured horrifying images and the scent of iron blood in Yolanda's mind.  It meowed. </w:t>
-      </w:r>
+        <w:t>Yolanda could not bring herself to manifest an answer. She stared into these eyes that were as green as the sky; she owed this woman her life. This was not what she had wanted; how was she ever supposed to repay such a debt? All she had wanted was to get away from her, so the beast could not hurt her and now…</w:t>
+      </w:r>
+      <w:r>
+        <w:rPr>
+          <w:rFonts w:hint="default"/>
+          <w:i/>
+          <w:iCs/>
+          <w:lang w:val="de-DE"/>
+        </w:rPr>
+        <w:t>what now?</w:t>
+      </w:r>
+      <w:r>
+        <w:rPr>
+          <w:rFonts w:hint="default"/>
+          <w:i w:val="0"/>
+          <w:iCs w:val="0"/>
+          <w:lang w:val="de-DE"/>
+        </w:rPr>
+        <w:t xml:space="preserve"> Now they were bound together. This was not what she had wanted. The black cat strutted forth from the billowing red grass, visibly contempt with itself and remarkably dry with only a hint of steam rising from its shiny fur. The deep orange eyes conjured horrifying images and the scent of iron blood in Yolanda's mind.  It purred.</w:t>
+      </w:r>
+    </w:p>
+    <w:p>
+      <w:pPr>
+        <w:keepNext w:val="0"/>
+        <w:keepLines w:val="0"/>
+        <w:pageBreakBefore w:val="0"/>
+        <w:widowControl/>
+        <w:kinsoku/>
+        <w:wordWrap/>
+        <w:overflowPunct/>
+        <w:topLinePunct w:val="0"/>
+        <w:autoSpaceDE/>
+        <w:autoSpaceDN/>
+        <w:bidi w:val="0"/>
+        <w:adjustRightInd/>
+        <w:snapToGrid/>
+        <w:spacing w:after="0" w:line="276" w:lineRule="auto"/>
+        <w:ind w:left="0" w:leftChars="0" w:right="0" w:rightChars="0" w:firstLine="142" w:firstLineChars="0"/>
+        <w:jc w:val="both"/>
+        <w:textAlignment w:val="auto"/>
+        <w:outlineLvl w:val="9"/>
+        <w:rPr>
+          <w:rFonts w:hint="default"/>
+          <w:i w:val="0"/>
+          <w:iCs w:val="0"/>
+          <w:lang w:val="de-DE"/>
+        </w:rPr>
+      </w:pPr>
       <w:r>
         <w:rPr>
           <w:rFonts w:hint="default"/>
@@ -27838,7 +27970,25 @@
           <w:iCs w:val="0"/>
           <w:lang w:val="de-DE"/>
         </w:rPr>
-        <w:t>"I am so sorry—"</w:t>
+        <w:t>"</w:t>
+      </w:r>
+      <w:r>
+        <w:rPr>
+          <w:rFonts w:hint="default"/>
+          <w:i/>
+          <w:iCs/>
+          <w:lang w:val="de-DE"/>
+        </w:rPr>
+        <w:t>I am so sorry—</w:t>
+      </w:r>
+      <w:r>
+        <w:rPr>
+          <w:rFonts w:hint="default"/>
+          <w:i w:val="0"/>
+          <w:iCs w:val="0"/>
+          <w:lang w:val="de-DE"/>
+        </w:rPr>
+        <w:t>"</w:t>
       </w:r>
     </w:p>
     <w:p>
@@ -27875,7 +28025,69 @@
           <w:iCs w:val="0"/>
           <w:lang w:val="de-DE"/>
         </w:rPr>
-        <w:t>"Don't be, love. Just promise me you'll never do anything this stupid again, okay? If you don't mind me asking why…did you—"</w:t>
+        <w:t>"Don't be, love. It's just a pulled muscle. Just promise me you'll never do anything this stupid again, okay? If you don't mind me asking why…why did you—"</w:t>
+      </w:r>
+    </w:p>
+    <w:p>
+      <w:pPr>
+        <w:jc w:val="both"/>
+        <w:rPr>
+          <w:rFonts w:hint="default"/>
+          <w:i/>
+          <w:iCs/>
+          <w:lang w:val="de-DE"/>
+        </w:rPr>
+      </w:pPr>
+      <w:r>
+        <w:rPr>
+          <w:rFonts w:hint="default"/>
+          <w:i w:val="0"/>
+          <w:iCs w:val="0"/>
+          <w:lang w:val="de-DE"/>
+        </w:rPr>
+        <w:t>"</w:t>
+      </w:r>
+      <w:r>
+        <w:rPr>
+          <w:rFonts w:hint="default"/>
+          <w:b/>
+          <w:bCs/>
+          <w:i/>
+          <w:iCs/>
+          <w:lang w:val="de-DE"/>
+        </w:rPr>
+        <w:t xml:space="preserve">Ah, welcome, Apprentice. Welcome to the </w:t>
+      </w:r>
+      <w:r>
+        <w:rPr>
+          <w:rFonts w:hint="default"/>
+          <w:b/>
+          <w:bCs/>
+          <w:i w:val="0"/>
+          <w:iCs w:val="0"/>
+          <w:lang w:val="de-DE"/>
+        </w:rPr>
+        <w:t>Whirling Crossroads</w:t>
+      </w:r>
+      <w:r>
+        <w:rPr>
+          <w:rFonts w:hint="default"/>
+          <w:b/>
+          <w:bCs/>
+          <w:i/>
+          <w:iCs/>
+          <w:lang w:val="de-DE"/>
+        </w:rPr>
+        <w:t>.</w:t>
+      </w:r>
+      <w:r>
+        <w:rPr>
+          <w:rFonts w:hint="default"/>
+          <w:i w:val="0"/>
+          <w:iCs w:val="0"/>
+          <w:lang w:val="de-DE"/>
+        </w:rPr>
+        <w:t>"</w:t>
       </w:r>
     </w:p>
     <w:p>
@@ -27895,43 +28107,83 @@
         <w:snapToGrid/>
         <w:spacing w:after="0" w:line="276" w:lineRule="auto"/>
         <w:ind w:left="0" w:leftChars="0" w:right="0" w:rightChars="0" w:firstLine="142" w:firstLineChars="0"/>
-        <w:jc w:val="right"/>
-        <w:textAlignment w:val="auto"/>
-        <w:outlineLvl w:val="9"/>
-        <w:rPr>
-          <w:rFonts w:hint="default"/>
-          <w:i w:val="0"/>
-          <w:iCs w:val="0"/>
-          <w:lang w:val="de-DE"/>
-        </w:rPr>
-      </w:pPr>
-      <w:r>
-        <w:rPr>
-          <w:rFonts w:hint="default"/>
-          <w:i w:val="0"/>
-          <w:iCs w:val="0"/>
-          <w:lang w:val="de-DE"/>
-        </w:rPr>
-        <w:t xml:space="preserve">"Ah, welcome, Apprentice. Welcome to the </w:t>
-      </w:r>
-      <w:r>
-        <w:rPr>
-          <w:rFonts w:hint="default"/>
-          <w:i/>
-          <w:iCs/>
-          <w:lang w:val="de-DE"/>
-        </w:rPr>
-        <w:t>Whirling Crossroads.</w:t>
-      </w:r>
-      <w:r>
-        <w:rPr>
-          <w:rFonts w:hint="default"/>
-          <w:i w:val="0"/>
-          <w:iCs w:val="0"/>
+        <w:jc w:val="both"/>
+        <w:textAlignment w:val="auto"/>
+        <w:outlineLvl w:val="9"/>
+        <w:rPr>
+          <w:rFonts w:hint="default"/>
+          <w:i w:val="0"/>
+          <w:iCs w:val="0"/>
+          <w:lang w:val="de-DE"/>
+        </w:rPr>
+      </w:pPr>
+      <w:r>
+        <w:rPr>
+          <w:rFonts w:hint="default"/>
+          <w:i w:val="0"/>
+          <w:iCs w:val="0"/>
+          <w:lang w:val="de-DE"/>
+        </w:rPr>
+        <w:t>The intimacy of their conversation was suddenly disrupted by rattling and clattering of metal on even more metal and wood. The noise was coming from a shabby, old carriage wobbling down the street on crooked wheels. It was dragged by a moth the size of a donkey, covered in thick, ivory fur with streaks and dots of orange, its four fluffy wings curling on its back. The carriage came to a stop in the field of waving grass. From the coach box descended not a fish, but a tall figure who approached them through the waist-high grass. A white bird face, surrounded by dark red feathers and spikes of bone bobbed towards them on a long, stalky neck. The light of the white, glimmering dots floating through the air, reflected in the polished surface of the pale bird mask. The voice from underneath was deep, soft and calm, vibrating within Yolanda's chest.</w:t>
+      </w:r>
+    </w:p>
+    <w:p>
+      <w:pPr>
+        <w:rPr>
+          <w:rFonts w:hint="default"/>
+          <w:b/>
+          <w:bCs/>
+          <w:i/>
+          <w:iCs/>
+          <w:lang w:val="de-DE"/>
+        </w:rPr>
+      </w:pPr>
+      <w:r>
+        <w:rPr>
+          <w:rFonts w:hint="default"/>
           <w:lang w:val="de-DE"/>
         </w:rPr>
         <w:t>"</w:t>
       </w:r>
+      <w:r>
+        <w:rPr>
+          <w:rFonts w:hint="default"/>
+          <w:b/>
+          <w:bCs/>
+          <w:i/>
+          <w:iCs/>
+          <w:lang w:val="de-DE"/>
+        </w:rPr>
+        <w:t>They call me Dotor and I am to see to the Apprentice's schooling and—</w:t>
+      </w:r>
+    </w:p>
+    <w:p>
+      <w:pPr>
+        <w:rPr>
+          <w:rFonts w:hint="default"/>
+          <w:i w:val="0"/>
+          <w:iCs w:val="0"/>
+          <w:lang w:val="de-DE"/>
+        </w:rPr>
+      </w:pPr>
+      <w:r>
+        <w:rPr>
+          <w:rFonts w:hint="default"/>
+          <w:b/>
+          <w:bCs/>
+          <w:i/>
+          <w:iCs/>
+          <w:lang w:val="de-DE"/>
+        </w:rPr>
+        <w:t>Oh, what do we have here?.</w:t>
+      </w:r>
+      <w:r>
+        <w:rPr>
+          <w:rFonts w:hint="default"/>
+          <w:lang w:val="de-DE"/>
+        </w:rPr>
+        <w:t>"</w:t>
+      </w:r>
     </w:p>
     <w:p>
       <w:pPr>
@@ -27967,7 +28219,7 @@
           <w:iCs w:val="0"/>
           <w:lang w:val="de-DE"/>
         </w:rPr>
-        <w:t>The intimacy of their conversation was suddenly interrupted by a tall figure approaching through the knee-high grass. A white bird face surrounded by dark red feathers bobbed towards them, attached to a long, stalky neck. The light of the white glimmering dots floating through the air reflected in the polished surface of the pale bird mask. The voice from underneath was deep, soft and calm, vibrating within Yolanda's chest.</w:t>
+        <w:t>The mask swayed curiously between the two of them. The figure was clad in a long, heavy cloak of red and brown adorned with small stones and feathers. Hidden underneath, one could glimpse a dark blue robe spotted with sparkling stars. The fabric, if one could call it such, moved and billowed nothing like anything Yolanda had ever seen, almost as if it were alive.</w:t>
       </w:r>
     </w:p>
     <w:p>
@@ -27987,24 +28239,127 @@
         <w:snapToGrid/>
         <w:spacing w:after="0" w:line="276" w:lineRule="auto"/>
         <w:ind w:left="0" w:leftChars="0" w:right="0" w:rightChars="0" w:firstLine="142" w:firstLineChars="0"/>
-        <w:jc w:val="right"/>
-        <w:textAlignment w:val="auto"/>
-        <w:outlineLvl w:val="9"/>
-        <w:rPr>
-          <w:rFonts w:hint="default"/>
-          <w:i w:val="0"/>
-          <w:iCs w:val="0"/>
-          <w:lang w:val="de-DE"/>
-        </w:rPr>
-      </w:pPr>
-      <w:r>
-        <w:rPr>
-          <w:rFonts w:hint="default"/>
-          <w:i w:val="0"/>
-          <w:iCs w:val="0"/>
-          <w:lang w:val="de-DE"/>
-        </w:rPr>
-        <w:t>"They call me Dotor and I am to see to the Apprentice's schooling and—oh, what do we have here? Not only a new Apprentice but a new Intruder as well."</w:t>
+        <w:jc w:val="both"/>
+        <w:textAlignment w:val="auto"/>
+        <w:outlineLvl w:val="9"/>
+        <w:rPr>
+          <w:rFonts w:hint="default" w:ascii="Palatino Linotype" w:hAnsi="Palatino Linotype" w:cs="Palatino Linotype"/>
+          <w:b/>
+          <w:bCs/>
+          <w:i/>
+          <w:iCs/>
+          <w:lang w:val="de-DE"/>
+        </w:rPr>
+      </w:pPr>
+      <w:r>
+        <w:rPr>
+          <w:rFonts w:hint="default" w:ascii="Palatino Linotype" w:hAnsi="Palatino Linotype" w:cs="Palatino Linotype"/>
+          <w:b w:val="0"/>
+          <w:bCs w:val="0"/>
+          <w:i w:val="0"/>
+          <w:iCs w:val="0"/>
+          <w:lang w:val="de-DE"/>
+        </w:rPr>
+        <w:t>"</w:t>
+      </w:r>
+      <w:r>
+        <w:rPr>
+          <w:rFonts w:hint="default" w:cs="Palatino Linotype"/>
+          <w:b/>
+          <w:bCs/>
+          <w:i/>
+          <w:iCs/>
+          <w:lang w:val="de-DE"/>
+        </w:rPr>
+        <w:t>You are no Apprentice. You are not allowed to be here. This</w:t>
+      </w:r>
+      <w:r>
+        <w:rPr>
+          <w:rFonts w:hint="default" w:ascii="Palatino Linotype" w:hAnsi="Palatino Linotype" w:cs="Palatino Linotype"/>
+          <w:b/>
+          <w:bCs/>
+          <w:i/>
+          <w:iCs/>
+          <w:lang w:val="de-DE"/>
+        </w:rPr>
+        <w:t xml:space="preserve"> goes beyond even the wildest </w:t>
+      </w:r>
+      <w:r>
+        <w:rPr>
+          <w:rFonts w:hint="default" w:cs="Palatino Linotype"/>
+          <w:b/>
+          <w:bCs/>
+          <w:i/>
+          <w:iCs/>
+          <w:lang w:val="de-DE"/>
+        </w:rPr>
+        <w:t xml:space="preserve">of </w:t>
+      </w:r>
+      <w:r>
+        <w:rPr>
+          <w:rFonts w:hint="default" w:ascii="Palatino Linotype" w:hAnsi="Palatino Linotype" w:cs="Palatino Linotype"/>
+          <w:b/>
+          <w:bCs/>
+          <w:i/>
+          <w:iCs/>
+          <w:lang w:val="de-DE"/>
+        </w:rPr>
+        <w:t>protocol</w:t>
+      </w:r>
+      <w:r>
+        <w:rPr>
+          <w:rFonts w:hint="default" w:cs="Palatino Linotype"/>
+          <w:b/>
+          <w:bCs/>
+          <w:i/>
+          <w:iCs/>
+          <w:lang w:val="de-DE"/>
+        </w:rPr>
+        <w:t>s</w:t>
+      </w:r>
+      <w:r>
+        <w:rPr>
+          <w:rFonts w:hint="default" w:ascii="Palatino Linotype" w:hAnsi="Palatino Linotype" w:cs="Palatino Linotype"/>
+          <w:b/>
+          <w:bCs/>
+          <w:i/>
+          <w:iCs/>
+          <w:lang w:val="de-DE"/>
+        </w:rPr>
+        <w:t xml:space="preserve">. </w:t>
+      </w:r>
+      <w:r>
+        <w:rPr>
+          <w:rFonts w:hint="default" w:cs="Palatino Linotype"/>
+          <w:b/>
+          <w:bCs/>
+          <w:i/>
+          <w:iCs/>
+          <w:lang w:val="de-DE"/>
+        </w:rPr>
+        <w:t>I</w:t>
+      </w:r>
+      <w:r>
+        <w:rPr>
+          <w:rFonts w:hint="default" w:ascii="Palatino Linotype" w:hAnsi="Palatino Linotype" w:cs="Palatino Linotype"/>
+          <w:b/>
+          <w:bCs/>
+          <w:i/>
+          <w:iCs/>
+          <w:lang w:val="de-DE"/>
+        </w:rPr>
+        <w:t>f you would be so kind as to please cease intruding, it would be most appreciated.</w:t>
+      </w:r>
+      <w:r>
+        <w:rPr>
+          <w:rFonts w:hint="default" w:ascii="Palatino Linotype" w:hAnsi="Palatino Linotype" w:cs="Palatino Linotype"/>
+          <w:b w:val="0"/>
+          <w:bCs w:val="0"/>
+          <w:i w:val="0"/>
+          <w:iCs w:val="0"/>
+          <w:lang w:val="de-DE"/>
+        </w:rPr>
+        <w:t>"</w:t>
       </w:r>
     </w:p>
     <w:p>
@@ -28041,7 +28396,7 @@
           <w:iCs w:val="0"/>
           <w:lang w:val="de-DE"/>
         </w:rPr>
-        <w:t>The mask swayed between the two of them on the long, thin neck protruding from a long, heavy cloak of red and brown adorned with small stones and feathers. When the wind blew strong enough, one could glimpse at what was hidden underneath: a dark blue robe billowed, spotted with sparkling stars, hiding everything but the neck and face, which in turn were hidden by mask and rings made of silver. The fabric, if one could call it such, moved nothing like something Yolanda had ever seen, almost as if it were alive.</w:t>
+        <w:t>"Hey, listen here Birdface, I am no intruder. If anyone here is, then it's you intruding on our private conversation. So if you would be so kind as to give us some space, that would also be most appreciated."</w:t>
       </w:r>
     </w:p>
     <w:p>
@@ -28061,24 +28416,183 @@
         <w:snapToGrid/>
         <w:spacing w:after="0" w:line="276" w:lineRule="auto"/>
         <w:ind w:left="0" w:leftChars="0" w:right="0" w:rightChars="0" w:firstLine="142" w:firstLineChars="0"/>
-        <w:jc w:val="right"/>
-        <w:textAlignment w:val="auto"/>
-        <w:outlineLvl w:val="9"/>
-        <w:rPr>
-          <w:rFonts w:hint="default"/>
-          <w:i w:val="0"/>
-          <w:iCs w:val="0"/>
-          <w:lang w:val="de-DE"/>
-        </w:rPr>
-      </w:pPr>
-      <w:r>
-        <w:rPr>
-          <w:rFonts w:hint="default"/>
-          <w:i w:val="0"/>
-          <w:iCs w:val="0"/>
-          <w:lang w:val="de-DE"/>
-        </w:rPr>
-        <w:t>"I am to see to the proper schooling and training of the Apprentice, and to the rightful disposal of Intruders. Now, I have dealt with Apprentices and with Intruders respectively, but not with both of them simultaneously; this is beyond even the wildest protocol. Intruder, if you wouldn't mind and be so kind as to please cease intruding, it would be most appreciated."</w:t>
+        <w:jc w:val="both"/>
+        <w:textAlignment w:val="auto"/>
+        <w:outlineLvl w:val="9"/>
+        <w:rPr>
+          <w:rFonts w:hint="default" w:ascii="Palatino Linotype" w:hAnsi="Palatino Linotype" w:cs="Palatino Linotype"/>
+          <w:i w:val="0"/>
+          <w:iCs w:val="0"/>
+          <w:lang w:val="de-DE"/>
+        </w:rPr>
+      </w:pPr>
+      <w:r>
+        <w:rPr>
+          <w:rFonts w:hint="default" w:ascii="Palatino Linotype" w:hAnsi="Palatino Linotype" w:cs="Palatino Linotype"/>
+          <w:i w:val="0"/>
+          <w:iCs w:val="0"/>
+          <w:lang w:val="de-DE"/>
+        </w:rPr>
+        <w:t>"</w:t>
+      </w:r>
+      <w:r>
+        <w:rPr>
+          <w:rFonts w:hint="default" w:ascii="Palatino Linotype" w:hAnsi="Palatino Linotype" w:cs="Palatino Linotype"/>
+          <w:b/>
+          <w:bCs/>
+          <w:i/>
+          <w:iCs/>
+          <w:lang w:val="de-DE"/>
+        </w:rPr>
+        <w:t xml:space="preserve">Of course you are no </w:t>
+      </w:r>
+      <w:r>
+        <w:rPr>
+          <w:rFonts w:hint="default" w:cs="Palatino Linotype"/>
+          <w:b/>
+          <w:bCs/>
+          <w:i/>
+          <w:iCs/>
+          <w:lang w:val="de-DE"/>
+        </w:rPr>
+        <w:t>i</w:t>
+      </w:r>
+      <w:r>
+        <w:rPr>
+          <w:rFonts w:hint="default" w:ascii="Palatino Linotype" w:hAnsi="Palatino Linotype" w:cs="Palatino Linotype"/>
+          <w:b/>
+          <w:bCs/>
+          <w:i/>
+          <w:iCs/>
+          <w:lang w:val="de-DE"/>
+        </w:rPr>
+        <w:t>ntruder here</w:t>
+      </w:r>
+      <w:r>
+        <w:rPr>
+          <w:rFonts w:hint="default" w:cs="Palatino Linotype"/>
+          <w:b/>
+          <w:bCs/>
+          <w:i/>
+          <w:iCs/>
+          <w:lang w:val="de-DE"/>
+        </w:rPr>
+        <w:t xml:space="preserve">, </w:t>
+      </w:r>
+      <w:r>
+        <w:rPr>
+          <w:rFonts w:hint="default" w:ascii="Palatino Linotype" w:hAnsi="Palatino Linotype" w:cs="Palatino Linotype"/>
+          <w:b/>
+          <w:bCs/>
+          <w:i/>
+          <w:iCs/>
+          <w:lang w:val="de-DE"/>
+        </w:rPr>
+        <w:t>Apprentice</w:t>
+      </w:r>
+      <w:r>
+        <w:rPr>
+          <w:rFonts w:hint="default" w:cs="Palatino Linotype"/>
+          <w:b/>
+          <w:bCs/>
+          <w:i/>
+          <w:iCs/>
+          <w:lang w:val="de-DE"/>
+        </w:rPr>
+        <w:t>.</w:t>
+      </w:r>
+      <w:r>
+        <w:rPr>
+          <w:rFonts w:hint="default" w:ascii="Palatino Linotype" w:hAnsi="Palatino Linotype" w:cs="Palatino Linotype"/>
+          <w:b/>
+          <w:bCs/>
+          <w:i/>
+          <w:iCs/>
+          <w:lang w:val="de-DE"/>
+        </w:rPr>
+        <w:t xml:space="preserve"> </w:t>
+      </w:r>
+      <w:r>
+        <w:rPr>
+          <w:rFonts w:hint="default" w:cs="Palatino Linotype"/>
+          <w:b/>
+          <w:bCs/>
+          <w:i/>
+          <w:iCs/>
+          <w:lang w:val="de-DE"/>
+        </w:rPr>
+        <w:t>The other one though</w:t>
+      </w:r>
+      <w:r>
+        <w:rPr>
+          <w:rFonts w:hint="default" w:ascii="Palatino Linotype" w:hAnsi="Palatino Linotype" w:cs="Palatino Linotype"/>
+          <w:b/>
+          <w:bCs/>
+          <w:i/>
+          <w:iCs/>
+          <w:lang w:val="de-DE"/>
+        </w:rPr>
+        <w:t xml:space="preserve"> does not seem to share your decency to apprentice.</w:t>
+      </w:r>
+      <w:r>
+        <w:rPr>
+          <w:rFonts w:hint="default" w:ascii="Palatino Linotype" w:hAnsi="Palatino Linotype" w:cs="Palatino Linotype"/>
+          <w:i w:val="0"/>
+          <w:iCs w:val="0"/>
+          <w:lang w:val="de-DE"/>
+        </w:rPr>
+        <w:t>"</w:t>
+      </w:r>
+    </w:p>
+    <w:p>
+      <w:pPr>
+        <w:rPr>
+          <w:rFonts w:hint="default"/>
+          <w:lang w:val="de-DE"/>
+        </w:rPr>
+      </w:pPr>
+      <w:r>
+        <w:rPr>
+          <w:rFonts w:hint="default"/>
+          <w:lang w:val="de-DE"/>
+        </w:rPr>
+        <w:t xml:space="preserve">He bent down to examine Yolanda's horns. She flinched from his scrutinizing gaze. Her horns were so big and ugly. </w:t>
+      </w:r>
+      <w:r>
+        <w:rPr>
+          <w:rFonts w:hint="default"/>
+          <w:i/>
+          <w:iCs/>
+          <w:lang w:val="de-DE"/>
+        </w:rPr>
+        <w:t>Don</w:t>
+      </w:r>
+      <w:r>
+        <w:rPr>
+          <w:rFonts w:hint="default" w:ascii="Palatino Linotype" w:hAnsi="Palatino Linotype" w:cs="Palatino Linotype"/>
+          <w:i/>
+          <w:iCs/>
+          <w:lang w:val="de-DE"/>
+        </w:rPr>
+        <w:t>'</w:t>
+      </w:r>
+      <w:r>
+        <w:rPr>
+          <w:rFonts w:hint="default" w:cs="Palatino Linotype"/>
+          <w:i/>
+          <w:iCs/>
+          <w:lang w:val="de-DE"/>
+        </w:rPr>
+        <w:t>t look at me</w:t>
+      </w:r>
+      <w:r>
+        <w:rPr>
+          <w:rFonts w:hint="default"/>
+          <w:i/>
+          <w:iCs/>
+          <w:lang w:val="de-DE"/>
+        </w:rPr>
+        <w:t>.</w:t>
       </w:r>
     </w:p>
     <w:p>
@@ -28102,20 +28616,282 @@
         <w:textAlignment w:val="auto"/>
         <w:outlineLvl w:val="9"/>
         <w:rPr>
-          <w:rFonts w:hint="default"/>
-          <w:i w:val="0"/>
-          <w:iCs w:val="0"/>
-          <w:lang w:val="de-DE"/>
-        </w:rPr>
-      </w:pPr>
-      <w:r>
-        <w:rPr>
-          <w:rFonts w:hint="default"/>
-          <w:i w:val="0"/>
-          <w:iCs w:val="0"/>
-          <w:lang w:val="de-DE"/>
-        </w:rPr>
-        <w:t>"Hey, listen here Birdface, I am no Intruder and my friend here is hurt or at the very least exhausted. So if you wouldn't mind and be so kind as to give us some space."</w:t>
+          <w:rFonts w:hint="default" w:ascii="Palatino Linotype" w:hAnsi="Palatino Linotype" w:cs="Palatino Linotype"/>
+          <w:i w:val="0"/>
+          <w:iCs w:val="0"/>
+          <w:lang w:val="de-DE"/>
+        </w:rPr>
+      </w:pPr>
+      <w:r>
+        <w:rPr>
+          <w:rFonts w:hint="default" w:ascii="Palatino Linotype" w:hAnsi="Palatino Linotype" w:cs="Palatino Linotype"/>
+          <w:i w:val="0"/>
+          <w:iCs w:val="0"/>
+          <w:lang w:val="de-DE"/>
+        </w:rPr>
+        <w:t>"</w:t>
+      </w:r>
+      <w:r>
+        <w:rPr>
+          <w:rFonts w:hint="default" w:cs="Palatino Linotype"/>
+          <w:b/>
+          <w:bCs/>
+          <w:i/>
+          <w:iCs/>
+          <w:lang w:val="de-DE"/>
+        </w:rPr>
+        <w:t>How curious</w:t>
+      </w:r>
+      <w:r>
+        <w:rPr>
+          <w:rFonts w:hint="default"/>
+          <w:b/>
+          <w:bCs/>
+          <w:i/>
+          <w:iCs/>
+          <w:lang w:val="de-DE"/>
+        </w:rPr>
+        <w:t>…</w:t>
+      </w:r>
+      <w:r>
+        <w:rPr>
+          <w:rFonts w:hint="default" w:cs="Palatino Linotype"/>
+          <w:b/>
+          <w:bCs/>
+          <w:i/>
+          <w:iCs/>
+          <w:lang w:val="de-DE"/>
+        </w:rPr>
+        <w:t>s</w:t>
+      </w:r>
+      <w:r>
+        <w:rPr>
+          <w:rFonts w:hint="default" w:ascii="Palatino Linotype" w:hAnsi="Palatino Linotype" w:cs="Palatino Linotype"/>
+          <w:b/>
+          <w:bCs/>
+          <w:i/>
+          <w:iCs/>
+          <w:lang w:val="de-DE"/>
+        </w:rPr>
+        <w:t xml:space="preserve">till, </w:t>
+      </w:r>
+      <w:r>
+        <w:rPr>
+          <w:rFonts w:hint="default" w:cs="Palatino Linotype"/>
+          <w:b/>
+          <w:bCs/>
+          <w:i/>
+          <w:iCs/>
+          <w:lang w:val="de-DE"/>
+        </w:rPr>
+        <w:t>you</w:t>
+      </w:r>
+      <w:r>
+        <w:rPr>
+          <w:rFonts w:hint="default" w:ascii="Palatino Linotype" w:hAnsi="Palatino Linotype" w:cs="Palatino Linotype"/>
+          <w:b/>
+          <w:bCs/>
+          <w:i/>
+          <w:iCs/>
+          <w:lang w:val="de-DE"/>
+        </w:rPr>
+        <w:t xml:space="preserve"> cannot linger here. </w:t>
+      </w:r>
+      <w:r>
+        <w:rPr>
+          <w:rFonts w:hint="default" w:cs="Palatino Linotype"/>
+          <w:b/>
+          <w:bCs/>
+          <w:i/>
+          <w:iCs/>
+          <w:lang w:val="de-DE"/>
+        </w:rPr>
+        <w:t>The</w:t>
+      </w:r>
+      <w:r>
+        <w:rPr>
+          <w:rFonts w:hint="default" w:ascii="Palatino Linotype" w:hAnsi="Palatino Linotype" w:cs="Palatino Linotype"/>
+          <w:b/>
+          <w:bCs/>
+          <w:i/>
+          <w:iCs/>
+          <w:lang w:val="de-DE"/>
+        </w:rPr>
+        <w:t xml:space="preserve"> </w:t>
+      </w:r>
+      <w:r>
+        <w:rPr>
+          <w:rFonts w:hint="default" w:ascii="Palatino Linotype" w:hAnsi="Palatino Linotype" w:cs="Palatino Linotype"/>
+          <w:b/>
+          <w:bCs/>
+          <w:i w:val="0"/>
+          <w:iCs w:val="0"/>
+          <w:lang w:val="de-DE"/>
+        </w:rPr>
+        <w:t>Bog of Nooks and Crannies</w:t>
+      </w:r>
+      <w:r>
+        <w:rPr>
+          <w:rFonts w:hint="default" w:cs="Palatino Linotype"/>
+          <w:b/>
+          <w:bCs/>
+          <w:i/>
+          <w:iCs/>
+          <w:lang w:val="de-DE"/>
+        </w:rPr>
+        <w:t xml:space="preserve"> is no place for you</w:t>
+      </w:r>
+      <w:r>
+        <w:rPr>
+          <w:rFonts w:hint="default" w:ascii="Palatino Linotype" w:hAnsi="Palatino Linotype" w:cs="Palatino Linotype"/>
+          <w:b/>
+          <w:bCs/>
+          <w:i/>
+          <w:iCs/>
+          <w:lang w:val="de-DE"/>
+        </w:rPr>
+        <w:t xml:space="preserve">. I suggest a quick </w:t>
+      </w:r>
+      <w:r>
+        <w:rPr>
+          <w:rFonts w:hint="default" w:ascii="Palatino Linotype" w:hAnsi="Palatino Linotype" w:cs="Palatino Linotype"/>
+          <w:b/>
+          <w:bCs/>
+          <w:i w:val="0"/>
+          <w:iCs w:val="0"/>
+          <w:lang w:val="de-DE"/>
+        </w:rPr>
+        <w:t>Goodbye</w:t>
+      </w:r>
+      <w:r>
+        <w:rPr>
+          <w:rFonts w:hint="default" w:ascii="Palatino Linotype" w:hAnsi="Palatino Linotype" w:cs="Palatino Linotype"/>
+          <w:b/>
+          <w:bCs/>
+          <w:i/>
+          <w:iCs/>
+          <w:lang w:val="de-DE"/>
+        </w:rPr>
+        <w:t xml:space="preserve"> before the relationship between </w:t>
+      </w:r>
+      <w:r>
+        <w:rPr>
+          <w:rFonts w:hint="default" w:cs="Palatino Linotype"/>
+          <w:b/>
+          <w:bCs/>
+          <w:i/>
+          <w:iCs/>
+          <w:lang w:val="de-DE"/>
+        </w:rPr>
+        <w:t xml:space="preserve">you and </w:t>
+      </w:r>
+      <w:r>
+        <w:rPr>
+          <w:rFonts w:hint="default" w:ascii="Palatino Linotype" w:hAnsi="Palatino Linotype" w:cs="Palatino Linotype"/>
+          <w:b/>
+          <w:bCs/>
+          <w:i/>
+          <w:iCs/>
+          <w:lang w:val="de-DE"/>
+        </w:rPr>
+        <w:t>the Apprentice</w:t>
+      </w:r>
+      <w:r>
+        <w:rPr>
+          <w:rFonts w:hint="default" w:cs="Palatino Linotype"/>
+          <w:b/>
+          <w:bCs/>
+          <w:i/>
+          <w:iCs/>
+          <w:lang w:val="de-DE"/>
+        </w:rPr>
+        <w:t xml:space="preserve"> </w:t>
+      </w:r>
+      <w:r>
+        <w:rPr>
+          <w:rFonts w:hint="default" w:ascii="Palatino Linotype" w:hAnsi="Palatino Linotype" w:cs="Palatino Linotype"/>
+          <w:b/>
+          <w:bCs/>
+          <w:i/>
+          <w:iCs/>
+          <w:lang w:val="de-DE"/>
+        </w:rPr>
+        <w:t>has a</w:t>
+      </w:r>
+      <w:r>
+        <w:rPr>
+          <w:rFonts w:hint="default" w:cs="Palatino Linotype"/>
+          <w:b/>
+          <w:bCs/>
+          <w:i/>
+          <w:iCs/>
+          <w:lang w:val="de-DE"/>
+        </w:rPr>
+        <w:t>ny</w:t>
+      </w:r>
+      <w:r>
+        <w:rPr>
+          <w:rFonts w:hint="default" w:ascii="Palatino Linotype" w:hAnsi="Palatino Linotype" w:cs="Palatino Linotype"/>
+          <w:b/>
+          <w:bCs/>
+          <w:i/>
+          <w:iCs/>
+          <w:lang w:val="de-DE"/>
+        </w:rPr>
+        <w:t xml:space="preserve"> chance to </w:t>
+      </w:r>
+      <w:r>
+        <w:rPr>
+          <w:rFonts w:hint="default" w:cs="Palatino Linotype"/>
+          <w:b/>
+          <w:bCs/>
+          <w:i/>
+          <w:iCs/>
+          <w:lang w:val="de-DE"/>
+        </w:rPr>
+        <w:t>develop</w:t>
+      </w:r>
+      <w:r>
+        <w:rPr>
+          <w:rFonts w:hint="default" w:ascii="Palatino Linotype" w:hAnsi="Palatino Linotype" w:cs="Palatino Linotype"/>
+          <w:b/>
+          <w:bCs/>
+          <w:i/>
+          <w:iCs/>
+          <w:lang w:val="de-DE"/>
+        </w:rPr>
+        <w:t>. Th</w:t>
+      </w:r>
+      <w:r>
+        <w:rPr>
+          <w:rFonts w:hint="default" w:cs="Palatino Linotype"/>
+          <w:b/>
+          <w:bCs/>
+          <w:i/>
+          <w:iCs/>
+          <w:lang w:val="de-DE"/>
+        </w:rPr>
+        <w:t>at</w:t>
+      </w:r>
+      <w:r>
+        <w:rPr>
+          <w:rFonts w:hint="default" w:ascii="Palatino Linotype" w:hAnsi="Palatino Linotype" w:cs="Palatino Linotype"/>
+          <w:b/>
+          <w:bCs/>
+          <w:i/>
+          <w:iCs/>
+          <w:lang w:val="de-DE"/>
+        </w:rPr>
+        <w:t xml:space="preserve"> would no doubt unnecessarily complicate matters for all parties involved.</w:t>
+      </w:r>
+      <w:r>
+        <w:rPr>
+          <w:rFonts w:hint="default" w:ascii="Palatino Linotype" w:hAnsi="Palatino Linotype" w:cs="Palatino Linotype"/>
+          <w:i w:val="0"/>
+          <w:iCs w:val="0"/>
+          <w:lang w:val="de-DE"/>
+        </w:rPr>
+        <w:t>"</w:t>
       </w:r>
     </w:p>
     <w:p>
@@ -28135,24 +28911,78 @@
         <w:snapToGrid/>
         <w:spacing w:after="0" w:line="276" w:lineRule="auto"/>
         <w:ind w:left="0" w:leftChars="0" w:right="0" w:rightChars="0" w:firstLine="142" w:firstLineChars="0"/>
-        <w:jc w:val="right"/>
-        <w:textAlignment w:val="auto"/>
-        <w:outlineLvl w:val="9"/>
-        <w:rPr>
-          <w:rFonts w:hint="default"/>
-          <w:i w:val="0"/>
-          <w:iCs w:val="0"/>
-          <w:lang w:val="de-DE"/>
-        </w:rPr>
-      </w:pPr>
-      <w:r>
-        <w:rPr>
-          <w:rFonts w:hint="default"/>
-          <w:i w:val="0"/>
-          <w:iCs w:val="0"/>
-          <w:lang w:val="de-DE"/>
-        </w:rPr>
-        <w:t>"Of course you are not the Intruder here—an Apprentice may never be an Intruder—the Intruder, on the other hand, does not seem to share your decency to apprentice. A wonder really that she is in such good shape; most of them don't get this far and if they do, they wish they hadn't."</w:t>
+        <w:jc w:val="both"/>
+        <w:textAlignment w:val="auto"/>
+        <w:outlineLvl w:val="9"/>
+        <w:rPr>
+          <w:rFonts w:hint="default" w:ascii="Palatino Linotype" w:hAnsi="Palatino Linotype" w:cs="Palatino Linotype"/>
+          <w:i w:val="0"/>
+          <w:iCs w:val="0"/>
+          <w:lang w:val="de-DE"/>
+        </w:rPr>
+      </w:pPr>
+      <w:r>
+        <w:rPr>
+          <w:rFonts w:hint="default" w:ascii="Palatino Linotype" w:hAnsi="Palatino Linotype" w:cs="Palatino Linotype"/>
+          <w:i w:val="0"/>
+          <w:iCs w:val="0"/>
+          <w:lang w:val="de-DE"/>
+        </w:rPr>
+        <w:t xml:space="preserve">"What? </w:t>
+      </w:r>
+      <w:r>
+        <w:rPr>
+          <w:rFonts w:hint="default" w:cs="Palatino Linotype"/>
+          <w:i w:val="0"/>
+          <w:iCs w:val="0"/>
+          <w:lang w:val="de-DE"/>
+        </w:rPr>
+        <w:t>Are you sure you have the right address</w:t>
+      </w:r>
+      <w:r>
+        <w:rPr>
+          <w:rFonts w:hint="default" w:ascii="Palatino Linotype" w:hAnsi="Palatino Linotype" w:cs="Palatino Linotype"/>
+          <w:i w:val="0"/>
+          <w:iCs w:val="0"/>
+          <w:lang w:val="de-DE"/>
+        </w:rPr>
+        <w:t xml:space="preserve">? </w:t>
+      </w:r>
+      <w:r>
+        <w:rPr>
+          <w:rFonts w:hint="default" w:cs="Palatino Linotype"/>
+          <w:i w:val="0"/>
+          <w:iCs w:val="0"/>
+          <w:lang w:val="de-DE"/>
+        </w:rPr>
+        <w:t>I don</w:t>
+      </w:r>
+      <w:r>
+        <w:rPr>
+          <w:rFonts w:hint="default"/>
+          <w:i w:val="0"/>
+          <w:iCs w:val="0"/>
+          <w:lang w:val="de-DE"/>
+        </w:rPr>
+        <w:t>'</w:t>
+      </w:r>
+      <w:r>
+        <w:rPr>
+          <w:rFonts w:hint="default" w:cs="Palatino Linotype"/>
+          <w:i w:val="0"/>
+          <w:iCs w:val="0"/>
+          <w:lang w:val="de-DE"/>
+        </w:rPr>
+        <w:t>t recall signing up to apprentice to a homeless bird. What do you even teach?</w:t>
+      </w:r>
+      <w:r>
+        <w:rPr>
+          <w:rFonts w:hint="default" w:ascii="Palatino Linotype" w:hAnsi="Palatino Linotype" w:cs="Palatino Linotype"/>
+          <w:i w:val="0"/>
+          <w:iCs w:val="0"/>
+          <w:lang w:val="de-DE"/>
+        </w:rPr>
+        <w:t>"</w:t>
       </w:r>
     </w:p>
     <w:p>
@@ -28176,20 +29006,99 @@
         <w:textAlignment w:val="auto"/>
         <w:outlineLvl w:val="9"/>
         <w:rPr>
-          <w:rFonts w:hint="default"/>
-          <w:i w:val="0"/>
-          <w:iCs w:val="0"/>
-          <w:lang w:val="de-DE"/>
-        </w:rPr>
-      </w:pPr>
-      <w:r>
-        <w:rPr>
-          <w:rFonts w:hint="default"/>
-          <w:i w:val="0"/>
-          <w:iCs w:val="0"/>
-          <w:lang w:val="de-DE"/>
-        </w:rPr>
-        <w:t>He bent down to muster Yolanda's horns, his neck coiling like a snake.</w:t>
+          <w:rFonts w:hint="default" w:ascii="Palatino Linotype" w:hAnsi="Palatino Linotype" w:cs="Palatino Linotype"/>
+          <w:i w:val="0"/>
+          <w:iCs w:val="0"/>
+          <w:lang w:val="de-DE"/>
+        </w:rPr>
+      </w:pPr>
+      <w:r>
+        <w:rPr>
+          <w:rFonts w:hint="default" w:ascii="Palatino Linotype" w:hAnsi="Palatino Linotype" w:cs="Palatino Linotype"/>
+          <w:i w:val="0"/>
+          <w:iCs w:val="0"/>
+          <w:lang w:val="de-DE"/>
+        </w:rPr>
+        <w:t>"</w:t>
+      </w:r>
+      <w:r>
+        <w:rPr>
+          <w:rFonts w:hint="default" w:ascii="Palatino Linotype" w:hAnsi="Palatino Linotype" w:cs="Palatino Linotype"/>
+          <w:b/>
+          <w:bCs/>
+          <w:i/>
+          <w:iCs/>
+          <w:lang w:val="de-DE"/>
+        </w:rPr>
+        <w:t>The art of witchcraft, of course.</w:t>
+      </w:r>
+      <w:r>
+        <w:rPr>
+          <w:rFonts w:hint="default" w:cs="Palatino Linotype"/>
+          <w:b/>
+          <w:bCs/>
+          <w:i/>
+          <w:iCs/>
+          <w:lang w:val="de-DE"/>
+        </w:rPr>
+        <w:t xml:space="preserve"> </w:t>
+      </w:r>
+      <w:r>
+        <w:rPr>
+          <w:rFonts w:hint="default" w:ascii="Palatino Linotype" w:hAnsi="Palatino Linotype" w:cs="Palatino Linotype"/>
+          <w:b/>
+          <w:bCs/>
+          <w:i/>
+          <w:iCs/>
+          <w:lang w:val="de-DE"/>
+        </w:rPr>
+        <w:t xml:space="preserve">Your Apprenticeship begins </w:t>
+      </w:r>
+      <w:r>
+        <w:rPr>
+          <w:rFonts w:hint="default" w:cs="Palatino Linotype"/>
+          <w:b/>
+          <w:bCs/>
+          <w:i/>
+          <w:iCs/>
+          <w:lang w:val="de-DE"/>
+        </w:rPr>
+        <w:t>the morning after this little matter has been resolved and you have absolved the entrance exam</w:t>
+      </w:r>
+      <w:r>
+        <w:rPr>
+          <w:rFonts w:hint="default" w:ascii="Palatino Linotype" w:hAnsi="Palatino Linotype" w:cs="Palatino Linotype"/>
+          <w:b/>
+          <w:bCs/>
+          <w:i/>
+          <w:iCs/>
+          <w:lang w:val="de-DE"/>
+        </w:rPr>
+        <w:t>.</w:t>
+      </w:r>
+      <w:r>
+        <w:rPr>
+          <w:rFonts w:hint="default" w:ascii="Palatino Linotype" w:hAnsi="Palatino Linotype" w:cs="Palatino Linotype"/>
+          <w:i w:val="0"/>
+          <w:iCs w:val="0"/>
+          <w:lang w:val="de-DE"/>
+        </w:rPr>
+        <w:t>"</w:t>
+      </w:r>
+    </w:p>
+    <w:p>
+      <w:pPr>
+        <w:rPr>
+          <w:rFonts w:hint="default"/>
+          <w:lang w:val="de-DE"/>
+        </w:rPr>
+      </w:pPr>
+      <w:r>
+        <w:rPr>
+          <w:rFonts w:hint="default"/>
+          <w:lang w:val="de-DE"/>
+        </w:rPr>
+        <w:t>Laurelle's eyes glistened in the misty light. She looked down at Yolanda, who was still cowered into the mud, and grinned widely.</w:t>
       </w:r>
     </w:p>
     <w:p>
@@ -28209,42 +29118,24 @@
         <w:snapToGrid/>
         <w:spacing w:after="0" w:line="276" w:lineRule="auto"/>
         <w:ind w:left="0" w:leftChars="0" w:right="0" w:rightChars="0" w:firstLine="142" w:firstLineChars="0"/>
-        <w:jc w:val="right"/>
-        <w:textAlignment w:val="auto"/>
-        <w:outlineLvl w:val="9"/>
-        <w:rPr>
-          <w:rFonts w:hint="default"/>
-          <w:i w:val="0"/>
-          <w:iCs w:val="0"/>
-          <w:lang w:val="de-DE"/>
-        </w:rPr>
-      </w:pPr>
-      <w:r>
-        <w:rPr>
-          <w:rFonts w:hint="default"/>
-          <w:i w:val="0"/>
-          <w:iCs w:val="0"/>
-          <w:lang w:val="de-DE"/>
-        </w:rPr>
-        <w:t xml:space="preserve">"Well, upon further inspection, the situation at hand seems not as wonderous as first suspected. Still, she cannot linger here. I suggest a quick </w:t>
-      </w:r>
-      <w:r>
-        <w:rPr>
-          <w:rFonts w:hint="default"/>
-          <w:i/>
-          <w:iCs/>
-          <w:lang w:val="de-DE"/>
-        </w:rPr>
-        <w:t>Goodbye</w:t>
-      </w:r>
-      <w:r>
-        <w:rPr>
-          <w:rFonts w:hint="default"/>
-          <w:i w:val="0"/>
-          <w:iCs w:val="0"/>
-          <w:lang w:val="de-DE"/>
-        </w:rPr>
-        <w:t xml:space="preserve"> before the relationship has a chance to deepen any further, which would only unnecessarily complicate things for all parties involved."</w:t>
+        <w:jc w:val="both"/>
+        <w:textAlignment w:val="auto"/>
+        <w:outlineLvl w:val="9"/>
+        <w:rPr>
+          <w:rFonts w:hint="default" w:ascii="Palatino Linotype" w:hAnsi="Palatino Linotype" w:cs="Palatino Linotype"/>
+          <w:i w:val="0"/>
+          <w:iCs w:val="0"/>
+          <w:lang w:val="de-DE"/>
+        </w:rPr>
+      </w:pPr>
+      <w:r>
+        <w:rPr>
+          <w:rFonts w:hint="default" w:ascii="Palatino Linotype" w:hAnsi="Palatino Linotype" w:cs="Palatino Linotype"/>
+          <w:i w:val="0"/>
+          <w:iCs w:val="0"/>
+          <w:lang w:val="de-DE"/>
+        </w:rPr>
+        <w:t>"Witchcraft you say? Well, then I don't think we have a problem here. She'll just become an Apprentice same as me."</w:t>
       </w:r>
     </w:p>
     <w:p>
@@ -28268,20 +29159,62 @@
         <w:textAlignment w:val="auto"/>
         <w:outlineLvl w:val="9"/>
         <w:rPr>
-          <w:rFonts w:hint="default"/>
-          <w:i w:val="0"/>
-          <w:iCs w:val="0"/>
-          <w:lang w:val="de-DE"/>
-        </w:rPr>
-      </w:pPr>
-      <w:r>
-        <w:rPr>
-          <w:rFonts w:hint="default"/>
-          <w:i w:val="0"/>
-          <w:iCs w:val="0"/>
-          <w:lang w:val="de-DE"/>
-        </w:rPr>
-        <w:t>"What? What are you even talking about? What craft do you even teach?"</w:t>
+          <w:rFonts w:hint="default" w:ascii="Palatino Linotype" w:hAnsi="Palatino Linotype" w:cs="Palatino Linotype"/>
+          <w:i w:val="0"/>
+          <w:iCs w:val="0"/>
+          <w:lang w:val="de-DE"/>
+        </w:rPr>
+      </w:pPr>
+      <w:r>
+        <w:rPr>
+          <w:rFonts w:hint="default" w:ascii="Palatino Linotype" w:hAnsi="Palatino Linotype" w:cs="Palatino Linotype"/>
+          <w:i w:val="0"/>
+          <w:iCs w:val="0"/>
+          <w:lang w:val="de-DE"/>
+        </w:rPr>
+        <w:t>"</w:t>
+      </w:r>
+      <w:r>
+        <w:rPr>
+          <w:rFonts w:hint="default" w:ascii="Palatino Linotype" w:hAnsi="Palatino Linotype" w:cs="Palatino Linotype"/>
+          <w:b/>
+          <w:bCs/>
+          <w:i/>
+          <w:iCs/>
+          <w:lang w:val="de-DE"/>
+        </w:rPr>
+        <w:t>I fear she cannot do that without a cat as black as night.</w:t>
+      </w:r>
+      <w:r>
+        <w:rPr>
+          <w:rFonts w:hint="default" w:cs="Palatino Linotype"/>
+          <w:b/>
+          <w:bCs/>
+          <w:i/>
+          <w:iCs/>
+          <w:lang w:val="de-DE"/>
+        </w:rPr>
+        <w:t xml:space="preserve"> </w:t>
+      </w:r>
+      <w:r>
+        <w:rPr>
+          <w:rFonts w:hint="default" w:ascii="Palatino Linotype" w:hAnsi="Palatino Linotype" w:cs="Palatino Linotype"/>
+          <w:b/>
+          <w:bCs/>
+          <w:i/>
+          <w:iCs/>
+          <w:lang w:val="de-DE"/>
+        </w:rPr>
+        <w:t>I conduct the practice of magic, not a nursery. No cat—no Apprenticeship.</w:t>
+      </w:r>
+      <w:r>
+        <w:rPr>
+          <w:rFonts w:hint="default" w:ascii="Palatino Linotype" w:hAnsi="Palatino Linotype" w:cs="Palatino Linotype"/>
+          <w:i w:val="0"/>
+          <w:iCs w:val="0"/>
+          <w:lang w:val="de-DE"/>
+        </w:rPr>
+        <w:t>"</w:t>
       </w:r>
     </w:p>
     <w:p>
@@ -28301,24 +29234,186 @@
         <w:snapToGrid/>
         <w:spacing w:after="0" w:line="276" w:lineRule="auto"/>
         <w:ind w:left="0" w:leftChars="0" w:right="0" w:rightChars="0" w:firstLine="142" w:firstLineChars="0"/>
-        <w:jc w:val="right"/>
-        <w:textAlignment w:val="auto"/>
-        <w:outlineLvl w:val="9"/>
-        <w:rPr>
-          <w:rFonts w:hint="default"/>
-          <w:i w:val="0"/>
-          <w:iCs w:val="0"/>
-          <w:lang w:val="de-DE"/>
-        </w:rPr>
-      </w:pPr>
-      <w:r>
-        <w:rPr>
-          <w:rFonts w:hint="default"/>
-          <w:i w:val="0"/>
-          <w:iCs w:val="0"/>
-          <w:lang w:val="de-DE"/>
-        </w:rPr>
-        <w:t>"The art of witchcraft, of course. Your Apprenticeship begins as soon as the Intruder has ceased intruding."</w:t>
+        <w:jc w:val="both"/>
+        <w:textAlignment w:val="auto"/>
+        <w:outlineLvl w:val="9"/>
+        <w:rPr>
+          <w:rFonts w:hint="default" w:ascii="Palatino Linotype" w:hAnsi="Palatino Linotype" w:cs="Palatino Linotype"/>
+          <w:i w:val="0"/>
+          <w:iCs w:val="0"/>
+          <w:lang w:val="de-DE"/>
+        </w:rPr>
+      </w:pPr>
+      <w:r>
+        <w:rPr>
+          <w:rFonts w:hint="default" w:cs="Palatino Linotype"/>
+          <w:i w:val="0"/>
+          <w:iCs w:val="0"/>
+          <w:lang w:val="de-DE"/>
+        </w:rPr>
+        <w:t>Finally the stranger was no longer eyeing her horns, instead preoccupied with Laurelle</w:t>
+      </w:r>
+      <w:r>
+        <w:rPr>
+          <w:rFonts w:hint="default"/>
+          <w:i w:val="0"/>
+          <w:iCs w:val="0"/>
+          <w:lang w:val="de-DE"/>
+        </w:rPr>
+        <w:t xml:space="preserve">'s volley of questions. Very unlike her, </w:t>
+      </w:r>
+      <w:r>
+        <w:rPr>
+          <w:rFonts w:hint="default" w:ascii="Palatino Linotype" w:hAnsi="Palatino Linotype" w:cs="Palatino Linotype"/>
+          <w:i w:val="0"/>
+          <w:iCs w:val="0"/>
+          <w:lang w:val="de-DE"/>
+        </w:rPr>
+        <w:t xml:space="preserve">Yolanda had no interest to be instructed in the ways of witchcraft. She was still uncertain </w:t>
+      </w:r>
+      <w:r>
+        <w:rPr>
+          <w:rFonts w:hint="default" w:ascii="Palatino Linotype" w:hAnsi="Palatino Linotype" w:cs="Palatino Linotype"/>
+          <w:i/>
+          <w:iCs/>
+          <w:lang w:val="de-DE"/>
+        </w:rPr>
+        <w:t>where</w:t>
+      </w:r>
+      <w:r>
+        <w:rPr>
+          <w:rFonts w:hint="default" w:ascii="Palatino Linotype" w:hAnsi="Palatino Linotype" w:cs="Palatino Linotype"/>
+          <w:i w:val="0"/>
+          <w:iCs w:val="0"/>
+          <w:lang w:val="de-DE"/>
+        </w:rPr>
+        <w:t xml:space="preserve"> she was. Not to mention </w:t>
+      </w:r>
+      <w:r>
+        <w:rPr>
+          <w:rFonts w:hint="default" w:ascii="Palatino Linotype" w:hAnsi="Palatino Linotype" w:cs="Palatino Linotype"/>
+          <w:i/>
+          <w:iCs/>
+          <w:lang w:val="de-DE"/>
+        </w:rPr>
+        <w:t>who</w:t>
+      </w:r>
+      <w:r>
+        <w:rPr>
+          <w:rFonts w:hint="default" w:ascii="Palatino Linotype" w:hAnsi="Palatino Linotype" w:cs="Palatino Linotype"/>
+          <w:i w:val="0"/>
+          <w:iCs w:val="0"/>
+          <w:lang w:val="de-DE"/>
+        </w:rPr>
+        <w:t xml:space="preserve"> she was talking to. </w:t>
+      </w:r>
+      <w:r>
+        <w:rPr>
+          <w:rFonts w:hint="default" w:cs="Palatino Linotype"/>
+          <w:i w:val="0"/>
+          <w:iCs w:val="0"/>
+          <w:lang w:val="de-DE"/>
+        </w:rPr>
+        <w:t xml:space="preserve">Tough </w:t>
+      </w:r>
+      <w:r>
+        <w:rPr>
+          <w:rFonts w:hint="default" w:ascii="Palatino Linotype" w:hAnsi="Palatino Linotype" w:cs="Palatino Linotype"/>
+          <w:i w:val="0"/>
+          <w:iCs w:val="0"/>
+          <w:lang w:val="de-DE"/>
+        </w:rPr>
+        <w:t xml:space="preserve">Laurelle seemingly shared none of </w:t>
+      </w:r>
+      <w:r>
+        <w:rPr>
+          <w:rFonts w:hint="default" w:cs="Palatino Linotype"/>
+          <w:i w:val="0"/>
+          <w:iCs w:val="0"/>
+          <w:lang w:val="de-DE"/>
+        </w:rPr>
+        <w:t>these</w:t>
+      </w:r>
+      <w:r>
+        <w:rPr>
+          <w:rFonts w:hint="default" w:ascii="Palatino Linotype" w:hAnsi="Palatino Linotype" w:cs="Palatino Linotype"/>
+          <w:i w:val="0"/>
+          <w:iCs w:val="0"/>
+          <w:lang w:val="de-DE"/>
+        </w:rPr>
+        <w:t xml:space="preserve"> concerns. </w:t>
+      </w:r>
+      <w:r>
+        <w:rPr>
+          <w:rFonts w:hint="default" w:cs="Palatino Linotype"/>
+          <w:i w:val="0"/>
+          <w:iCs w:val="0"/>
+          <w:lang w:val="de-DE"/>
+        </w:rPr>
+        <w:t>As did</w:t>
+      </w:r>
+      <w:r>
+        <w:rPr>
+          <w:rFonts w:hint="default" w:ascii="Palatino Linotype" w:hAnsi="Palatino Linotype" w:cs="Palatino Linotype"/>
+          <w:i w:val="0"/>
+          <w:iCs w:val="0"/>
+          <w:lang w:val="de-DE"/>
+        </w:rPr>
+        <w:t xml:space="preserve"> the black cat sitting on her foot, scrutinizing the masked stranger as if it had found its next meal. Yolanda </w:t>
+      </w:r>
+      <w:r>
+        <w:rPr>
+          <w:rFonts w:hint="default" w:cs="Palatino Linotype"/>
+          <w:i w:val="0"/>
+          <w:iCs w:val="0"/>
+          <w:lang w:val="de-DE"/>
+        </w:rPr>
+        <w:t>flinched</w:t>
+      </w:r>
+      <w:r>
+        <w:rPr>
+          <w:rFonts w:hint="default" w:ascii="Palatino Linotype" w:hAnsi="Palatino Linotype" w:cs="Palatino Linotype"/>
+          <w:i w:val="0"/>
+          <w:iCs w:val="0"/>
+          <w:lang w:val="de-DE"/>
+        </w:rPr>
+        <w:t xml:space="preserve"> when the black cat hissed </w:t>
+      </w:r>
+      <w:r>
+        <w:rPr>
+          <w:rFonts w:hint="default" w:cs="Palatino Linotype"/>
+          <w:i w:val="0"/>
+          <w:iCs w:val="0"/>
+          <w:lang w:val="de-DE"/>
+        </w:rPr>
+        <w:t xml:space="preserve">at </w:t>
+      </w:r>
+      <w:r>
+        <w:rPr>
+          <w:rFonts w:hint="default" w:ascii="Palatino Linotype" w:hAnsi="Palatino Linotype" w:cs="Palatino Linotype"/>
+          <w:i w:val="0"/>
+          <w:iCs w:val="0"/>
+          <w:lang w:val="de-DE"/>
+        </w:rPr>
+        <w:t xml:space="preserve">the </w:t>
+      </w:r>
+      <w:r>
+        <w:rPr>
+          <w:rFonts w:hint="default" w:cs="Palatino Linotype"/>
+          <w:i w:val="0"/>
+          <w:iCs w:val="0"/>
+          <w:lang w:val="de-DE"/>
+        </w:rPr>
+        <w:t>masked</w:t>
+      </w:r>
+      <w:r>
+        <w:rPr>
+          <w:rFonts w:hint="default" w:ascii="Palatino Linotype" w:hAnsi="Palatino Linotype" w:cs="Palatino Linotype"/>
+          <w:i w:val="0"/>
+          <w:iCs w:val="0"/>
+          <w:lang w:val="de-DE"/>
+        </w:rPr>
+        <w:t xml:space="preserve"> stranger. Even with his face hidden, the robed figure was noticeably uncomfortable. Laurelle curiously cocked her head.</w:t>
       </w:r>
     </w:p>
     <w:p>
@@ -28342,20 +29437,40 @@
         <w:textAlignment w:val="auto"/>
         <w:outlineLvl w:val="9"/>
         <w:rPr>
-          <w:rFonts w:hint="default"/>
-          <w:i w:val="0"/>
-          <w:iCs w:val="0"/>
-          <w:lang w:val="de-DE"/>
-        </w:rPr>
-      </w:pPr>
-      <w:r>
-        <w:rPr>
-          <w:rFonts w:hint="default"/>
-          <w:i w:val="0"/>
-          <w:iCs w:val="0"/>
-          <w:lang w:val="de-DE"/>
-        </w:rPr>
-        <w:t>Laurelle's eyes glinted in the misty light. She looked down at Yolanda who was still sitting in the mud and grinned widely.</w:t>
+          <w:rFonts w:hint="default" w:ascii="Palatino Linotype" w:hAnsi="Palatino Linotype" w:cs="Palatino Linotype"/>
+          <w:i w:val="0"/>
+          <w:iCs w:val="0"/>
+          <w:lang w:val="de-DE"/>
+        </w:rPr>
+      </w:pPr>
+      <w:r>
+        <w:rPr>
+          <w:rFonts w:hint="default" w:ascii="Palatino Linotype" w:hAnsi="Palatino Linotype" w:cs="Palatino Linotype"/>
+          <w:i w:val="0"/>
+          <w:iCs w:val="0"/>
+          <w:lang w:val="de-DE"/>
+        </w:rPr>
+        <w:t>"</w:t>
+      </w:r>
+      <w:r>
+        <w:rPr>
+          <w:rFonts w:hint="default" w:cs="Palatino Linotype"/>
+          <w:b/>
+          <w:bCs/>
+          <w:i/>
+          <w:iCs/>
+          <w:lang w:val="de-DE"/>
+        </w:rPr>
+        <w:t>How to reign in this feral beast, will have to be your first lesson.</w:t>
+      </w:r>
+      <w:r>
+        <w:rPr>
+          <w:rFonts w:hint="default" w:ascii="Palatino Linotype" w:hAnsi="Palatino Linotype" w:cs="Palatino Linotype"/>
+          <w:i w:val="0"/>
+          <w:iCs w:val="0"/>
+          <w:lang w:val="de-DE"/>
+        </w:rPr>
+        <w:t>"</w:t>
       </w:r>
     </w:p>
     <w:p>
@@ -28379,21 +29494,12 @@
         <w:textAlignment w:val="auto"/>
         <w:outlineLvl w:val="9"/>
         <w:rPr>
-          <w:rFonts w:hint="default"/>
-          <w:i w:val="0"/>
-          <w:iCs w:val="0"/>
-          <w:lang w:val="de-DE"/>
-        </w:rPr>
-      </w:pPr>
-      <w:r>
-        <w:rPr>
-          <w:rFonts w:hint="default"/>
-          <w:i w:val="0"/>
-          <w:iCs w:val="0"/>
-          <w:lang w:val="de-DE"/>
-        </w:rPr>
-        <w:t>"Witchcraft you say? Well, then I don't think we have a problem here. She'll just become an Apprentice same as me."</w:t>
-      </w:r>
+          <w:rFonts w:hint="default" w:ascii="Palatino Linotype" w:hAnsi="Palatino Linotype" w:cs="Palatino Linotype"/>
+          <w:i w:val="0"/>
+          <w:iCs w:val="0"/>
+          <w:lang w:val="de-DE"/>
+        </w:rPr>
+      </w:pPr>
     </w:p>
     <w:p>
       <w:pPr>
@@ -28412,24 +29518,24 @@
         <w:snapToGrid/>
         <w:spacing w:after="0" w:line="276" w:lineRule="auto"/>
         <w:ind w:left="0" w:leftChars="0" w:right="0" w:rightChars="0" w:firstLine="142" w:firstLineChars="0"/>
-        <w:jc w:val="right"/>
-        <w:textAlignment w:val="auto"/>
-        <w:outlineLvl w:val="9"/>
-        <w:rPr>
-          <w:rFonts w:hint="default"/>
-          <w:i w:val="0"/>
-          <w:iCs w:val="0"/>
-          <w:lang w:val="de-DE"/>
-        </w:rPr>
-      </w:pPr>
-      <w:r>
-        <w:rPr>
-          <w:rFonts w:hint="default"/>
-          <w:i w:val="0"/>
-          <w:iCs w:val="0"/>
-          <w:lang w:val="de-DE"/>
-        </w:rPr>
-        <w:t>"I fear she cannot do that without being chosen by a cat as black as night. This is what witchcraft is all about, after all. No cat—no Apprenticeship."</w:t>
+        <w:jc w:val="both"/>
+        <w:textAlignment w:val="auto"/>
+        <w:outlineLvl w:val="9"/>
+        <w:rPr>
+          <w:rFonts w:hint="default" w:ascii="Palatino Linotype" w:hAnsi="Palatino Linotype" w:cs="Palatino Linotype"/>
+          <w:i w:val="0"/>
+          <w:iCs w:val="0"/>
+          <w:lang w:val="de-DE"/>
+        </w:rPr>
+      </w:pPr>
+      <w:r>
+        <w:rPr>
+          <w:rFonts w:hint="default" w:ascii="Palatino Linotype" w:hAnsi="Palatino Linotype" w:cs="Palatino Linotype"/>
+          <w:i w:val="0"/>
+          <w:iCs w:val="0"/>
+          <w:lang w:val="de-DE"/>
+        </w:rPr>
+        <w:t>Even though the masked figure still seemed uneasy, his voice was as calm and soft as ever.</w:t>
       </w:r>
     </w:p>
     <w:p>
@@ -28453,20 +29559,83 @@
         <w:textAlignment w:val="auto"/>
         <w:outlineLvl w:val="9"/>
         <w:rPr>
-          <w:rFonts w:hint="default"/>
-          <w:i w:val="0"/>
-          <w:iCs w:val="0"/>
-          <w:lang w:val="de-DE"/>
-        </w:rPr>
-      </w:pPr>
-      <w:r>
-        <w:rPr>
-          <w:rFonts w:hint="default"/>
-          <w:i w:val="0"/>
-          <w:iCs w:val="0"/>
-          <w:lang w:val="de-DE"/>
-        </w:rPr>
-        <w:t>Yolanda wondered if she even wanted to be instructed into how to be a witch if she even could. She would really rather not, especially not from a complete stranger who did not even show his own face in a strange and foreign place she did not know. Laurelle seemed to be a lot less perturbed by all this; the black cat sitting on her foot and scrutinizing the masked stranger as if he were its next meal. It had barely acknowledged Yolanda since they had arrived but it hissed at the robed figure the way it had hissed at her. The hissing made the robed figure noticeably uncomfortable, even with his face hidden beneath the polished mask. Laurelle curiously cocked her head.</w:t>
+          <w:rFonts w:hint="default" w:ascii="Palatino Linotype" w:hAnsi="Palatino Linotype" w:cs="Palatino Linotype"/>
+          <w:i w:val="0"/>
+          <w:iCs w:val="0"/>
+          <w:lang w:val="de-DE"/>
+        </w:rPr>
+      </w:pPr>
+      <w:r>
+        <w:rPr>
+          <w:rFonts w:hint="default" w:ascii="Palatino Linotype" w:hAnsi="Palatino Linotype" w:cs="Palatino Linotype"/>
+          <w:i w:val="0"/>
+          <w:iCs w:val="0"/>
+          <w:lang w:val="de-DE"/>
+        </w:rPr>
+        <w:t xml:space="preserve">"Then let's </w:t>
+      </w:r>
+      <w:r>
+        <w:rPr>
+          <w:rFonts w:hint="default" w:cs="Palatino Linotype"/>
+          <w:i w:val="0"/>
+          <w:iCs w:val="0"/>
+          <w:lang w:val="de-DE"/>
+        </w:rPr>
+        <w:t>start</w:t>
+      </w:r>
+      <w:r>
+        <w:rPr>
+          <w:rFonts w:hint="default" w:ascii="Palatino Linotype" w:hAnsi="Palatino Linotype" w:cs="Palatino Linotype"/>
+          <w:i w:val="0"/>
+          <w:iCs w:val="0"/>
+          <w:lang w:val="de-DE"/>
+        </w:rPr>
+        <w:t xml:space="preserve"> right now</w:t>
+      </w:r>
+      <w:r>
+        <w:rPr>
+          <w:rFonts w:hint="default" w:cs="Palatino Linotype"/>
+          <w:i w:val="0"/>
+          <w:iCs w:val="0"/>
+          <w:lang w:val="de-DE"/>
+        </w:rPr>
+        <w:t xml:space="preserve"> with the Apprenticeship.</w:t>
+      </w:r>
+      <w:r>
+        <w:rPr>
+          <w:rFonts w:hint="default" w:ascii="Palatino Linotype" w:hAnsi="Palatino Linotype" w:cs="Palatino Linotype"/>
+          <w:i w:val="0"/>
+          <w:iCs w:val="0"/>
+          <w:lang w:val="de-DE"/>
+        </w:rPr>
+        <w:t xml:space="preserve"> </w:t>
+      </w:r>
+      <w:r>
+        <w:rPr>
+          <w:rFonts w:hint="default" w:cs="Palatino Linotype"/>
+          <w:i w:val="0"/>
+          <w:iCs w:val="0"/>
+          <w:lang w:val="de-DE"/>
+        </w:rPr>
+        <w:t>You said there was an exam, let</w:t>
+      </w:r>
+      <w:r>
+        <w:rPr>
+          <w:rFonts w:hint="default"/>
+          <w:i w:val="0"/>
+          <w:iCs w:val="0"/>
+          <w:lang w:val="de-DE"/>
+        </w:rPr>
+        <w:t xml:space="preserve">'s do it, </w:t>
+      </w:r>
+      <w:r>
+        <w:rPr>
+          <w:rFonts w:hint="default" w:ascii="Palatino Linotype" w:hAnsi="Palatino Linotype" w:cs="Palatino Linotype"/>
+          <w:i w:val="0"/>
+          <w:iCs w:val="0"/>
+          <w:lang w:val="de-DE"/>
+        </w:rPr>
+        <w:t>I am ready!"</w:t>
       </w:r>
     </w:p>
     <w:p>
@@ -28486,24 +29655,33 @@
         <w:snapToGrid/>
         <w:spacing w:after="0" w:line="276" w:lineRule="auto"/>
         <w:ind w:left="0" w:leftChars="0" w:right="0" w:rightChars="0" w:firstLine="142" w:firstLineChars="0"/>
-        <w:jc w:val="right"/>
-        <w:textAlignment w:val="auto"/>
-        <w:outlineLvl w:val="9"/>
-        <w:rPr>
-          <w:rFonts w:hint="default"/>
-          <w:i w:val="0"/>
-          <w:iCs w:val="0"/>
-          <w:lang w:val="de-DE"/>
-        </w:rPr>
-      </w:pPr>
-      <w:r>
-        <w:rPr>
-          <w:rFonts w:hint="default"/>
-          <w:i w:val="0"/>
-          <w:iCs w:val="0"/>
-          <w:lang w:val="de-DE"/>
-        </w:rPr>
-        <w:t>"There is nothing I despise more than a misbehaved cat."</w:t>
+        <w:jc w:val="both"/>
+        <w:textAlignment w:val="auto"/>
+        <w:outlineLvl w:val="9"/>
+        <w:rPr>
+          <w:rFonts w:hint="default" w:ascii="Palatino Linotype" w:hAnsi="Palatino Linotype" w:cs="Palatino Linotype"/>
+          <w:i w:val="0"/>
+          <w:iCs w:val="0"/>
+          <w:lang w:val="de-DE"/>
+        </w:rPr>
+      </w:pPr>
+      <w:r>
+        <w:rPr>
+          <w:rFonts w:hint="default" w:cs="Palatino Linotype"/>
+          <w:i w:val="0"/>
+          <w:iCs w:val="0"/>
+          <w:lang w:val="de-DE"/>
+        </w:rPr>
+        <w:t>The mask</w:t>
+      </w:r>
+      <w:r>
+        <w:rPr>
+          <w:rFonts w:hint="default"/>
+          <w:i w:val="0"/>
+          <w:iCs w:val="0"/>
+          <w:lang w:val="de-DE"/>
+        </w:rPr>
+        <w:t>'s empty eyes look at Laurelle until the stranger suddenly held a book in hand, as ancient and massive as the crab trees. It was bound in a thick, scaly hide and had to contain hundreds upon hundreds, if not thousands of pages. The mask wandered across the age-old bindings as he opened the book to the first page. A strong breeze whiffed around them, turning dozens upon dozens of pages, before it vanished as fast as it appeared, leaving behind only a faint trail of cinnamon.</w:t>
       </w:r>
     </w:p>
     <w:p>
@@ -28527,20 +29705,106 @@
         <w:textAlignment w:val="auto"/>
         <w:outlineLvl w:val="9"/>
         <w:rPr>
-          <w:rFonts w:hint="default"/>
-          <w:i w:val="0"/>
-          <w:iCs w:val="0"/>
-          <w:lang w:val="de-DE"/>
-        </w:rPr>
-      </w:pPr>
-      <w:r>
-        <w:rPr>
-          <w:rFonts w:hint="default"/>
-          <w:i w:val="0"/>
-          <w:iCs w:val="0"/>
-          <w:lang w:val="de-DE"/>
-        </w:rPr>
-        <w:t>Even though the masked figure still seemed uneasy, his voice was as calm and soft as ever.</w:t>
+          <w:rFonts w:hint="default" w:ascii="Palatino Linotype" w:hAnsi="Palatino Linotype" w:cs="Palatino Linotype"/>
+          <w:i w:val="0"/>
+          <w:iCs w:val="0"/>
+          <w:lang w:val="de-DE"/>
+        </w:rPr>
+      </w:pPr>
+      <w:r>
+        <w:rPr>
+          <w:rFonts w:hint="default" w:ascii="Palatino Linotype" w:hAnsi="Palatino Linotype" w:cs="Palatino Linotype"/>
+          <w:i w:val="0"/>
+          <w:iCs w:val="0"/>
+          <w:lang w:val="de-DE"/>
+        </w:rPr>
+        <w:t>"</w:t>
+      </w:r>
+      <w:r>
+        <w:rPr>
+          <w:rFonts w:hint="default" w:cs="Palatino Linotype"/>
+          <w:b/>
+          <w:bCs/>
+          <w:i/>
+          <w:iCs/>
+          <w:lang w:val="de-DE"/>
+        </w:rPr>
+        <w:t>I am afraid I must first resolve the matter at hand. T</w:t>
+      </w:r>
+      <w:r>
+        <w:rPr>
+          <w:rFonts w:hint="default" w:ascii="Palatino Linotype" w:hAnsi="Palatino Linotype" w:cs="Palatino Linotype"/>
+          <w:b/>
+          <w:bCs/>
+          <w:i/>
+          <w:iCs/>
+          <w:lang w:val="de-DE"/>
+        </w:rPr>
+        <w:t>he</w:t>
+      </w:r>
+      <w:r>
+        <w:rPr>
+          <w:rFonts w:hint="default" w:cs="Palatino Linotype"/>
+          <w:b/>
+          <w:bCs/>
+          <w:i/>
+          <w:iCs/>
+          <w:lang w:val="de-DE"/>
+        </w:rPr>
+        <w:t xml:space="preserve"> Rules are anything but clear on how to proceed when presented with a non-Apprentice. Mmmh</w:t>
+      </w:r>
+      <w:r>
+        <w:rPr>
+          <w:rFonts w:hint="default"/>
+          <w:b/>
+          <w:bCs/>
+          <w:i/>
+          <w:iCs/>
+          <w:lang w:val="de-DE"/>
+        </w:rPr>
+        <w:t xml:space="preserve">…Here. </w:t>
+      </w:r>
+      <w:r>
+        <w:rPr>
+          <w:rFonts w:hint="default" w:cs="Palatino Linotype"/>
+          <w:b/>
+          <w:bCs/>
+          <w:i/>
+          <w:iCs/>
+          <w:lang w:val="de-DE"/>
+        </w:rPr>
+        <w:t xml:space="preserve">Here is an old passage on how to deal with the presence of non-Apprentices, but it lacks any instructions on groups of non-Apprentices </w:t>
+      </w:r>
+      <w:r>
+        <w:rPr>
+          <w:rFonts w:hint="default" w:cs="Palatino Linotype"/>
+          <w:b/>
+          <w:bCs/>
+          <w:i w:val="0"/>
+          <w:iCs w:val="0"/>
+          <w:lang w:val="de-DE"/>
+        </w:rPr>
+        <w:t>and</w:t>
+      </w:r>
+      <w:r>
+        <w:rPr>
+          <w:rFonts w:hint="default" w:cs="Palatino Linotype"/>
+          <w:b/>
+          <w:bCs/>
+          <w:i/>
+          <w:iCs/>
+          <w:lang w:val="de-DE"/>
+        </w:rPr>
+        <w:t xml:space="preserve"> Apprentices. Best I remain on the side of caution and initiate your Apprenticeship not until this while debacle is resolved.</w:t>
+      </w:r>
+      <w:r>
+        <w:rPr>
+          <w:rFonts w:hint="default" w:ascii="Palatino Linotype" w:hAnsi="Palatino Linotype" w:cs="Palatino Linotype"/>
+          <w:i w:val="0"/>
+          <w:iCs w:val="0"/>
+          <w:lang w:val="de-DE"/>
+        </w:rPr>
+        <w:t>"</w:t>
       </w:r>
     </w:p>
     <w:p>
@@ -28564,20 +29828,38 @@
         <w:textAlignment w:val="auto"/>
         <w:outlineLvl w:val="9"/>
         <w:rPr>
-          <w:rFonts w:hint="default"/>
-          <w:i w:val="0"/>
-          <w:iCs w:val="0"/>
-          <w:lang w:val="de-DE"/>
-        </w:rPr>
-      </w:pPr>
-      <w:r>
-        <w:rPr>
-          <w:rFonts w:hint="default"/>
-          <w:i w:val="0"/>
-          <w:iCs w:val="0"/>
-          <w:lang w:val="de-DE"/>
-        </w:rPr>
-        <w:t>"Then why can it stay but my friend can't?"</w:t>
+          <w:rFonts w:hint="default" w:ascii="Palatino Linotype" w:hAnsi="Palatino Linotype" w:cs="Palatino Linotype"/>
+          <w:i w:val="0"/>
+          <w:iCs w:val="0"/>
+          <w:lang w:val="de-DE"/>
+        </w:rPr>
+      </w:pPr>
+      <w:r>
+        <w:rPr>
+          <w:rFonts w:hint="default" w:ascii="Palatino Linotype" w:hAnsi="Palatino Linotype" w:cs="Palatino Linotype"/>
+          <w:i w:val="0"/>
+          <w:iCs w:val="0"/>
+          <w:lang w:val="de-DE"/>
+        </w:rPr>
+        <w:t>"</w:t>
+      </w:r>
+      <w:r>
+        <w:rPr>
+          <w:rFonts w:hint="default" w:cs="Palatino Linotype"/>
+          <w:i w:val="0"/>
+          <w:iCs w:val="0"/>
+          <w:lang w:val="de-DE"/>
+        </w:rPr>
+        <w:t>Why not just do what it says in that one passage?</w:t>
+      </w:r>
+      <w:r>
+        <w:rPr>
+          <w:rFonts w:hint="default" w:ascii="Palatino Linotype" w:hAnsi="Palatino Linotype" w:cs="Palatino Linotype"/>
+          <w:i w:val="0"/>
+          <w:iCs w:val="0"/>
+          <w:lang w:val="de-DE"/>
+        </w:rPr>
+        <w:t>"</w:t>
       </w:r>
     </w:p>
     <w:p>
@@ -28597,24 +29879,24 @@
         <w:snapToGrid/>
         <w:spacing w:after="0" w:line="276" w:lineRule="auto"/>
         <w:ind w:left="0" w:leftChars="0" w:right="0" w:rightChars="0" w:firstLine="142" w:firstLineChars="0"/>
-        <w:jc w:val="right"/>
-        <w:textAlignment w:val="auto"/>
-        <w:outlineLvl w:val="9"/>
-        <w:rPr>
-          <w:rFonts w:hint="default"/>
-          <w:i w:val="0"/>
-          <w:iCs w:val="0"/>
-          <w:lang w:val="de-DE"/>
-        </w:rPr>
-      </w:pPr>
-      <w:r>
-        <w:rPr>
-          <w:rFonts w:hint="default"/>
-          <w:i w:val="0"/>
-          <w:iCs w:val="0"/>
-          <w:lang w:val="de-DE"/>
-        </w:rPr>
-        <w:t>"The mastery of witchcraft is nought without acquiring control over a cat as black as night. Unfortunately, your Apprenticeship has officially not yet begone, so I am not allowed to instruct you yet on how to reign in the beast. A new, annoying addition to life I have to tolerate for now."</w:t>
+        <w:jc w:val="both"/>
+        <w:textAlignment w:val="auto"/>
+        <w:outlineLvl w:val="9"/>
+        <w:rPr>
+          <w:rFonts w:hint="default" w:ascii="Palatino Linotype" w:hAnsi="Palatino Linotype" w:cs="Palatino Linotype"/>
+          <w:i w:val="0"/>
+          <w:iCs w:val="0"/>
+          <w:lang w:val="de-DE"/>
+        </w:rPr>
+      </w:pPr>
+      <w:r>
+        <w:rPr>
+          <w:rFonts w:hint="default" w:cs="Palatino Linotype"/>
+          <w:i w:val="0"/>
+          <w:iCs w:val="0"/>
+          <w:lang w:val="de-DE"/>
+        </w:rPr>
+        <w:t>The stranger looked down on his book and began reciting.</w:t>
       </w:r>
     </w:p>
     <w:p>
@@ -28638,24 +29920,364 @@
         <w:textAlignment w:val="auto"/>
         <w:outlineLvl w:val="9"/>
         <w:rPr>
-          <w:rFonts w:hint="default"/>
-          <w:i w:val="0"/>
-          <w:iCs w:val="0"/>
-          <w:lang w:val="de-DE"/>
-        </w:rPr>
-      </w:pPr>
-      <w:r>
-        <w:rPr>
-          <w:rFonts w:hint="default"/>
-          <w:i w:val="0"/>
-          <w:iCs w:val="0"/>
-          <w:lang w:val="de-DE"/>
-        </w:rPr>
-        <w:t xml:space="preserve">"Fine. I understand. I promise I won't forget sacrificing a new born to the almighty protocol. Then give us a moment, will you? It seems I have to say </w:t>
-      </w:r>
-      <w:r>
-        <w:rPr>
-          <w:rFonts w:hint="default"/>
+          <w:rFonts w:hint="default" w:ascii="Palatino Linotype" w:hAnsi="Palatino Linotype" w:cs="Palatino Linotype"/>
+          <w:i w:val="0"/>
+          <w:iCs w:val="0"/>
+          <w:lang w:val="de-DE"/>
+        </w:rPr>
+      </w:pPr>
+      <w:r>
+        <w:rPr>
+          <w:rFonts w:hint="default" w:ascii="Palatino Linotype" w:hAnsi="Palatino Linotype" w:cs="Palatino Linotype"/>
+          <w:i w:val="0"/>
+          <w:iCs w:val="0"/>
+          <w:lang w:val="de-DE"/>
+        </w:rPr>
+        <w:t>"</w:t>
+      </w:r>
+      <w:r>
+        <w:rPr>
+          <w:rFonts w:hint="default" w:cs="Palatino Linotype"/>
+          <w:b/>
+          <w:bCs/>
+          <w:i/>
+          <w:iCs/>
+          <w:lang w:val="de-DE"/>
+        </w:rPr>
+        <w:t>Art thou presented with a single intruder, or a group comprised of intruders, thou shalt not suffer them to live and dispose of them presently by</w:t>
+      </w:r>
+      <w:r>
+        <w:rPr>
+          <w:rFonts w:hint="default"/>
+          <w:i w:val="0"/>
+          <w:iCs w:val="0"/>
+          <w:lang w:val="de-DE"/>
+        </w:rPr>
+        <w:t>—</w:t>
+      </w:r>
+      <w:r>
+        <w:rPr>
+          <w:rFonts w:hint="default" w:ascii="Palatino Linotype" w:hAnsi="Palatino Linotype" w:cs="Palatino Linotype"/>
+          <w:i w:val="0"/>
+          <w:iCs w:val="0"/>
+          <w:lang w:val="de-DE"/>
+        </w:rPr>
+        <w:t>"</w:t>
+      </w:r>
+    </w:p>
+    <w:p>
+      <w:pPr>
+        <w:keepNext w:val="0"/>
+        <w:keepLines w:val="0"/>
+        <w:pageBreakBefore w:val="0"/>
+        <w:widowControl/>
+        <w:kinsoku/>
+        <w:wordWrap/>
+        <w:overflowPunct/>
+        <w:topLinePunct w:val="0"/>
+        <w:autoSpaceDE/>
+        <w:autoSpaceDN/>
+        <w:bidi w:val="0"/>
+        <w:adjustRightInd/>
+        <w:snapToGrid/>
+        <w:spacing w:after="0" w:line="276" w:lineRule="auto"/>
+        <w:ind w:left="0" w:leftChars="0" w:right="0" w:rightChars="0" w:firstLine="142" w:firstLineChars="0"/>
+        <w:jc w:val="both"/>
+        <w:textAlignment w:val="auto"/>
+        <w:outlineLvl w:val="9"/>
+        <w:rPr>
+          <w:rFonts w:hint="default" w:ascii="Palatino Linotype" w:hAnsi="Palatino Linotype" w:cs="Palatino Linotype"/>
+          <w:i w:val="0"/>
+          <w:iCs w:val="0"/>
+          <w:lang w:val="de-DE"/>
+        </w:rPr>
+      </w:pPr>
+      <w:r>
+        <w:rPr>
+          <w:rFonts w:hint="default" w:ascii="Palatino Linotype" w:hAnsi="Palatino Linotype" w:cs="Palatino Linotype"/>
+          <w:i w:val="0"/>
+          <w:iCs w:val="0"/>
+          <w:lang w:val="de-DE"/>
+        </w:rPr>
+        <w:t>"</w:t>
+      </w:r>
+      <w:r>
+        <w:rPr>
+          <w:rFonts w:hint="default" w:cs="Palatino Linotype"/>
+          <w:i w:val="0"/>
+          <w:iCs w:val="0"/>
+          <w:lang w:val="de-DE"/>
+        </w:rPr>
+        <w:t>Ha</w:t>
+      </w:r>
+      <w:r>
+        <w:rPr>
+          <w:rFonts w:hint="default"/>
+          <w:i w:val="0"/>
+          <w:iCs w:val="0"/>
+          <w:lang w:val="de-DE"/>
+        </w:rPr>
+        <w:t>—</w:t>
+      </w:r>
+      <w:r>
+        <w:rPr>
+          <w:rFonts w:hint="default" w:cs="Palatino Linotype"/>
+          <w:i w:val="0"/>
+          <w:iCs w:val="0"/>
+          <w:lang w:val="de-DE"/>
+        </w:rPr>
+        <w:t>! You know what? On second thought: let</w:t>
+      </w:r>
+      <w:r>
+        <w:rPr>
+          <w:rFonts w:hint="default"/>
+          <w:lang w:val="de-DE"/>
+        </w:rPr>
+        <w:t>'s</w:t>
+      </w:r>
+      <w:r>
+        <w:rPr>
+          <w:rFonts w:hint="default"/>
+          <w:b w:val="0"/>
+          <w:bCs w:val="0"/>
+          <w:i w:val="0"/>
+          <w:iCs w:val="0"/>
+          <w:lang w:val="de-DE"/>
+        </w:rPr>
+        <w:t xml:space="preserve">…best </w:t>
+      </w:r>
+      <w:r>
+        <w:rPr>
+          <w:rFonts w:hint="default"/>
+          <w:lang w:val="de-DE"/>
+        </w:rPr>
+        <w:t xml:space="preserve">ignore that one. You were right, it </w:t>
+      </w:r>
+      <w:r>
+        <w:rPr>
+          <w:rFonts w:hint="default"/>
+          <w:i/>
+          <w:iCs/>
+          <w:lang w:val="de-DE"/>
+        </w:rPr>
+        <w:t>does</w:t>
+      </w:r>
+      <w:r>
+        <w:rPr>
+          <w:rFonts w:hint="default"/>
+          <w:i w:val="0"/>
+          <w:iCs w:val="0"/>
+          <w:lang w:val="de-DE"/>
+        </w:rPr>
+        <w:t xml:space="preserve"> sound rather vague.</w:t>
+      </w:r>
+      <w:r>
+        <w:rPr>
+          <w:rFonts w:hint="default"/>
+          <w:lang w:val="de-DE"/>
+        </w:rPr>
+        <w:t xml:space="preserve"> How about we don't do anything drastic? How can you even breathe through all these rules? But f</w:t>
+      </w:r>
+      <w:r>
+        <w:rPr>
+          <w:rFonts w:hint="default" w:ascii="Palatino Linotype" w:hAnsi="Palatino Linotype" w:cs="Palatino Linotype"/>
+          <w:i w:val="0"/>
+          <w:iCs w:val="0"/>
+          <w:lang w:val="de-DE"/>
+        </w:rPr>
+        <w:t>ine</w:t>
+      </w:r>
+      <w:r>
+        <w:rPr>
+          <w:rFonts w:hint="default" w:cs="Palatino Linotype"/>
+          <w:i w:val="0"/>
+          <w:iCs w:val="0"/>
+          <w:lang w:val="de-DE"/>
+        </w:rPr>
+        <w:t xml:space="preserve">, </w:t>
+      </w:r>
+      <w:r>
+        <w:rPr>
+          <w:rFonts w:hint="default" w:ascii="Palatino Linotype" w:hAnsi="Palatino Linotype" w:cs="Palatino Linotype"/>
+          <w:i w:val="0"/>
+          <w:iCs w:val="0"/>
+          <w:lang w:val="de-DE"/>
+        </w:rPr>
+        <w:t>I underst</w:t>
+      </w:r>
+      <w:r>
+        <w:rPr>
+          <w:rFonts w:hint="default" w:cs="Palatino Linotype"/>
+          <w:i w:val="0"/>
+          <w:iCs w:val="0"/>
+          <w:lang w:val="de-DE"/>
+        </w:rPr>
+        <w:t>ood: no proceeding without</w:t>
+      </w:r>
+      <w:r>
+        <w:rPr>
+          <w:rFonts w:hint="default" w:ascii="Palatino Linotype" w:hAnsi="Palatino Linotype" w:cs="Palatino Linotype"/>
+          <w:i w:val="0"/>
+          <w:iCs w:val="0"/>
+          <w:lang w:val="de-DE"/>
+        </w:rPr>
+        <w:t xml:space="preserve"> sacrificing a new born to the almighty protocol. Then give us a moment, will you? </w:t>
+      </w:r>
+      <w:r>
+        <w:rPr>
+          <w:rFonts w:hint="default" w:cs="Palatino Linotype"/>
+          <w:i w:val="0"/>
+          <w:iCs w:val="0"/>
+          <w:lang w:val="de-DE"/>
+        </w:rPr>
+        <w:t>There are things to be discussed</w:t>
+      </w:r>
+      <w:r>
+        <w:rPr>
+          <w:rFonts w:hint="default"/>
+          <w:b w:val="0"/>
+          <w:bCs w:val="0"/>
+          <w:i w:val="0"/>
+          <w:iCs w:val="0"/>
+          <w:lang w:val="de-DE"/>
+        </w:rPr>
+        <w:t xml:space="preserve">…in </w:t>
+      </w:r>
+      <w:r>
+        <w:rPr>
+          <w:rFonts w:hint="default"/>
+          <w:b w:val="0"/>
+          <w:bCs w:val="0"/>
+          <w:i/>
+          <w:iCs/>
+          <w:lang w:val="de-DE"/>
+        </w:rPr>
+        <w:t>private</w:t>
+      </w:r>
+      <w:r>
+        <w:rPr>
+          <w:rFonts w:hint="default"/>
+          <w:b w:val="0"/>
+          <w:bCs w:val="0"/>
+          <w:i w:val="0"/>
+          <w:iCs w:val="0"/>
+          <w:lang w:val="de-DE"/>
+        </w:rPr>
+        <w:t>.</w:t>
+      </w:r>
+      <w:r>
+        <w:rPr>
+          <w:rFonts w:hint="default" w:ascii="Palatino Linotype" w:hAnsi="Palatino Linotype" w:cs="Palatino Linotype"/>
+          <w:i w:val="0"/>
+          <w:iCs w:val="0"/>
+          <w:lang w:val="de-DE"/>
+        </w:rPr>
+        <w:t>"</w:t>
+      </w:r>
+    </w:p>
+    <w:p>
+      <w:pPr>
+        <w:keepNext w:val="0"/>
+        <w:keepLines w:val="0"/>
+        <w:pageBreakBefore w:val="0"/>
+        <w:widowControl/>
+        <w:kinsoku/>
+        <w:wordWrap/>
+        <w:overflowPunct/>
+        <w:topLinePunct w:val="0"/>
+        <w:autoSpaceDE/>
+        <w:autoSpaceDN/>
+        <w:bidi w:val="0"/>
+        <w:adjustRightInd/>
+        <w:snapToGrid/>
+        <w:spacing w:after="0" w:line="276" w:lineRule="auto"/>
+        <w:ind w:left="0" w:leftChars="0" w:right="0" w:rightChars="0" w:firstLine="142" w:firstLineChars="0"/>
+        <w:jc w:val="both"/>
+        <w:textAlignment w:val="auto"/>
+        <w:outlineLvl w:val="9"/>
+        <w:rPr>
+          <w:rFonts w:hint="default" w:ascii="Palatino Linotype" w:hAnsi="Palatino Linotype" w:cs="Palatino Linotype"/>
+          <w:i w:val="0"/>
+          <w:iCs w:val="0"/>
+          <w:lang w:val="de-DE"/>
+        </w:rPr>
+      </w:pPr>
+      <w:r>
+        <w:rPr>
+          <w:rFonts w:hint="default" w:cs="Palatino Linotype"/>
+          <w:i w:val="0"/>
+          <w:iCs w:val="0"/>
+          <w:lang w:val="de-DE"/>
+        </w:rPr>
+        <w:t>The stranger moved not one bit, standing there, the mask</w:t>
+      </w:r>
+      <w:r>
+        <w:rPr>
+          <w:rFonts w:hint="default"/>
+          <w:lang w:val="de-DE"/>
+        </w:rPr>
+        <w:t>'s empty eyes wandering between the two of them.</w:t>
+      </w:r>
+    </w:p>
+    <w:p>
+      <w:pPr>
+        <w:keepNext w:val="0"/>
+        <w:keepLines w:val="0"/>
+        <w:pageBreakBefore w:val="0"/>
+        <w:widowControl/>
+        <w:kinsoku/>
+        <w:wordWrap/>
+        <w:overflowPunct/>
+        <w:topLinePunct w:val="0"/>
+        <w:autoSpaceDE/>
+        <w:autoSpaceDN/>
+        <w:bidi w:val="0"/>
+        <w:adjustRightInd/>
+        <w:snapToGrid/>
+        <w:spacing w:after="0" w:line="276" w:lineRule="auto"/>
+        <w:ind w:left="0" w:leftChars="0" w:right="0" w:rightChars="0" w:firstLine="142" w:firstLineChars="0"/>
+        <w:jc w:val="both"/>
+        <w:textAlignment w:val="auto"/>
+        <w:outlineLvl w:val="9"/>
+        <w:rPr>
+          <w:rFonts w:hint="default" w:ascii="Palatino Linotype" w:hAnsi="Palatino Linotype" w:cs="Palatino Linotype"/>
+          <w:i w:val="0"/>
+          <w:iCs w:val="0"/>
+          <w:lang w:val="de-DE"/>
+        </w:rPr>
+      </w:pPr>
+      <w:r>
+        <w:rPr>
+          <w:rFonts w:hint="default" w:ascii="Palatino Linotype" w:hAnsi="Palatino Linotype" w:cs="Palatino Linotype"/>
+          <w:i w:val="0"/>
+          <w:iCs w:val="0"/>
+          <w:lang w:val="de-DE"/>
+        </w:rPr>
+        <w:t>"</w:t>
+      </w:r>
+      <w:r>
+        <w:rPr>
+          <w:rFonts w:hint="default"/>
+          <w:b w:val="0"/>
+          <w:bCs w:val="0"/>
+          <w:i w:val="0"/>
+          <w:iCs w:val="0"/>
+          <w:lang w:val="de-DE"/>
+        </w:rPr>
+        <w:t>…</w:t>
+      </w:r>
+      <w:r>
+        <w:rPr>
+          <w:rFonts w:hint="default" w:ascii="Palatino Linotype" w:hAnsi="Palatino Linotype" w:cs="Palatino Linotype"/>
+          <w:i w:val="0"/>
+          <w:iCs w:val="0"/>
+          <w:lang w:val="de-DE"/>
+        </w:rPr>
+        <w:t xml:space="preserve">to say </w:t>
+      </w:r>
+      <w:r>
+        <w:rPr>
+          <w:rFonts w:hint="default" w:ascii="Palatino Linotype" w:hAnsi="Palatino Linotype" w:cs="Palatino Linotype"/>
           <w:i/>
           <w:iCs/>
           <w:lang w:val="de-DE"/>
@@ -28664,7 +30286,7 @@
       </w:r>
       <w:r>
         <w:rPr>
-          <w:rFonts w:hint="default"/>
+          <w:rFonts w:hint="default" w:ascii="Palatino Linotype" w:hAnsi="Palatino Linotype" w:cs="Palatino Linotype"/>
           <w:i w:val="0"/>
           <w:iCs w:val="0"/>
           <w:lang w:val="de-DE"/>
@@ -28693,20 +30315,74 @@
         <w:textAlignment w:val="auto"/>
         <w:outlineLvl w:val="9"/>
         <w:rPr>
-          <w:rFonts w:hint="default"/>
-          <w:i w:val="0"/>
-          <w:iCs w:val="0"/>
-          <w:lang w:val="de-DE"/>
-        </w:rPr>
-      </w:pPr>
-      <w:r>
-        <w:rPr>
-          <w:rFonts w:hint="default"/>
-          <w:i w:val="0"/>
-          <w:iCs w:val="0"/>
-          <w:lang w:val="de-DE"/>
-        </w:rPr>
-        <w:t>The masked figure nodded, turned around and slithered deeper into the grassy sea of red. When he was out of earshot, Laurelle sat next to Yolanda in the mud with a bittersweet grin on her lips.</w:t>
+          <w:rFonts w:hint="default" w:ascii="Palatino Linotype" w:hAnsi="Palatino Linotype" w:cs="Palatino Linotype"/>
+          <w:i w:val="0"/>
+          <w:iCs w:val="0"/>
+          <w:lang w:val="de-DE"/>
+        </w:rPr>
+      </w:pPr>
+      <w:r>
+        <w:rPr>
+          <w:rFonts w:hint="default" w:ascii="Palatino Linotype" w:hAnsi="Palatino Linotype" w:cs="Palatino Linotype"/>
+          <w:i w:val="0"/>
+          <w:iCs w:val="0"/>
+          <w:lang w:val="de-DE"/>
+        </w:rPr>
+        <w:t>The masked figure nodded</w:t>
+      </w:r>
+      <w:r>
+        <w:rPr>
+          <w:rFonts w:hint="default" w:cs="Palatino Linotype"/>
+          <w:i w:val="0"/>
+          <w:iCs w:val="0"/>
+          <w:lang w:val="de-DE"/>
+        </w:rPr>
+        <w:t xml:space="preserve"> and finally</w:t>
+      </w:r>
+      <w:r>
+        <w:rPr>
+          <w:rFonts w:hint="default" w:ascii="Palatino Linotype" w:hAnsi="Palatino Linotype" w:cs="Palatino Linotype"/>
+          <w:i w:val="0"/>
+          <w:iCs w:val="0"/>
+          <w:lang w:val="de-DE"/>
+        </w:rPr>
+        <w:t xml:space="preserve"> turned around and slithered </w:t>
+      </w:r>
+      <w:r>
+        <w:rPr>
+          <w:rFonts w:hint="default" w:cs="Palatino Linotype"/>
+          <w:i w:val="0"/>
+          <w:iCs w:val="0"/>
+          <w:lang w:val="de-DE"/>
+        </w:rPr>
+        <w:t>back</w:t>
+      </w:r>
+      <w:r>
+        <w:rPr>
+          <w:rFonts w:hint="default" w:ascii="Palatino Linotype" w:hAnsi="Palatino Linotype" w:cs="Palatino Linotype"/>
+          <w:i w:val="0"/>
+          <w:iCs w:val="0"/>
+          <w:lang w:val="de-DE"/>
+        </w:rPr>
+        <w:t xml:space="preserve"> into the grassy sea of red</w:t>
+      </w:r>
+      <w:r>
+        <w:rPr>
+          <w:rFonts w:hint="default" w:cs="Palatino Linotype"/>
+          <w:i w:val="0"/>
+          <w:iCs w:val="0"/>
+          <w:lang w:val="de-DE"/>
+        </w:rPr>
+        <w:t xml:space="preserve"> to the strange wagon</w:t>
+      </w:r>
+      <w:r>
+        <w:rPr>
+          <w:rFonts w:hint="default" w:ascii="Palatino Linotype" w:hAnsi="Palatino Linotype" w:cs="Palatino Linotype"/>
+          <w:i w:val="0"/>
+          <w:iCs w:val="0"/>
+          <w:lang w:val="de-DE"/>
+        </w:rPr>
+        <w:t>. When he was out of earshot, Laurelle sat next to Yolanda in the mud with a bittersweet grin on her lips.</w:t>
       </w:r>
     </w:p>
     <w:p>
@@ -28730,24 +30406,121 @@
         <w:textAlignment w:val="auto"/>
         <w:outlineLvl w:val="9"/>
         <w:rPr>
-          <w:rFonts w:hint="default"/>
-          <w:i w:val="0"/>
-          <w:iCs w:val="0"/>
-          <w:lang w:val="de-DE"/>
-        </w:rPr>
-      </w:pPr>
-      <w:r>
-        <w:rPr>
-          <w:rFonts w:hint="default"/>
-          <w:i w:val="0"/>
-          <w:iCs w:val="0"/>
-          <w:lang w:val="de-DE"/>
-        </w:rPr>
-        <w:t xml:space="preserve">"You can probably see how I excited I am about this. This…it's as if all my prayers have been answered. And I know what you are about to say; yes, I am one hundred per cent aware that I am setting myself up for a horrible disappointment and nothing will be anything like I imagine it, but I have to take this chance. I </w:t>
-      </w:r>
-      <w:r>
-        <w:rPr>
-          <w:rFonts w:hint="default"/>
+          <w:rFonts w:hint="default" w:ascii="Palatino Linotype" w:hAnsi="Palatino Linotype" w:cs="Palatino Linotype"/>
+          <w:i w:val="0"/>
+          <w:iCs w:val="0"/>
+          <w:lang w:val="de-DE"/>
+        </w:rPr>
+      </w:pPr>
+      <w:r>
+        <w:rPr>
+          <w:rFonts w:hint="default" w:ascii="Palatino Linotype" w:hAnsi="Palatino Linotype" w:cs="Palatino Linotype"/>
+          <w:i w:val="0"/>
+          <w:iCs w:val="0"/>
+          <w:lang w:val="de-DE"/>
+        </w:rPr>
+        <w:t>"</w:t>
+      </w:r>
+      <w:r>
+        <w:rPr>
+          <w:rFonts w:hint="default" w:cs="Palatino Linotype"/>
+          <w:i w:val="0"/>
+          <w:iCs w:val="0"/>
+          <w:lang w:val="de-DE"/>
+        </w:rPr>
+        <w:t>That one</w:t>
+      </w:r>
+      <w:r>
+        <w:rPr>
+          <w:rFonts w:hint="default"/>
+          <w:lang w:val="de-DE"/>
+        </w:rPr>
+        <w:t xml:space="preserve">'s almost as stubborn as me. </w:t>
+      </w:r>
+      <w:r>
+        <w:rPr>
+          <w:rFonts w:hint="default" w:cs="Palatino Linotype"/>
+          <w:i w:val="0"/>
+          <w:iCs w:val="0"/>
+          <w:lang w:val="de-DE"/>
+        </w:rPr>
+        <w:t xml:space="preserve">But gods, I did not expect </w:t>
+      </w:r>
+      <w:r>
+        <w:rPr>
+          <w:rFonts w:hint="default" w:cs="Palatino Linotype"/>
+          <w:i/>
+          <w:iCs/>
+          <w:lang w:val="de-DE"/>
+        </w:rPr>
+        <w:t>this</w:t>
+      </w:r>
+      <w:r>
+        <w:rPr>
+          <w:rFonts w:hint="default" w:ascii="Palatino Linotype" w:hAnsi="Palatino Linotype" w:cs="Palatino Linotype"/>
+          <w:i w:val="0"/>
+          <w:iCs w:val="0"/>
+          <w:lang w:val="de-DE"/>
+        </w:rPr>
+        <w:t xml:space="preserve">. This…it's as if all my prayers have been answered. </w:t>
+      </w:r>
+      <w:r>
+        <w:rPr>
+          <w:rFonts w:hint="default" w:cs="Palatino Linotype"/>
+          <w:i w:val="0"/>
+          <w:iCs w:val="0"/>
+          <w:lang w:val="de-DE"/>
+        </w:rPr>
+        <w:t>Like</w:t>
+      </w:r>
+      <w:r>
+        <w:rPr>
+          <w:rFonts w:hint="default" w:ascii="Palatino Linotype" w:hAnsi="Palatino Linotype" w:cs="Palatino Linotype"/>
+          <w:i w:val="0"/>
+          <w:iCs w:val="0"/>
+          <w:lang w:val="de-DE"/>
+        </w:rPr>
+        <w:t>…</w:t>
+      </w:r>
+      <w:r>
+        <w:rPr>
+          <w:rFonts w:hint="default" w:cs="Palatino Linotype"/>
+          <w:i w:val="0"/>
+          <w:iCs w:val="0"/>
+          <w:lang w:val="de-DE"/>
+        </w:rPr>
+        <w:t xml:space="preserve">not my serious ones. The stupid ones where I thought they would never come true, and if I waited a hundred years. </w:t>
+      </w:r>
+      <w:r>
+        <w:rPr>
+          <w:rFonts w:hint="default" w:ascii="Palatino Linotype" w:hAnsi="Palatino Linotype" w:cs="Palatino Linotype"/>
+          <w:i w:val="0"/>
+          <w:iCs w:val="0"/>
+          <w:lang w:val="de-DE"/>
+        </w:rPr>
+        <w:t xml:space="preserve">And I know what you are about to say; yes, I am one hundred per cent aware that I am setting myself up for a horrible disappointment and nothing will be anything like I imagine it, but I have to take this </w:t>
+      </w:r>
+      <w:r>
+        <w:rPr>
+          <w:rFonts w:hint="default" w:cs="Palatino Linotype"/>
+          <w:i w:val="0"/>
+          <w:iCs w:val="0"/>
+          <w:lang w:val="de-DE"/>
+        </w:rPr>
+        <w:t>opportunity</w:t>
+      </w:r>
+      <w:r>
+        <w:rPr>
+          <w:rFonts w:hint="default" w:ascii="Palatino Linotype" w:hAnsi="Palatino Linotype" w:cs="Palatino Linotype"/>
+          <w:i w:val="0"/>
+          <w:iCs w:val="0"/>
+          <w:lang w:val="de-DE"/>
+        </w:rPr>
+        <w:t xml:space="preserve">. I </w:t>
+      </w:r>
+      <w:r>
+        <w:rPr>
+          <w:rFonts w:hint="default" w:ascii="Palatino Linotype" w:hAnsi="Palatino Linotype" w:cs="Palatino Linotype"/>
           <w:i/>
           <w:iCs/>
           <w:lang w:val="de-DE"/>
@@ -28756,12 +30529,48 @@
       </w:r>
       <w:r>
         <w:rPr>
-          <w:rFonts w:hint="default"/>
-          <w:i w:val="0"/>
-          <w:iCs w:val="0"/>
-          <w:lang w:val="de-DE"/>
-        </w:rPr>
-        <w:t xml:space="preserve"> to believe in it. I have to. Or there is really no reason to believe in anything at all. I might have forgotten—in all this—to ask you what you actually wanted to do. A little sorry about that."</w:t>
+          <w:rFonts w:hint="default" w:ascii="Palatino Linotype" w:hAnsi="Palatino Linotype" w:cs="Palatino Linotype"/>
+          <w:i w:val="0"/>
+          <w:iCs w:val="0"/>
+          <w:lang w:val="de-DE"/>
+        </w:rPr>
+        <w:t xml:space="preserve"> to believe in it. I have to. Or there is really no reason to believe in anything at all. I might have </w:t>
+      </w:r>
+      <w:r>
+        <w:rPr>
+          <w:rFonts w:hint="default" w:cs="Palatino Linotype"/>
+          <w:i w:val="0"/>
+          <w:iCs w:val="0"/>
+          <w:lang w:val="de-DE"/>
+        </w:rPr>
+        <w:t>overrun you a bit</w:t>
+      </w:r>
+      <w:r>
+        <w:rPr>
+          <w:rFonts w:hint="default" w:ascii="Palatino Linotype" w:hAnsi="Palatino Linotype" w:cs="Palatino Linotype"/>
+          <w:i w:val="0"/>
+          <w:iCs w:val="0"/>
+          <w:lang w:val="de-DE"/>
+        </w:rPr>
+        <w:t>—in all this. A little sorry about that.</w:t>
+      </w:r>
+      <w:r>
+        <w:rPr>
+          <w:rFonts w:hint="default" w:cs="Palatino Linotype"/>
+          <w:i w:val="0"/>
+          <w:iCs w:val="0"/>
+          <w:lang w:val="de-DE"/>
+        </w:rPr>
+        <w:t xml:space="preserve"> The excitement got to my head before any of the vital blood could. So, what do you actually want to do with all this?</w:t>
+      </w:r>
+      <w:r>
+        <w:rPr>
+          <w:rFonts w:hint="default" w:ascii="Palatino Linotype" w:hAnsi="Palatino Linotype" w:cs="Palatino Linotype"/>
+          <w:i w:val="0"/>
+          <w:iCs w:val="0"/>
+          <w:lang w:val="de-DE"/>
+        </w:rPr>
+        <w:t>"</w:t>
       </w:r>
     </w:p>
     <w:p>
@@ -28785,42 +30594,195 @@
         <w:textAlignment w:val="auto"/>
         <w:outlineLvl w:val="9"/>
         <w:rPr>
-          <w:rFonts w:hint="default"/>
-          <w:i w:val="0"/>
-          <w:iCs w:val="0"/>
-          <w:lang w:val="de-DE"/>
-        </w:rPr>
-      </w:pPr>
-      <w:r>
-        <w:rPr>
-          <w:rFonts w:hint="default"/>
-          <w:i w:val="0"/>
-          <w:iCs w:val="0"/>
-          <w:lang w:val="de-DE"/>
-        </w:rPr>
-        <w:t>Yolanda wanted to repay her debt. No—</w:t>
-      </w:r>
-      <w:r>
-        <w:rPr>
-          <w:rFonts w:hint="default"/>
-          <w:i/>
-          <w:iCs/>
-          <w:lang w:val="de-DE"/>
-        </w:rPr>
-        <w:t>actually,</w:t>
-      </w:r>
-      <w:r>
-        <w:rPr>
-          <w:rFonts w:hint="default"/>
-          <w:i w:val="0"/>
-          <w:iCs w:val="0"/>
-          <w:lang w:val="de-DE"/>
-        </w:rPr>
-        <w:t xml:space="preserve"> Yolanda wanted to rid herself of the beast within. But she couldn't do that, no matter how hard she had tried and would try. So repaying her debt was the next most important thing on the list. This place had a certain magic about it. Even though she did not trust the masked figure. But she had to take care of Linda and Joey, the horse and the mule waiting at home at the </w:t>
-      </w:r>
-      <w:r>
-        <w:rPr>
-          <w:rFonts w:hint="default"/>
+          <w:rFonts w:hint="default" w:ascii="Palatino Linotype" w:hAnsi="Palatino Linotype" w:cs="Palatino Linotype"/>
+          <w:i w:val="0"/>
+          <w:iCs w:val="0"/>
+          <w:lang w:val="de-DE"/>
+        </w:rPr>
+      </w:pPr>
+      <w:r>
+        <w:rPr>
+          <w:rFonts w:hint="default" w:ascii="Palatino Linotype" w:hAnsi="Palatino Linotype" w:cs="Palatino Linotype"/>
+          <w:i w:val="0"/>
+          <w:iCs w:val="0"/>
+          <w:lang w:val="de-DE"/>
+        </w:rPr>
+        <w:t xml:space="preserve">Yolanda wanted to repay her debt. </w:t>
+      </w:r>
+      <w:r>
+        <w:rPr>
+          <w:rFonts w:hint="default" w:cs="Palatino Linotype"/>
+          <w:i w:val="0"/>
+          <w:iCs w:val="0"/>
+          <w:lang w:val="de-DE"/>
+        </w:rPr>
+        <w:t>Or</w:t>
+      </w:r>
+      <w:r>
+        <w:rPr>
+          <w:rFonts w:hint="default" w:ascii="Palatino Linotype" w:hAnsi="Palatino Linotype" w:cs="Palatino Linotype"/>
+          <w:i w:val="0"/>
+          <w:iCs w:val="0"/>
+          <w:lang w:val="de-DE"/>
+        </w:rPr>
+        <w:t xml:space="preserve"> rid herself of the beast within. But she</w:t>
+      </w:r>
+      <w:r>
+        <w:rPr>
+          <w:rFonts w:hint="default" w:cs="Palatino Linotype"/>
+          <w:i w:val="0"/>
+          <w:iCs w:val="0"/>
+          <w:lang w:val="de-DE"/>
+        </w:rPr>
+        <w:t xml:space="preserve"> had already tried that a thousand times and it had only ever gotten worse, not better.</w:t>
+      </w:r>
+      <w:r>
+        <w:rPr>
+          <w:rFonts w:hint="default" w:ascii="Palatino Linotype" w:hAnsi="Palatino Linotype" w:cs="Palatino Linotype"/>
+          <w:i w:val="0"/>
+          <w:iCs w:val="0"/>
+          <w:lang w:val="de-DE"/>
+        </w:rPr>
+        <w:t xml:space="preserve"> </w:t>
+      </w:r>
+      <w:r>
+        <w:rPr>
+          <w:rFonts w:hint="default" w:cs="Palatino Linotype"/>
+          <w:i w:val="0"/>
+          <w:iCs w:val="0"/>
+          <w:lang w:val="de-DE"/>
+        </w:rPr>
+        <w:t xml:space="preserve">She might yet repay this debt, even though she had no idea just </w:t>
+      </w:r>
+      <w:r>
+        <w:rPr>
+          <w:rFonts w:hint="default" w:cs="Palatino Linotype"/>
+          <w:i/>
+          <w:iCs/>
+          <w:lang w:val="de-DE"/>
+        </w:rPr>
+        <w:t>how</w:t>
+      </w:r>
+      <w:r>
+        <w:rPr>
+          <w:rFonts w:hint="default" w:ascii="Palatino Linotype" w:hAnsi="Palatino Linotype" w:cs="Palatino Linotype"/>
+          <w:i w:val="0"/>
+          <w:iCs w:val="0"/>
+          <w:lang w:val="de-DE"/>
+        </w:rPr>
+        <w:t>.</w:t>
+      </w:r>
+      <w:r>
+        <w:rPr>
+          <w:rFonts w:hint="default" w:cs="Palatino Linotype"/>
+          <w:i w:val="0"/>
+          <w:iCs w:val="0"/>
+          <w:lang w:val="de-DE"/>
+        </w:rPr>
+        <w:t xml:space="preserve"> Leaving Laurelle alone was most certainly not how. Even though she wanted to go home. </w:t>
+      </w:r>
+      <w:r>
+        <w:rPr>
+          <w:rFonts w:hint="default" w:ascii="Palatino Linotype" w:hAnsi="Palatino Linotype" w:cs="Palatino Linotype"/>
+          <w:i w:val="0"/>
+          <w:iCs w:val="0"/>
+          <w:lang w:val="de-DE"/>
+        </w:rPr>
+        <w:t xml:space="preserve">This place </w:t>
+      </w:r>
+      <w:r>
+        <w:rPr>
+          <w:rFonts w:hint="default" w:ascii="Palatino Linotype" w:hAnsi="Palatino Linotype" w:cs="Palatino Linotype"/>
+          <w:i/>
+          <w:iCs/>
+          <w:lang w:val="de-DE"/>
+        </w:rPr>
+        <w:t>had</w:t>
+      </w:r>
+      <w:r>
+        <w:rPr>
+          <w:rFonts w:hint="default" w:ascii="Palatino Linotype" w:hAnsi="Palatino Linotype" w:cs="Palatino Linotype"/>
+          <w:i w:val="0"/>
+          <w:iCs w:val="0"/>
+          <w:lang w:val="de-DE"/>
+        </w:rPr>
+        <w:t xml:space="preserve"> a certain magic about it</w:t>
+      </w:r>
+      <w:r>
+        <w:rPr>
+          <w:rFonts w:hint="default" w:cs="Palatino Linotype"/>
+          <w:i w:val="0"/>
+          <w:iCs w:val="0"/>
+          <w:lang w:val="de-DE"/>
+        </w:rPr>
+        <w:t xml:space="preserve"> but</w:t>
+      </w:r>
+      <w:r>
+        <w:rPr>
+          <w:rFonts w:hint="default" w:ascii="Palatino Linotype" w:hAnsi="Palatino Linotype" w:cs="Palatino Linotype"/>
+          <w:i w:val="0"/>
+          <w:iCs w:val="0"/>
+          <w:lang w:val="de-DE"/>
+        </w:rPr>
+        <w:t xml:space="preserve"> she did</w:t>
+      </w:r>
+      <w:r>
+        <w:rPr>
+          <w:rFonts w:hint="default" w:cs="Palatino Linotype"/>
+          <w:i w:val="0"/>
+          <w:iCs w:val="0"/>
+          <w:lang w:val="de-DE"/>
+        </w:rPr>
+        <w:t>n</w:t>
+      </w:r>
+      <w:r>
+        <w:rPr>
+          <w:rFonts w:hint="default" w:ascii="Palatino Linotype" w:hAnsi="Palatino Linotype" w:cs="Palatino Linotype"/>
+          <w:i w:val="0"/>
+          <w:iCs w:val="0"/>
+          <w:lang w:val="de-DE"/>
+        </w:rPr>
+        <w:t xml:space="preserve">'t trust the masked </w:t>
+      </w:r>
+      <w:r>
+        <w:rPr>
+          <w:rFonts w:hint="default" w:cs="Palatino Linotype"/>
+          <w:i w:val="0"/>
+          <w:iCs w:val="0"/>
+          <w:lang w:val="de-DE"/>
+        </w:rPr>
+        <w:t>stranger</w:t>
+      </w:r>
+      <w:r>
+        <w:rPr>
+          <w:rFonts w:hint="default" w:ascii="Palatino Linotype" w:hAnsi="Palatino Linotype" w:cs="Palatino Linotype"/>
+          <w:i w:val="0"/>
+          <w:iCs w:val="0"/>
+          <w:lang w:val="de-DE"/>
+        </w:rPr>
+        <w:t xml:space="preserve">. </w:t>
+      </w:r>
+      <w:r>
+        <w:rPr>
+          <w:rFonts w:hint="default" w:cs="Palatino Linotype"/>
+          <w:i w:val="0"/>
+          <w:iCs w:val="0"/>
+          <w:lang w:val="de-DE"/>
+        </w:rPr>
+        <w:t>S</w:t>
+      </w:r>
+      <w:r>
+        <w:rPr>
+          <w:rFonts w:hint="default" w:ascii="Palatino Linotype" w:hAnsi="Palatino Linotype" w:cs="Palatino Linotype"/>
+          <w:i w:val="0"/>
+          <w:iCs w:val="0"/>
+          <w:lang w:val="de-DE"/>
+        </w:rPr>
+        <w:t xml:space="preserve">he had to take care of Linda and Joey, the horse and the mule waiting at home at the </w:t>
+      </w:r>
+      <w:r>
+        <w:rPr>
+          <w:rFonts w:hint="default" w:ascii="Palatino Linotype" w:hAnsi="Palatino Linotype" w:cs="Palatino Linotype"/>
           <w:i/>
           <w:iCs/>
           <w:lang w:val="de-DE"/>
@@ -28829,12 +30791,66 @@
       </w:r>
       <w:r>
         <w:rPr>
-          <w:rFonts w:hint="default"/>
-          <w:i w:val="0"/>
-          <w:iCs w:val="0"/>
-          <w:lang w:val="de-DE"/>
-        </w:rPr>
-        <w:t xml:space="preserve"> She was responsible for them, but not as responsible as the woman in front of her was for her being alive.</w:t>
+          <w:rFonts w:hint="default" w:ascii="Palatino Linotype" w:hAnsi="Palatino Linotype" w:cs="Palatino Linotype"/>
+          <w:i w:val="0"/>
+          <w:iCs w:val="0"/>
+          <w:lang w:val="de-DE"/>
+        </w:rPr>
+        <w:t xml:space="preserve"> She was responsible for them</w:t>
+      </w:r>
+      <w:r>
+        <w:rPr>
+          <w:rFonts w:hint="default" w:cs="Palatino Linotype"/>
+          <w:i w:val="0"/>
+          <w:iCs w:val="0"/>
+          <w:lang w:val="de-DE"/>
+        </w:rPr>
+        <w:t>.</w:t>
+      </w:r>
+      <w:r>
+        <w:rPr>
+          <w:rFonts w:hint="default" w:ascii="Palatino Linotype" w:hAnsi="Palatino Linotype" w:cs="Palatino Linotype"/>
+          <w:i w:val="0"/>
+          <w:iCs w:val="0"/>
+          <w:lang w:val="de-DE"/>
+        </w:rPr>
+        <w:t xml:space="preserve"> </w:t>
+      </w:r>
+      <w:r>
+        <w:rPr>
+          <w:rFonts w:hint="default" w:cs="Palatino Linotype"/>
+          <w:i w:val="0"/>
+          <w:iCs w:val="0"/>
+          <w:lang w:val="de-DE"/>
+        </w:rPr>
+        <w:t>Though</w:t>
+      </w:r>
+      <w:r>
+        <w:rPr>
+          <w:rFonts w:hint="default" w:ascii="Palatino Linotype" w:hAnsi="Palatino Linotype" w:cs="Palatino Linotype"/>
+          <w:i w:val="0"/>
+          <w:iCs w:val="0"/>
+          <w:lang w:val="de-DE"/>
+        </w:rPr>
+        <w:t xml:space="preserve"> not as responsible as </w:t>
+      </w:r>
+      <w:r>
+        <w:rPr>
+          <w:rFonts w:hint="default" w:cs="Palatino Linotype"/>
+          <w:i w:val="0"/>
+          <w:iCs w:val="0"/>
+          <w:lang w:val="de-DE"/>
+        </w:rPr>
+        <w:t>Laurelle</w:t>
+      </w:r>
+      <w:r>
+        <w:rPr>
+          <w:rFonts w:hint="default" w:ascii="Palatino Linotype" w:hAnsi="Palatino Linotype" w:cs="Palatino Linotype"/>
+          <w:i w:val="0"/>
+          <w:iCs w:val="0"/>
+          <w:lang w:val="de-DE"/>
+        </w:rPr>
+        <w:t xml:space="preserve"> was for her being alive.</w:t>
       </w:r>
     </w:p>
     <w:p>
@@ -28858,24 +30874,96 @@
         <w:textAlignment w:val="auto"/>
         <w:outlineLvl w:val="9"/>
         <w:rPr>
-          <w:rFonts w:hint="default"/>
-          <w:i w:val="0"/>
-          <w:iCs w:val="0"/>
-          <w:lang w:val="de-DE"/>
-        </w:rPr>
-      </w:pPr>
-      <w:r>
-        <w:rPr>
-          <w:rFonts w:hint="default"/>
-          <w:i w:val="0"/>
-          <w:iCs w:val="0"/>
-          <w:lang w:val="de-DE"/>
-        </w:rPr>
-        <w:t xml:space="preserve">"Well, it seems I should have asked beforehand. I suppose then this means </w:t>
-      </w:r>
-      <w:r>
-        <w:rPr>
-          <w:rFonts w:hint="default"/>
+          <w:rFonts w:hint="default" w:ascii="Palatino Linotype" w:hAnsi="Palatino Linotype" w:cs="Palatino Linotype"/>
+          <w:i w:val="0"/>
+          <w:iCs w:val="0"/>
+          <w:lang w:val="de-DE"/>
+        </w:rPr>
+      </w:pPr>
+      <w:r>
+        <w:rPr>
+          <w:rFonts w:hint="default" w:ascii="Palatino Linotype" w:hAnsi="Palatino Linotype" w:cs="Palatino Linotype"/>
+          <w:i w:val="0"/>
+          <w:iCs w:val="0"/>
+          <w:lang w:val="de-DE"/>
+        </w:rPr>
+        <w:t>"</w:t>
+      </w:r>
+      <w:r>
+        <w:rPr>
+          <w:rFonts w:hint="default" w:cs="Palatino Linotype"/>
+          <w:i w:val="0"/>
+          <w:iCs w:val="0"/>
+          <w:lang w:val="de-DE"/>
+        </w:rPr>
+        <w:t xml:space="preserve">No answer? </w:t>
+      </w:r>
+      <w:r>
+        <w:rPr>
+          <w:rFonts w:hint="default" w:ascii="Palatino Linotype" w:hAnsi="Palatino Linotype" w:cs="Palatino Linotype"/>
+          <w:i w:val="0"/>
+          <w:iCs w:val="0"/>
+          <w:lang w:val="de-DE"/>
+        </w:rPr>
+        <w:t xml:space="preserve">Well, it seems I should have asked </w:t>
+      </w:r>
+      <w:r>
+        <w:rPr>
+          <w:rFonts w:hint="default" w:cs="Palatino Linotype"/>
+          <w:i w:val="0"/>
+          <w:iCs w:val="0"/>
+          <w:lang w:val="de-DE"/>
+        </w:rPr>
+        <w:t xml:space="preserve">you </w:t>
+      </w:r>
+      <w:r>
+        <w:rPr>
+          <w:rFonts w:hint="default" w:ascii="Palatino Linotype" w:hAnsi="Palatino Linotype" w:cs="Palatino Linotype"/>
+          <w:i w:val="0"/>
+          <w:iCs w:val="0"/>
+          <w:lang w:val="de-DE"/>
+        </w:rPr>
+        <w:t xml:space="preserve">beforehand. </w:t>
+      </w:r>
+      <w:r>
+        <w:rPr>
+          <w:rFonts w:hint="default" w:cs="Palatino Linotype"/>
+          <w:i w:val="0"/>
+          <w:iCs w:val="0"/>
+          <w:lang w:val="de-DE"/>
+        </w:rPr>
+        <w:t>I</w:t>
+      </w:r>
+      <w:r>
+        <w:rPr>
+          <w:rFonts w:hint="default" w:ascii="Palatino Linotype" w:hAnsi="Palatino Linotype" w:cs="Palatino Linotype"/>
+          <w:i w:val="0"/>
+          <w:iCs w:val="0"/>
+          <w:lang w:val="de-DE"/>
+        </w:rPr>
+        <w:t>'</w:t>
+      </w:r>
+      <w:r>
+        <w:rPr>
+          <w:rFonts w:hint="default" w:cs="Palatino Linotype"/>
+          <w:i w:val="0"/>
+          <w:iCs w:val="0"/>
+          <w:lang w:val="de-DE"/>
+        </w:rPr>
+        <w:t xml:space="preserve">m sorry about that, love. </w:t>
+      </w:r>
+      <w:r>
+        <w:rPr>
+          <w:rFonts w:hint="default" w:ascii="Palatino Linotype" w:hAnsi="Palatino Linotype" w:cs="Palatino Linotype"/>
+          <w:i w:val="0"/>
+          <w:iCs w:val="0"/>
+          <w:lang w:val="de-DE"/>
+        </w:rPr>
+        <w:t xml:space="preserve">I suppose then this means </w:t>
+      </w:r>
+      <w:r>
+        <w:rPr>
+          <w:rFonts w:hint="default" w:ascii="Palatino Linotype" w:hAnsi="Palatino Linotype" w:cs="Palatino Linotype"/>
           <w:i/>
           <w:iCs/>
           <w:lang w:val="de-DE"/>
@@ -28884,7 +30972,7 @@
       </w:r>
       <w:r>
         <w:rPr>
-          <w:rFonts w:hint="default"/>
+          <w:rFonts w:hint="default" w:ascii="Palatino Linotype" w:hAnsi="Palatino Linotype" w:cs="Palatino Linotype"/>
           <w:i w:val="0"/>
           <w:iCs w:val="0"/>
           <w:lang w:val="de-DE"/>
@@ -28913,15 +31001,15 @@
         <w:textAlignment w:val="auto"/>
         <w:outlineLvl w:val="9"/>
         <w:rPr>
-          <w:rFonts w:hint="default"/>
-          <w:i w:val="0"/>
-          <w:iCs w:val="0"/>
-          <w:lang w:val="de-DE"/>
-        </w:rPr>
-      </w:pPr>
-      <w:r>
-        <w:rPr>
-          <w:rFonts w:hint="default"/>
+          <w:rFonts w:hint="default" w:ascii="Palatino Linotype" w:hAnsi="Palatino Linotype" w:cs="Palatino Linotype"/>
+          <w:i w:val="0"/>
+          <w:iCs w:val="0"/>
+          <w:lang w:val="de-DE"/>
+        </w:rPr>
+      </w:pPr>
+      <w:r>
+        <w:rPr>
+          <w:rFonts w:hint="default" w:ascii="Palatino Linotype" w:hAnsi="Palatino Linotype" w:cs="Palatino Linotype"/>
           <w:i w:val="0"/>
           <w:iCs w:val="0"/>
           <w:lang w:val="de-DE"/>
@@ -28950,15 +31038,15 @@
         <w:textAlignment w:val="auto"/>
         <w:outlineLvl w:val="9"/>
         <w:rPr>
-          <w:rFonts w:hint="default"/>
-          <w:i w:val="0"/>
-          <w:iCs w:val="0"/>
-          <w:lang w:val="de-DE"/>
-        </w:rPr>
-      </w:pPr>
-      <w:r>
-        <w:rPr>
-          <w:rFonts w:hint="default"/>
+          <w:rFonts w:hint="default" w:ascii="Palatino Linotype" w:hAnsi="Palatino Linotype" w:cs="Palatino Linotype"/>
+          <w:i w:val="0"/>
+          <w:iCs w:val="0"/>
+          <w:lang w:val="de-DE"/>
+        </w:rPr>
+      </w:pPr>
+      <w:r>
+        <w:rPr>
+          <w:rFonts w:hint="default" w:ascii="Palatino Linotype" w:hAnsi="Palatino Linotype" w:cs="Palatino Linotype"/>
           <w:i w:val="0"/>
           <w:iCs w:val="0"/>
           <w:lang w:val="de-DE"/>
@@ -28987,20 +31075,101 @@
         <w:textAlignment w:val="auto"/>
         <w:outlineLvl w:val="9"/>
         <w:rPr>
-          <w:rFonts w:hint="default"/>
-          <w:i w:val="0"/>
-          <w:iCs w:val="0"/>
-          <w:lang w:val="de-DE"/>
-        </w:rPr>
-      </w:pPr>
-      <w:r>
-        <w:rPr>
-          <w:rFonts w:hint="default"/>
-          <w:i w:val="0"/>
-          <w:iCs w:val="0"/>
-          <w:lang w:val="de-DE"/>
-        </w:rPr>
-        <w:t>Yolanda hesitated, not long enough to raise suspicion, then she nodded.</w:t>
+          <w:rFonts w:hint="default" w:ascii="Palatino Linotype" w:hAnsi="Palatino Linotype" w:cs="Palatino Linotype"/>
+          <w:i w:val="0"/>
+          <w:iCs w:val="0"/>
+          <w:lang w:val="de-DE"/>
+        </w:rPr>
+      </w:pPr>
+      <w:r>
+        <w:rPr>
+          <w:rFonts w:hint="default" w:ascii="Palatino Linotype" w:hAnsi="Palatino Linotype" w:cs="Palatino Linotype"/>
+          <w:i w:val="0"/>
+          <w:iCs w:val="0"/>
+          <w:lang w:val="de-DE"/>
+        </w:rPr>
+        <w:t xml:space="preserve">Yolanda </w:t>
+      </w:r>
+      <w:r>
+        <w:rPr>
+          <w:rFonts w:hint="default" w:cs="Palatino Linotype"/>
+          <w:i w:val="0"/>
+          <w:iCs w:val="0"/>
+          <w:lang w:val="de-DE"/>
+        </w:rPr>
+        <w:t xml:space="preserve">did not </w:t>
+      </w:r>
+      <w:r>
+        <w:rPr>
+          <w:rFonts w:hint="default" w:ascii="Palatino Linotype" w:hAnsi="Palatino Linotype" w:cs="Palatino Linotype"/>
+          <w:i w:val="0"/>
+          <w:iCs w:val="0"/>
+          <w:lang w:val="de-DE"/>
+        </w:rPr>
+        <w:t>hesitat</w:t>
+      </w:r>
+      <w:r>
+        <w:rPr>
+          <w:rFonts w:hint="default" w:cs="Palatino Linotype"/>
+          <w:i w:val="0"/>
+          <w:iCs w:val="0"/>
+          <w:lang w:val="de-DE"/>
+        </w:rPr>
+        <w:t>e to nod</w:t>
+      </w:r>
+      <w:r>
+        <w:rPr>
+          <w:rFonts w:hint="default" w:ascii="Palatino Linotype" w:hAnsi="Palatino Linotype" w:cs="Palatino Linotype"/>
+          <w:i w:val="0"/>
+          <w:iCs w:val="0"/>
+          <w:lang w:val="de-DE"/>
+        </w:rPr>
+        <w:t xml:space="preserve">, </w:t>
+      </w:r>
+      <w:r>
+        <w:rPr>
+          <w:rFonts w:hint="default" w:cs="Palatino Linotype"/>
+          <w:i w:val="0"/>
+          <w:iCs w:val="0"/>
+          <w:lang w:val="de-DE"/>
+        </w:rPr>
+        <w:t>lest she risked</w:t>
+      </w:r>
+      <w:r>
+        <w:rPr>
+          <w:rFonts w:hint="default" w:ascii="Palatino Linotype" w:hAnsi="Palatino Linotype" w:cs="Palatino Linotype"/>
+          <w:i w:val="0"/>
+          <w:iCs w:val="0"/>
+          <w:lang w:val="de-DE"/>
+        </w:rPr>
+        <w:t xml:space="preserve"> rais</w:t>
+      </w:r>
+      <w:r>
+        <w:rPr>
+          <w:rFonts w:hint="default" w:cs="Palatino Linotype"/>
+          <w:i w:val="0"/>
+          <w:iCs w:val="0"/>
+          <w:lang w:val="de-DE"/>
+        </w:rPr>
+        <w:t>ing</w:t>
+      </w:r>
+      <w:r>
+        <w:rPr>
+          <w:rFonts w:hint="default" w:ascii="Palatino Linotype" w:hAnsi="Palatino Linotype" w:cs="Palatino Linotype"/>
+          <w:i w:val="0"/>
+          <w:iCs w:val="0"/>
+          <w:lang w:val="de-DE"/>
+        </w:rPr>
+        <w:t xml:space="preserve"> suspicion</w:t>
+      </w:r>
+      <w:r>
+        <w:rPr>
+          <w:rFonts w:hint="default" w:cs="Palatino Linotype"/>
+          <w:i w:val="0"/>
+          <w:iCs w:val="0"/>
+          <w:lang w:val="de-DE"/>
+        </w:rPr>
+        <w:t>.</w:t>
       </w:r>
     </w:p>
     <w:p>
@@ -29024,15 +31193,15 @@
         <w:textAlignment w:val="auto"/>
         <w:outlineLvl w:val="9"/>
         <w:rPr>
-          <w:rFonts w:hint="default"/>
-          <w:i w:val="0"/>
-          <w:iCs w:val="0"/>
-          <w:lang w:val="de-DE"/>
-        </w:rPr>
-      </w:pPr>
-      <w:r>
-        <w:rPr>
-          <w:rFonts w:hint="default"/>
+          <w:rFonts w:hint="default" w:ascii="Palatino Linotype" w:hAnsi="Palatino Linotype" w:cs="Palatino Linotype"/>
+          <w:i w:val="0"/>
+          <w:iCs w:val="0"/>
+          <w:lang w:val="de-DE"/>
+        </w:rPr>
+      </w:pPr>
+      <w:r>
+        <w:rPr>
+          <w:rFonts w:hint="default" w:ascii="Palatino Linotype" w:hAnsi="Palatino Linotype" w:cs="Palatino Linotype"/>
           <w:i w:val="0"/>
           <w:iCs w:val="0"/>
           <w:lang w:val="de-DE"/>
@@ -29061,20 +31230,65 @@
         <w:textAlignment w:val="auto"/>
         <w:outlineLvl w:val="9"/>
         <w:rPr>
-          <w:rFonts w:hint="default"/>
-          <w:i w:val="0"/>
-          <w:iCs w:val="0"/>
-          <w:lang w:val="de-DE"/>
-        </w:rPr>
-      </w:pPr>
-      <w:r>
-        <w:rPr>
-          <w:rFonts w:hint="default"/>
-          <w:i w:val="0"/>
-          <w:iCs w:val="0"/>
-          <w:lang w:val="de-DE"/>
-        </w:rPr>
-        <w:t>She stood and gave Yolanda a hand to help her to her feet. Even in this unfamiliar world, Yolanda still towered over Laurelle and even in this unfamiliar world, Yolanda wondered where Laurelle gathered all this strength, as she followed her into the red sea of grass.</w:t>
+          <w:rFonts w:hint="default" w:ascii="Palatino Linotype" w:hAnsi="Palatino Linotype" w:cs="Palatino Linotype"/>
+          <w:i w:val="0"/>
+          <w:iCs w:val="0"/>
+          <w:lang w:val="de-DE"/>
+        </w:rPr>
+      </w:pPr>
+      <w:r>
+        <w:rPr>
+          <w:rFonts w:hint="default" w:cs="Palatino Linotype"/>
+          <w:i w:val="0"/>
+          <w:iCs w:val="0"/>
+          <w:lang w:val="de-DE"/>
+        </w:rPr>
+        <w:t>Laurelle</w:t>
+      </w:r>
+      <w:r>
+        <w:rPr>
+          <w:rFonts w:hint="default" w:ascii="Palatino Linotype" w:hAnsi="Palatino Linotype" w:cs="Palatino Linotype"/>
+          <w:i w:val="0"/>
+          <w:iCs w:val="0"/>
+          <w:lang w:val="de-DE"/>
+        </w:rPr>
+        <w:t xml:space="preserve"> stood</w:t>
+      </w:r>
+      <w:r>
+        <w:rPr>
+          <w:rFonts w:hint="default" w:cs="Palatino Linotype"/>
+          <w:i w:val="0"/>
+          <w:iCs w:val="0"/>
+          <w:lang w:val="de-DE"/>
+        </w:rPr>
+        <w:t>, smiled</w:t>
+      </w:r>
+      <w:r>
+        <w:rPr>
+          <w:rFonts w:hint="default" w:ascii="Palatino Linotype" w:hAnsi="Palatino Linotype" w:cs="Palatino Linotype"/>
+          <w:i w:val="0"/>
+          <w:iCs w:val="0"/>
+          <w:lang w:val="de-DE"/>
+        </w:rPr>
+        <w:t xml:space="preserve"> and gave Yolanda a hand to help her to her feet. Even in this unfamiliar world, Yolanda still towered over </w:t>
+      </w:r>
+      <w:r>
+        <w:rPr>
+          <w:rFonts w:hint="default" w:cs="Palatino Linotype"/>
+          <w:i w:val="0"/>
+          <w:iCs w:val="0"/>
+          <w:lang w:val="de-DE"/>
+        </w:rPr>
+        <w:t>her</w:t>
+      </w:r>
+      <w:r>
+        <w:rPr>
+          <w:rFonts w:hint="default" w:ascii="Palatino Linotype" w:hAnsi="Palatino Linotype" w:cs="Palatino Linotype"/>
+          <w:i w:val="0"/>
+          <w:iCs w:val="0"/>
+          <w:lang w:val="de-DE"/>
+        </w:rPr>
+        <w:t xml:space="preserve"> and even in this unfamiliar world, Yolanda wondered where Laurelle gathered all this strength, as she followed her into the red sea of grass.</w:t>
       </w:r>
     </w:p>
     <w:p>
@@ -29098,20 +31312,56 @@
         <w:textAlignment w:val="auto"/>
         <w:outlineLvl w:val="9"/>
         <w:rPr>
-          <w:rFonts w:hint="default"/>
-          <w:i w:val="0"/>
-          <w:iCs w:val="0"/>
-          <w:lang w:val="de-DE"/>
-        </w:rPr>
-      </w:pPr>
-      <w:r>
-        <w:rPr>
-          <w:rFonts w:hint="default"/>
-          <w:i w:val="0"/>
-          <w:iCs w:val="0"/>
-          <w:lang w:val="de-DE"/>
-        </w:rPr>
-        <w:t>"Let's show that guy that we are not so easily turned down. Hey! Feather Gown! We've made up our minds and she's staying. Now, tell me all you know about witchcraft!"</w:t>
+          <w:rFonts w:hint="default" w:ascii="Palatino Linotype" w:hAnsi="Palatino Linotype" w:cs="Palatino Linotype"/>
+          <w:i w:val="0"/>
+          <w:iCs w:val="0"/>
+          <w:lang w:val="de-DE"/>
+        </w:rPr>
+      </w:pPr>
+      <w:r>
+        <w:rPr>
+          <w:rFonts w:hint="default" w:ascii="Palatino Linotype" w:hAnsi="Palatino Linotype" w:cs="Palatino Linotype"/>
+          <w:i w:val="0"/>
+          <w:iCs w:val="0"/>
+          <w:lang w:val="de-DE"/>
+        </w:rPr>
+        <w:t xml:space="preserve">"Let's show </w:t>
+      </w:r>
+      <w:r>
+        <w:rPr>
+          <w:rFonts w:hint="default" w:cs="Palatino Linotype"/>
+          <w:i w:val="0"/>
+          <w:iCs w:val="0"/>
+          <w:lang w:val="de-DE"/>
+        </w:rPr>
+        <w:t>ol</w:t>
+      </w:r>
+      <w:r>
+        <w:rPr>
+          <w:rFonts w:hint="default" w:ascii="Palatino Linotype" w:hAnsi="Palatino Linotype" w:cs="Palatino Linotype"/>
+          <w:i w:val="0"/>
+          <w:iCs w:val="0"/>
+          <w:lang w:val="de-DE"/>
+        </w:rPr>
+        <w:t>'</w:t>
+      </w:r>
+      <w:r>
+        <w:rPr>
+          <w:rFonts w:hint="default" w:cs="Palatino Linotype"/>
+          <w:i w:val="0"/>
+          <w:iCs w:val="0"/>
+          <w:lang w:val="de-DE"/>
+        </w:rPr>
+        <w:t xml:space="preserve"> Feather Pants</w:t>
+      </w:r>
+      <w:r>
+        <w:rPr>
+          <w:rFonts w:hint="default" w:ascii="Palatino Linotype" w:hAnsi="Palatino Linotype" w:cs="Palatino Linotype"/>
+          <w:i w:val="0"/>
+          <w:iCs w:val="0"/>
+          <w:lang w:val="de-DE"/>
+        </w:rPr>
+        <w:t xml:space="preserve"> that we are not so easily turned down. Hey! We've made up our minds and she's staying. Now, tell me all you know about witchcraft!"</w:t>
       </w:r>
     </w:p>
     <w:p>
@@ -29131,24 +31381,99 @@
         <w:snapToGrid/>
         <w:spacing w:after="0" w:line="276" w:lineRule="auto"/>
         <w:ind w:left="0" w:leftChars="0" w:right="0" w:rightChars="0" w:firstLine="142" w:firstLineChars="0"/>
-        <w:jc w:val="right"/>
-        <w:textAlignment w:val="auto"/>
-        <w:outlineLvl w:val="9"/>
-        <w:rPr>
-          <w:rFonts w:hint="default"/>
-          <w:i w:val="0"/>
-          <w:iCs w:val="0"/>
-          <w:lang w:val="de-DE"/>
-        </w:rPr>
-      </w:pPr>
-      <w:r>
-        <w:rPr>
-          <w:rFonts w:hint="default"/>
-          <w:i w:val="0"/>
-          <w:iCs w:val="0"/>
-          <w:lang w:val="de-DE"/>
-        </w:rPr>
-        <w:t>"How many times do I have to tell you, young lady; it is forbidden for Intruders to linger."</w:t>
+        <w:jc w:val="both"/>
+        <w:textAlignment w:val="auto"/>
+        <w:outlineLvl w:val="9"/>
+        <w:rPr>
+          <w:rFonts w:hint="default" w:ascii="Palatino Linotype" w:hAnsi="Palatino Linotype" w:cs="Palatino Linotype"/>
+          <w:i w:val="0"/>
+          <w:iCs w:val="0"/>
+          <w:lang w:val="de-DE"/>
+        </w:rPr>
+      </w:pPr>
+      <w:r>
+        <w:rPr>
+          <w:rFonts w:hint="default" w:ascii="Palatino Linotype" w:hAnsi="Palatino Linotype" w:cs="Palatino Linotype"/>
+          <w:i w:val="0"/>
+          <w:iCs w:val="0"/>
+          <w:lang w:val="de-DE"/>
+        </w:rPr>
+        <w:t>"</w:t>
+      </w:r>
+      <w:r>
+        <w:rPr>
+          <w:rFonts w:hint="default" w:cs="Palatino Linotype"/>
+          <w:b/>
+          <w:bCs/>
+          <w:i/>
+          <w:iCs/>
+          <w:lang w:val="de-DE"/>
+        </w:rPr>
+        <w:t>But you said it yourself</w:t>
+      </w:r>
+      <w:r>
+        <w:rPr>
+          <w:rFonts w:hint="default" w:ascii="Palatino Linotype" w:hAnsi="Palatino Linotype" w:cs="Palatino Linotype"/>
+          <w:b/>
+          <w:bCs/>
+          <w:i/>
+          <w:iCs/>
+          <w:lang w:val="de-DE"/>
+        </w:rPr>
+        <w:t>, young lady</w:t>
+      </w:r>
+      <w:r>
+        <w:rPr>
+          <w:rFonts w:hint="default" w:cs="Palatino Linotype"/>
+          <w:b/>
+          <w:bCs/>
+          <w:i/>
+          <w:iCs/>
+          <w:lang w:val="de-DE"/>
+        </w:rPr>
+        <w:t>:</w:t>
+      </w:r>
+      <w:r>
+        <w:rPr>
+          <w:rFonts w:hint="default" w:ascii="Palatino Linotype" w:hAnsi="Palatino Linotype" w:cs="Palatino Linotype"/>
+          <w:b/>
+          <w:bCs/>
+          <w:i/>
+          <w:iCs/>
+          <w:lang w:val="de-DE"/>
+        </w:rPr>
+        <w:t xml:space="preserve"> </w:t>
+      </w:r>
+      <w:r>
+        <w:rPr>
+          <w:rFonts w:hint="default" w:cs="Palatino Linotype"/>
+          <w:b/>
+          <w:bCs/>
+          <w:i/>
+          <w:iCs/>
+          <w:lang w:val="de-DE"/>
+        </w:rPr>
+        <w:t>the passage is anything but conclusive. Caution is to be in order, lest be break the Rules</w:t>
+      </w:r>
+      <w:r>
+        <w:rPr>
+          <w:rFonts w:hint="default" w:ascii="Palatino Linotype" w:hAnsi="Palatino Linotype" w:cs="Palatino Linotype"/>
+          <w:b/>
+          <w:bCs/>
+          <w:i/>
+          <w:iCs/>
+          <w:lang w:val="de-DE"/>
+        </w:rPr>
+        <w:t>.</w:t>
+      </w:r>
+      <w:r>
+        <w:rPr>
+          <w:rFonts w:hint="default" w:ascii="Palatino Linotype" w:hAnsi="Palatino Linotype" w:cs="Palatino Linotype"/>
+          <w:i w:val="0"/>
+          <w:iCs w:val="0"/>
+          <w:lang w:val="de-DE"/>
+        </w:rPr>
+        <w:t>"</w:t>
       </w:r>
     </w:p>
     <w:p>
@@ -29172,20 +31497,20 @@
         <w:textAlignment w:val="auto"/>
         <w:outlineLvl w:val="9"/>
         <w:rPr>
-          <w:rFonts w:hint="default"/>
-          <w:i w:val="0"/>
-          <w:iCs w:val="0"/>
-          <w:lang w:val="de-DE"/>
-        </w:rPr>
-      </w:pPr>
-      <w:r>
-        <w:rPr>
-          <w:rFonts w:hint="default"/>
-          <w:i w:val="0"/>
-          <w:iCs w:val="0"/>
-          <w:lang w:val="de-DE"/>
-        </w:rPr>
-        <w:t>"First of all: I am not a lady, and second of all: I think you are being very sparrow-minded right now."</w:t>
+          <w:rFonts w:hint="default" w:ascii="Palatino Linotype" w:hAnsi="Palatino Linotype" w:cs="Palatino Linotype"/>
+          <w:i w:val="0"/>
+          <w:iCs w:val="0"/>
+          <w:lang w:val="de-DE"/>
+        </w:rPr>
+      </w:pPr>
+      <w:r>
+        <w:rPr>
+          <w:rFonts w:hint="default" w:ascii="Palatino Linotype" w:hAnsi="Palatino Linotype" w:cs="Palatino Linotype"/>
+          <w:i w:val="0"/>
+          <w:iCs w:val="0"/>
+          <w:lang w:val="de-DE"/>
+        </w:rPr>
+        <w:t>"First of all: I am no lady, and second of all: I think you are being very sparrow-minded right now."</w:t>
       </w:r>
     </w:p>
     <w:p>
@@ -29205,24 +31530,44 @@
         <w:snapToGrid/>
         <w:spacing w:after="0" w:line="276" w:lineRule="auto"/>
         <w:ind w:left="0" w:leftChars="0" w:right="0" w:rightChars="0" w:firstLine="142" w:firstLineChars="0"/>
-        <w:jc w:val="right"/>
-        <w:textAlignment w:val="auto"/>
-        <w:outlineLvl w:val="9"/>
-        <w:rPr>
-          <w:rFonts w:hint="default"/>
-          <w:i w:val="0"/>
-          <w:iCs w:val="0"/>
-          <w:lang w:val="de-DE"/>
-        </w:rPr>
-      </w:pPr>
-      <w:r>
-        <w:rPr>
-          <w:rFonts w:hint="default"/>
-          <w:i w:val="0"/>
-          <w:iCs w:val="0"/>
-          <w:lang w:val="de-DE"/>
-        </w:rPr>
-        <w:t>"Excuse me?"</w:t>
+        <w:jc w:val="both"/>
+        <w:textAlignment w:val="auto"/>
+        <w:outlineLvl w:val="9"/>
+        <w:rPr>
+          <w:rFonts w:hint="default" w:ascii="Palatino Linotype" w:hAnsi="Palatino Linotype" w:cs="Palatino Linotype"/>
+          <w:i w:val="0"/>
+          <w:iCs w:val="0"/>
+          <w:lang w:val="de-DE"/>
+        </w:rPr>
+      </w:pPr>
+      <w:r>
+        <w:rPr>
+          <w:rFonts w:hint="default" w:ascii="Palatino Linotype" w:hAnsi="Palatino Linotype" w:cs="Palatino Linotype"/>
+          <w:i w:val="0"/>
+          <w:iCs w:val="0"/>
+          <w:lang w:val="de-DE"/>
+        </w:rPr>
+        <w:t>"</w:t>
+      </w:r>
+      <w:r>
+        <w:rPr>
+          <w:rFonts w:hint="default" w:cs="Palatino Linotype"/>
+          <w:b/>
+          <w:bCs/>
+          <w:i/>
+          <w:iCs/>
+          <w:lang w:val="de-DE"/>
+        </w:rPr>
+        <w:t>I fear I do not understand what you mean by that.</w:t>
+      </w:r>
+      <w:r>
+        <w:rPr>
+          <w:rFonts w:hint="default" w:ascii="Palatino Linotype" w:hAnsi="Palatino Linotype" w:cs="Palatino Linotype"/>
+          <w:i w:val="0"/>
+          <w:iCs w:val="0"/>
+          <w:lang w:val="de-DE"/>
+        </w:rPr>
+        <w:t>"</w:t>
       </w:r>
     </w:p>
     <w:p>
@@ -29246,20 +31591,56 @@
         <w:textAlignment w:val="auto"/>
         <w:outlineLvl w:val="9"/>
         <w:rPr>
-          <w:rFonts w:hint="default"/>
-          <w:i w:val="0"/>
-          <w:iCs w:val="0"/>
-          <w:lang w:val="de-DE"/>
-        </w:rPr>
-      </w:pPr>
-      <w:r>
-        <w:rPr>
-          <w:rFonts w:hint="default"/>
-          <w:i w:val="0"/>
-          <w:iCs w:val="0"/>
-          <w:lang w:val="de-DE"/>
-        </w:rPr>
-        <w:t>"I think you should swallow your pride and let her stay."</w:t>
+          <w:rFonts w:hint="default" w:ascii="Palatino Linotype" w:hAnsi="Palatino Linotype" w:cs="Palatino Linotype"/>
+          <w:i w:val="0"/>
+          <w:iCs w:val="0"/>
+          <w:lang w:val="de-DE"/>
+        </w:rPr>
+      </w:pPr>
+      <w:r>
+        <w:rPr>
+          <w:rFonts w:hint="default" w:ascii="Palatino Linotype" w:hAnsi="Palatino Linotype" w:cs="Palatino Linotype"/>
+          <w:i w:val="0"/>
+          <w:iCs w:val="0"/>
+          <w:lang w:val="de-DE"/>
+        </w:rPr>
+        <w:t>"I think you should</w:t>
+      </w:r>
+      <w:r>
+        <w:rPr>
+          <w:rFonts w:hint="default" w:cs="Palatino Linotype"/>
+          <w:i w:val="0"/>
+          <w:iCs w:val="0"/>
+          <w:lang w:val="de-DE"/>
+        </w:rPr>
+        <w:t xml:space="preserve"> give us a beak. You know? Ignore the rules, just a tiny little tit.</w:t>
+      </w:r>
+      <w:r>
+        <w:rPr>
+          <w:rFonts w:hint="default" w:ascii="Palatino Linotype" w:hAnsi="Palatino Linotype" w:cs="Palatino Linotype"/>
+          <w:i w:val="0"/>
+          <w:iCs w:val="0"/>
+          <w:lang w:val="de-DE"/>
+        </w:rPr>
+        <w:t xml:space="preserve"> </w:t>
+      </w:r>
+      <w:r>
+        <w:rPr>
+          <w:rFonts w:hint="default" w:cs="Palatino Linotype"/>
+          <w:i w:val="0"/>
+          <w:iCs w:val="0"/>
+          <w:lang w:val="de-DE"/>
+        </w:rPr>
+        <w:t>S</w:t>
+      </w:r>
+      <w:r>
+        <w:rPr>
+          <w:rFonts w:hint="default" w:ascii="Palatino Linotype" w:hAnsi="Palatino Linotype" w:cs="Palatino Linotype"/>
+          <w:i w:val="0"/>
+          <w:iCs w:val="0"/>
+          <w:lang w:val="de-DE"/>
+        </w:rPr>
+        <w:t>wallow your pride and let her stay."</w:t>
       </w:r>
     </w:p>
     <w:p>
@@ -29279,24 +31660,24 @@
         <w:snapToGrid/>
         <w:spacing w:after="0" w:line="276" w:lineRule="auto"/>
         <w:ind w:left="0" w:leftChars="0" w:right="0" w:rightChars="0" w:firstLine="142" w:firstLineChars="0"/>
-        <w:jc w:val="right"/>
-        <w:textAlignment w:val="auto"/>
-        <w:outlineLvl w:val="9"/>
-        <w:rPr>
-          <w:rFonts w:hint="default"/>
-          <w:i w:val="0"/>
-          <w:iCs w:val="0"/>
-          <w:lang w:val="de-DE"/>
-        </w:rPr>
-      </w:pPr>
-      <w:r>
-        <w:rPr>
-          <w:rFonts w:hint="default"/>
-          <w:i w:val="0"/>
-          <w:iCs w:val="0"/>
-          <w:lang w:val="de-DE"/>
-        </w:rPr>
-        <w:t>"If you are trying to coerce me into letting the Intruder stay with…bird puns of all things, in your position, I would better stop. And this is not a matter of pride, but a matter of rules and tradition."</w:t>
+        <w:jc w:val="both"/>
+        <w:textAlignment w:val="auto"/>
+        <w:outlineLvl w:val="9"/>
+        <w:rPr>
+          <w:rFonts w:hint="default" w:ascii="Palatino Linotype" w:hAnsi="Palatino Linotype" w:cs="Palatino Linotype"/>
+          <w:i w:val="0"/>
+          <w:iCs w:val="0"/>
+          <w:lang w:val="de-DE"/>
+        </w:rPr>
+      </w:pPr>
+      <w:r>
+        <w:rPr>
+          <w:rFonts w:hint="default" w:cs="Palatino Linotype"/>
+          <w:i w:val="0"/>
+          <w:iCs w:val="0"/>
+          <w:lang w:val="de-DE"/>
+        </w:rPr>
+        <w:t>The mask was tilting and turning as if something hard had hit the stranger over the head, yet his voice was as calm as ever.</w:t>
       </w:r>
     </w:p>
     <w:p>
@@ -29320,20 +31701,73 @@
         <w:textAlignment w:val="auto"/>
         <w:outlineLvl w:val="9"/>
         <w:rPr>
-          <w:rFonts w:hint="default"/>
-          <w:i w:val="0"/>
-          <w:iCs w:val="0"/>
-          <w:lang w:val="de-DE"/>
-        </w:rPr>
-      </w:pPr>
-      <w:r>
-        <w:rPr>
-          <w:rFonts w:hint="default"/>
-          <w:i w:val="0"/>
-          <w:iCs w:val="0"/>
-          <w:lang w:val="de-DE"/>
-        </w:rPr>
-        <w:t>"I woodpecker stop?"</w:t>
+          <w:rFonts w:hint="default" w:ascii="Palatino Linotype" w:hAnsi="Palatino Linotype" w:cs="Palatino Linotype"/>
+          <w:i w:val="0"/>
+          <w:iCs w:val="0"/>
+          <w:lang w:val="de-DE"/>
+        </w:rPr>
+      </w:pPr>
+      <w:r>
+        <w:rPr>
+          <w:rFonts w:hint="default" w:ascii="Palatino Linotype" w:hAnsi="Palatino Linotype" w:cs="Palatino Linotype"/>
+          <w:i w:val="0"/>
+          <w:iCs w:val="0"/>
+          <w:lang w:val="de-DE"/>
+        </w:rPr>
+        <w:t>"</w:t>
+      </w:r>
+      <w:r>
+        <w:rPr>
+          <w:rFonts w:hint="default" w:cs="Palatino Linotype"/>
+          <w:b/>
+          <w:bCs/>
+          <w:i/>
+          <w:iCs/>
+          <w:lang w:val="de-DE"/>
+        </w:rPr>
+        <w:t>Idioms have changed drastically since the last time I</w:t>
+      </w:r>
+      <w:r>
+        <w:rPr>
+          <w:rFonts w:hint="default" w:ascii="Palatino Linotype" w:hAnsi="Palatino Linotype" w:cs="Palatino Linotype"/>
+          <w:b/>
+          <w:bCs/>
+          <w:i/>
+          <w:iCs/>
+          <w:lang w:val="de-DE"/>
+        </w:rPr>
+        <w:t>'</w:t>
+      </w:r>
+      <w:r>
+        <w:rPr>
+          <w:rFonts w:hint="default" w:cs="Palatino Linotype"/>
+          <w:b/>
+          <w:bCs/>
+          <w:i/>
+          <w:iCs/>
+          <w:lang w:val="de-DE"/>
+        </w:rPr>
+        <w:t>ve spoke with one of you</w:t>
+      </w:r>
+      <w:r>
+        <w:rPr>
+          <w:rFonts w:hint="default" w:ascii="Palatino Linotype" w:hAnsi="Palatino Linotype" w:cs="Palatino Linotype"/>
+          <w:b/>
+          <w:bCs/>
+          <w:i/>
+          <w:iCs/>
+          <w:lang w:val="de-DE"/>
+        </w:rPr>
+        <w:t>.</w:t>
+      </w:r>
+      <w:r>
+        <w:rPr>
+          <w:rFonts w:hint="default" w:ascii="Palatino Linotype" w:hAnsi="Palatino Linotype" w:cs="Palatino Linotype"/>
+          <w:i w:val="0"/>
+          <w:iCs w:val="0"/>
+          <w:lang w:val="de-DE"/>
+        </w:rPr>
+        <w:t>"</w:t>
       </w:r>
     </w:p>
     <w:p>
@@ -29353,42 +31787,42 @@
         <w:snapToGrid/>
         <w:spacing w:after="0" w:line="276" w:lineRule="auto"/>
         <w:ind w:left="0" w:leftChars="0" w:right="0" w:rightChars="0" w:firstLine="142" w:firstLineChars="0"/>
-        <w:jc w:val="right"/>
-        <w:textAlignment w:val="auto"/>
-        <w:outlineLvl w:val="9"/>
-        <w:rPr>
-          <w:rFonts w:hint="default"/>
-          <w:i w:val="0"/>
-          <w:iCs w:val="0"/>
-          <w:lang w:val="de-DE"/>
-        </w:rPr>
-      </w:pPr>
-      <w:r>
-        <w:rPr>
-          <w:rFonts w:hint="default"/>
-          <w:i w:val="0"/>
-          <w:iCs w:val="0"/>
-          <w:lang w:val="de-DE"/>
-        </w:rPr>
-        <w:t xml:space="preserve">"Yes. I </w:t>
-      </w:r>
-      <w:r>
-        <w:rPr>
-          <w:rFonts w:hint="default"/>
-          <w:i/>
-          <w:iCs/>
-          <w:lang w:val="de-DE"/>
-        </w:rPr>
-        <w:t>woodpecker</w:t>
-      </w:r>
-      <w:r>
-        <w:rPr>
-          <w:rFonts w:hint="default"/>
-          <w:i w:val="0"/>
-          <w:iCs w:val="0"/>
-          <w:lang w:val="de-DE"/>
-        </w:rPr>
-        <w:t xml:space="preserve"> stop."</w:t>
+        <w:jc w:val="both"/>
+        <w:textAlignment w:val="auto"/>
+        <w:outlineLvl w:val="9"/>
+        <w:rPr>
+          <w:rFonts w:hint="default" w:ascii="Palatino Linotype" w:hAnsi="Palatino Linotype" w:cs="Palatino Linotype"/>
+          <w:i w:val="0"/>
+          <w:iCs w:val="0"/>
+          <w:lang w:val="de-DE"/>
+        </w:rPr>
+      </w:pPr>
+      <w:r>
+        <w:rPr>
+          <w:rFonts w:hint="default" w:cs="Palatino Linotype"/>
+          <w:i w:val="0"/>
+          <w:iCs w:val="0"/>
+          <w:lang w:val="de-DE"/>
+        </w:rPr>
+        <w:t>This was Yolanda</w:t>
+      </w:r>
+      <w:r>
+        <w:rPr>
+          <w:rFonts w:hint="default" w:ascii="Palatino Linotype" w:hAnsi="Palatino Linotype" w:cs="Palatino Linotype"/>
+          <w:i w:val="0"/>
+          <w:iCs w:val="0"/>
+          <w:lang w:val="de-DE"/>
+        </w:rPr>
+        <w:t>'</w:t>
+      </w:r>
+      <w:r>
+        <w:rPr>
+          <w:rFonts w:hint="default" w:cs="Palatino Linotype"/>
+          <w:i w:val="0"/>
+          <w:iCs w:val="0"/>
+          <w:lang w:val="de-DE"/>
+        </w:rPr>
+        <w:t>s chance to repay at least some of her debt.</w:t>
       </w:r>
     </w:p>
     <w:p>
@@ -29412,20 +31846,110 @@
         <w:textAlignment w:val="auto"/>
         <w:outlineLvl w:val="9"/>
         <w:rPr>
-          <w:rFonts w:hint="default"/>
-          <w:i w:val="0"/>
-          <w:iCs w:val="0"/>
-          <w:lang w:val="de-DE"/>
-        </w:rPr>
-      </w:pPr>
-      <w:r>
-        <w:rPr>
-          <w:rFonts w:hint="default"/>
-          <w:i w:val="0"/>
-          <w:iCs w:val="0"/>
-          <w:lang w:val="de-DE"/>
-        </w:rPr>
-        <w:t>His voice was still soft and calm, but his polished mask showed as much visible disgust as the limited range of emotions a mask could display would allow.</w:t>
+          <w:rFonts w:hint="default" w:ascii="Palatino Linotype" w:hAnsi="Palatino Linotype" w:cs="Palatino Linotype"/>
+          <w:i w:val="0"/>
+          <w:iCs w:val="0"/>
+          <w:lang w:val="de-DE"/>
+        </w:rPr>
+      </w:pPr>
+      <w:r>
+        <w:rPr>
+          <w:rFonts w:hint="default" w:ascii="Palatino Linotype" w:hAnsi="Palatino Linotype" w:cs="Palatino Linotype"/>
+          <w:i w:val="0"/>
+          <w:iCs w:val="0"/>
+          <w:lang w:val="de-DE"/>
+        </w:rPr>
+        <w:t>"</w:t>
+      </w:r>
+      <w:r>
+        <w:rPr>
+          <w:rFonts w:hint="default" w:cs="Palatino Linotype"/>
+          <w:i w:val="0"/>
+          <w:iCs w:val="0"/>
+          <w:lang w:val="de-DE"/>
+        </w:rPr>
+        <w:t>Times change. And yet</w:t>
+      </w:r>
+      <w:r>
+        <w:rPr>
+          <w:rFonts w:hint="default" w:ascii="Palatino Linotype" w:hAnsi="Palatino Linotype" w:cs="Palatino Linotype"/>
+          <w:i w:val="0"/>
+          <w:iCs w:val="0"/>
+          <w:lang w:val="de-DE"/>
+        </w:rPr>
+        <w:t>…</w:t>
+      </w:r>
+      <w:r>
+        <w:rPr>
+          <w:rFonts w:hint="default" w:cs="Palatino Linotype"/>
+          <w:i w:val="0"/>
+          <w:iCs w:val="0"/>
+          <w:lang w:val="de-DE"/>
+        </w:rPr>
+        <w:t>your rules haven</w:t>
+      </w:r>
+      <w:r>
+        <w:rPr>
+          <w:rFonts w:hint="default" w:ascii="Palatino Linotype" w:hAnsi="Palatino Linotype" w:cs="Palatino Linotype"/>
+          <w:i w:val="0"/>
+          <w:iCs w:val="0"/>
+          <w:lang w:val="de-DE"/>
+        </w:rPr>
+        <w:t>'</w:t>
+      </w:r>
+      <w:r>
+        <w:rPr>
+          <w:rFonts w:hint="default" w:cs="Palatino Linotype"/>
+          <w:i w:val="0"/>
+          <w:iCs w:val="0"/>
+          <w:lang w:val="de-DE"/>
+        </w:rPr>
+        <w:t>t. I don</w:t>
+      </w:r>
+      <w:r>
+        <w:rPr>
+          <w:rFonts w:hint="default" w:ascii="Palatino Linotype" w:hAnsi="Palatino Linotype" w:cs="Palatino Linotype"/>
+          <w:i w:val="0"/>
+          <w:iCs w:val="0"/>
+          <w:lang w:val="de-DE"/>
+        </w:rPr>
+        <w:t>'</w:t>
+      </w:r>
+      <w:r>
+        <w:rPr>
+          <w:rFonts w:hint="default" w:cs="Palatino Linotype"/>
+          <w:i w:val="0"/>
+          <w:iCs w:val="0"/>
+          <w:lang w:val="de-DE"/>
+        </w:rPr>
+        <w:t>t want to be no nuisance, so</w:t>
+      </w:r>
+      <w:r>
+        <w:rPr>
+          <w:rFonts w:hint="default" w:ascii="Palatino Linotype" w:hAnsi="Palatino Linotype" w:cs="Palatino Linotype"/>
+          <w:i w:val="0"/>
+          <w:iCs w:val="0"/>
+          <w:lang w:val="de-DE"/>
+        </w:rPr>
+        <w:t>…</w:t>
+      </w:r>
+      <w:r>
+        <w:rPr>
+          <w:rFonts w:hint="default" w:cs="Palatino Linotype"/>
+          <w:i w:val="0"/>
+          <w:iCs w:val="0"/>
+          <w:lang w:val="de-DE"/>
+        </w:rPr>
+        <w:t>at least let her try. You can still change you mind later.</w:t>
+      </w:r>
+      <w:r>
+        <w:rPr>
+          <w:rFonts w:hint="default" w:ascii="Palatino Linotype" w:hAnsi="Palatino Linotype" w:cs="Palatino Linotype"/>
+          <w:i w:val="0"/>
+          <w:iCs w:val="0"/>
+          <w:lang w:val="de-DE"/>
+        </w:rPr>
+        <w:t>"</w:t>
       </w:r>
     </w:p>
     <w:p>
@@ -29445,24 +31969,24 @@
         <w:snapToGrid/>
         <w:spacing w:after="0" w:line="276" w:lineRule="auto"/>
         <w:ind w:left="0" w:leftChars="0" w:right="0" w:rightChars="0" w:firstLine="142" w:firstLineChars="0"/>
-        <w:jc w:val="right"/>
-        <w:textAlignment w:val="auto"/>
-        <w:outlineLvl w:val="9"/>
-        <w:rPr>
-          <w:rFonts w:hint="default"/>
-          <w:i w:val="0"/>
-          <w:iCs w:val="0"/>
-          <w:lang w:val="de-DE"/>
-        </w:rPr>
-      </w:pPr>
-      <w:r>
-        <w:rPr>
-          <w:rFonts w:hint="default"/>
-          <w:i w:val="0"/>
-          <w:iCs w:val="0"/>
-          <w:lang w:val="de-DE"/>
-        </w:rPr>
-        <w:t>"As I can only commence apprenticeship as soon as any and all Intruders have been disposed of, I will simply continue with the briefing of the Apprentice and his or her responsibilities, which is as of yet not part of the official curriculum. I advise you to listen."</w:t>
+        <w:jc w:val="both"/>
+        <w:textAlignment w:val="auto"/>
+        <w:outlineLvl w:val="9"/>
+        <w:rPr>
+          <w:rFonts w:hint="default" w:ascii="Palatino Linotype" w:hAnsi="Palatino Linotype" w:cs="Palatino Linotype"/>
+          <w:i w:val="0"/>
+          <w:iCs w:val="0"/>
+          <w:lang w:val="de-DE"/>
+        </w:rPr>
+      </w:pPr>
+      <w:r>
+        <w:rPr>
+          <w:rFonts w:hint="default" w:cs="Palatino Linotype"/>
+          <w:i w:val="0"/>
+          <w:iCs w:val="0"/>
+          <w:lang w:val="de-DE"/>
+        </w:rPr>
+        <w:t>The mask eyed her curiously, before the pages in his hand started to turn again in a soft breeze of cinnamon. The stranger briefly studied the text in front of him.</w:t>
       </w:r>
     </w:p>
     <w:p>
@@ -29486,20 +32010,84 @@
         <w:textAlignment w:val="auto"/>
         <w:outlineLvl w:val="9"/>
         <w:rPr>
-          <w:rFonts w:hint="default"/>
-          <w:i w:val="0"/>
-          <w:iCs w:val="0"/>
-          <w:lang w:val="de-DE"/>
-        </w:rPr>
-      </w:pPr>
-      <w:r>
-        <w:rPr>
-          <w:rFonts w:hint="default"/>
-          <w:i w:val="0"/>
-          <w:iCs w:val="0"/>
-          <w:lang w:val="de-DE"/>
-        </w:rPr>
-        <w:t>Laurelle squinted her eyes defiantly at him, but this time there was no riposte.</w:t>
+          <w:rFonts w:hint="default" w:ascii="Palatino Linotype" w:hAnsi="Palatino Linotype" w:cs="Palatino Linotype"/>
+          <w:i w:val="0"/>
+          <w:iCs w:val="0"/>
+          <w:lang w:val="de-DE"/>
+        </w:rPr>
+      </w:pPr>
+      <w:r>
+        <w:rPr>
+          <w:rFonts w:hint="default" w:ascii="Palatino Linotype" w:hAnsi="Palatino Linotype" w:cs="Palatino Linotype"/>
+          <w:i w:val="0"/>
+          <w:iCs w:val="0"/>
+          <w:lang w:val="de-DE"/>
+        </w:rPr>
+        <w:t>"</w:t>
+      </w:r>
+      <w:r>
+        <w:rPr>
+          <w:rFonts w:hint="default" w:cs="Palatino Linotype"/>
+          <w:b/>
+          <w:bCs/>
+          <w:i/>
+          <w:iCs/>
+          <w:lang w:val="de-DE"/>
+        </w:rPr>
+        <w:t>Hmm</w:t>
+      </w:r>
+      <w:r>
+        <w:rPr>
+          <w:rFonts w:hint="default" w:ascii="Palatino Linotype" w:hAnsi="Palatino Linotype" w:cs="Palatino Linotype"/>
+          <w:b/>
+          <w:bCs/>
+          <w:i/>
+          <w:iCs/>
+          <w:lang w:val="de-DE"/>
+        </w:rPr>
+        <w:t>…</w:t>
+      </w:r>
+      <w:r>
+        <w:rPr>
+          <w:rFonts w:hint="default" w:cs="Palatino Linotype"/>
+          <w:b/>
+          <w:bCs/>
+          <w:i/>
+          <w:iCs/>
+          <w:lang w:val="de-DE"/>
+        </w:rPr>
+        <w:t>I suppose you are not incorrect. The Apprentice is no real Apprentice of yet, as she has not yet passed the entry exam. First I must determine the Apprentice</w:t>
+      </w:r>
+      <w:r>
+        <w:rPr>
+          <w:rFonts w:hint="default" w:ascii="Palatino Linotype" w:hAnsi="Palatino Linotype" w:cs="Palatino Linotype"/>
+          <w:b/>
+          <w:bCs/>
+          <w:i/>
+          <w:iCs/>
+          <w:lang w:val="de-DE"/>
+        </w:rPr>
+        <w:t>'</w:t>
+      </w:r>
+      <w:r>
+        <w:rPr>
+          <w:rFonts w:hint="default" w:cs="Palatino Linotype"/>
+          <w:b/>
+          <w:bCs/>
+          <w:i/>
+          <w:iCs/>
+          <w:lang w:val="de-DE"/>
+        </w:rPr>
+        <w:t>s true status, to truly resolve this issue. The problem might yet resolve itself.</w:t>
+      </w:r>
+      <w:r>
+        <w:rPr>
+          <w:rFonts w:hint="default" w:ascii="Palatino Linotype" w:hAnsi="Palatino Linotype" w:cs="Palatino Linotype"/>
+          <w:i w:val="0"/>
+          <w:iCs w:val="0"/>
+          <w:lang w:val="de-DE"/>
+        </w:rPr>
+        <w:t>"</w:t>
       </w:r>
     </w:p>
     <w:p>
@@ -29519,24 +32107,60 @@
         <w:snapToGrid/>
         <w:spacing w:after="0" w:line="276" w:lineRule="auto"/>
         <w:ind w:left="0" w:leftChars="0" w:right="0" w:rightChars="0" w:firstLine="142" w:firstLineChars="0"/>
-        <w:jc w:val="right"/>
-        <w:textAlignment w:val="auto"/>
-        <w:outlineLvl w:val="9"/>
-        <w:rPr>
-          <w:rFonts w:hint="default"/>
-          <w:i w:val="0"/>
-          <w:iCs w:val="0"/>
-          <w:lang w:val="de-DE"/>
-        </w:rPr>
-      </w:pPr>
-      <w:r>
-        <w:rPr>
-          <w:rFonts w:hint="default"/>
-          <w:i w:val="0"/>
-          <w:iCs w:val="0"/>
-          <w:lang w:val="de-DE"/>
-        </w:rPr>
-        <w:t>"Needless to say, my services, however invaluable they might prove to you, do not come free of cost. Your duty to study is but secondary while you remain here as an Apprentice. Your main responsibility is housekeeping: cleaning, tidying, gardening, and the regular preparation and serving of meals, at least twice a day. Furthermore—"</w:t>
+        <w:jc w:val="both"/>
+        <w:textAlignment w:val="auto"/>
+        <w:outlineLvl w:val="9"/>
+        <w:rPr>
+          <w:rFonts w:hint="default" w:cs="Palatino Linotype"/>
+          <w:i w:val="0"/>
+          <w:iCs w:val="0"/>
+          <w:lang w:val="de-DE"/>
+        </w:rPr>
+      </w:pPr>
+      <w:r>
+        <w:rPr>
+          <w:rFonts w:hint="default" w:cs="Palatino Linotype"/>
+          <w:i w:val="0"/>
+          <w:iCs w:val="0"/>
+          <w:lang w:val="de-DE"/>
+        </w:rPr>
+        <w:t xml:space="preserve">Yolanda swallowed. </w:t>
+      </w:r>
+      <w:r>
+        <w:rPr>
+          <w:rFonts w:hint="default" w:cs="Palatino Linotype"/>
+          <w:i/>
+          <w:iCs/>
+          <w:lang w:val="de-DE"/>
+        </w:rPr>
+        <w:t>The problem might yet resolve itself</w:t>
+      </w:r>
+      <w:r>
+        <w:rPr>
+          <w:rFonts w:hint="default" w:cs="Palatino Linotype"/>
+          <w:i w:val="0"/>
+          <w:iCs w:val="0"/>
+          <w:lang w:val="de-DE"/>
+        </w:rPr>
+        <w:t>. She had hoped to improve the situation. Not</w:t>
+      </w:r>
+      <w:r>
+        <w:rPr>
+          <w:rFonts w:hint="default" w:ascii="Palatino Linotype" w:hAnsi="Palatino Linotype" w:cs="Palatino Linotype"/>
+          <w:i w:val="0"/>
+          <w:iCs w:val="0"/>
+          <w:lang w:val="de-DE"/>
+        </w:rPr>
+        <w:t>…</w:t>
+      </w:r>
+      <w:r>
+        <w:rPr>
+          <w:rFonts w:hint="default" w:cs="Palatino Linotype"/>
+          <w:i w:val="0"/>
+          <w:iCs w:val="0"/>
+          <w:lang w:val="de-DE"/>
+        </w:rPr>
+        <w:t>ruin it more like she always did. The stranger vanished into the depths of his wagon and shortly returned hauling a heavy cast-iron cauldron.</w:t>
       </w:r>
     </w:p>
     <w:p>
@@ -29560,20 +32184,38 @@
         <w:textAlignment w:val="auto"/>
         <w:outlineLvl w:val="9"/>
         <w:rPr>
-          <w:rFonts w:hint="default"/>
-          <w:i w:val="0"/>
-          <w:iCs w:val="0"/>
-          <w:lang w:val="de-DE"/>
-        </w:rPr>
-      </w:pPr>
-      <w:r>
-        <w:rPr>
-          <w:rFonts w:hint="default"/>
-          <w:i w:val="0"/>
-          <w:iCs w:val="0"/>
-          <w:lang w:val="de-DE"/>
-        </w:rPr>
-        <w:t>"Oh, I think I'll stop you right there. I came here to become a witch, not your maid."</w:t>
+          <w:rFonts w:hint="default" w:cs="Palatino Linotype"/>
+          <w:i w:val="0"/>
+          <w:iCs w:val="0"/>
+          <w:lang w:val="de-DE"/>
+        </w:rPr>
+      </w:pPr>
+      <w:r>
+        <w:rPr>
+          <w:rFonts w:hint="default" w:ascii="Palatino Linotype" w:hAnsi="Palatino Linotype" w:cs="Palatino Linotype"/>
+          <w:i w:val="0"/>
+          <w:iCs w:val="0"/>
+          <w:lang w:val="de-DE"/>
+        </w:rPr>
+        <w:t>"</w:t>
+      </w:r>
+      <w:r>
+        <w:rPr>
+          <w:rFonts w:hint="default" w:cs="Palatino Linotype"/>
+          <w:i w:val="0"/>
+          <w:iCs w:val="0"/>
+          <w:lang w:val="de-DE"/>
+        </w:rPr>
+        <w:t>Please tell me my exam is to brew some potion and not to lift that thing over my head.</w:t>
+      </w:r>
+      <w:r>
+        <w:rPr>
+          <w:rFonts w:hint="default" w:ascii="Palatino Linotype" w:hAnsi="Palatino Linotype" w:cs="Palatino Linotype"/>
+          <w:i w:val="0"/>
+          <w:iCs w:val="0"/>
+          <w:lang w:val="de-DE"/>
+        </w:rPr>
+        <w:t>"</w:t>
       </w:r>
     </w:p>
     <w:p>
@@ -29593,24 +32235,77 @@
         <w:snapToGrid/>
         <w:spacing w:after="0" w:line="276" w:lineRule="auto"/>
         <w:ind w:left="0" w:leftChars="0" w:right="0" w:rightChars="0" w:firstLine="142" w:firstLineChars="0"/>
-        <w:jc w:val="right"/>
-        <w:textAlignment w:val="auto"/>
-        <w:outlineLvl w:val="9"/>
-        <w:rPr>
-          <w:rFonts w:hint="default"/>
-          <w:i w:val="0"/>
-          <w:iCs w:val="0"/>
-          <w:lang w:val="de-DE"/>
-        </w:rPr>
-      </w:pPr>
-      <w:r>
-        <w:rPr>
-          <w:rFonts w:hint="default"/>
-          <w:i w:val="0"/>
-          <w:iCs w:val="0"/>
-          <w:lang w:val="de-DE"/>
-        </w:rPr>
-        <w:t>"Then I must pronounce you both Intruders and must dispose of—"</w:t>
+        <w:jc w:val="both"/>
+        <w:textAlignment w:val="auto"/>
+        <w:outlineLvl w:val="9"/>
+        <w:rPr>
+          <w:rFonts w:hint="default" w:ascii="Palatino Linotype" w:hAnsi="Palatino Linotype" w:cs="Palatino Linotype"/>
+          <w:i w:val="0"/>
+          <w:iCs w:val="0"/>
+          <w:lang w:val="de-DE"/>
+        </w:rPr>
+      </w:pPr>
+      <w:r>
+        <w:rPr>
+          <w:rFonts w:hint="default" w:ascii="Palatino Linotype" w:hAnsi="Palatino Linotype" w:cs="Palatino Linotype"/>
+          <w:i w:val="0"/>
+          <w:iCs w:val="0"/>
+          <w:lang w:val="de-DE"/>
+        </w:rPr>
+        <w:t>"</w:t>
+      </w:r>
+      <w:r>
+        <w:rPr>
+          <w:rFonts w:hint="default" w:cs="Palatino Linotype"/>
+          <w:b/>
+          <w:bCs/>
+          <w:i/>
+          <w:iCs/>
+          <w:lang w:val="de-DE"/>
+        </w:rPr>
+        <w:t xml:space="preserve">It is neither. We are about to set out on a long journey to the </w:t>
+      </w:r>
+      <w:r>
+        <w:rPr>
+          <w:rFonts w:hint="default" w:cs="Palatino Linotype"/>
+          <w:b/>
+          <w:bCs/>
+          <w:i w:val="0"/>
+          <w:iCs w:val="0"/>
+          <w:lang w:val="de-DE"/>
+        </w:rPr>
+        <w:t>Cave of Truths</w:t>
+      </w:r>
+      <w:r>
+        <w:rPr>
+          <w:rFonts w:hint="default" w:cs="Palatino Linotype"/>
+          <w:b/>
+          <w:bCs/>
+          <w:i/>
+          <w:iCs/>
+          <w:lang w:val="de-DE"/>
+        </w:rPr>
+        <w:t>. There will be many dangers and strange adventures along the way. Therefore</w:t>
+      </w:r>
+      <w:r>
+        <w:rPr>
+          <w:rFonts w:hint="default" w:ascii="Palatino Linotype" w:hAnsi="Palatino Linotype" w:cs="Palatino Linotype"/>
+          <w:b/>
+          <w:bCs/>
+          <w:i w:val="0"/>
+          <w:iCs w:val="0"/>
+          <w:lang w:val="de-DE"/>
+        </w:rPr>
+        <w:t>—</w:t>
+      </w:r>
+      <w:r>
+        <w:rPr>
+          <w:rFonts w:hint="default" w:ascii="Palatino Linotype" w:hAnsi="Palatino Linotype" w:cs="Palatino Linotype"/>
+          <w:i w:val="0"/>
+          <w:iCs w:val="0"/>
+          <w:lang w:val="de-DE"/>
+        </w:rPr>
+        <w:t>"</w:t>
       </w:r>
     </w:p>
     <w:p>
@@ -29634,15 +32329,15 @@
         <w:textAlignment w:val="auto"/>
         <w:outlineLvl w:val="9"/>
         <w:rPr>
-          <w:rFonts w:hint="default"/>
-          <w:i w:val="0"/>
-          <w:iCs w:val="0"/>
-          <w:lang w:val="de-DE"/>
-        </w:rPr>
-      </w:pPr>
-      <w:r>
-        <w:rPr>
-          <w:rFonts w:hint="default"/>
+          <w:rFonts w:hint="default" w:ascii="Palatino Linotype" w:hAnsi="Palatino Linotype" w:cs="Palatino Linotype"/>
+          <w:i w:val="0"/>
+          <w:iCs w:val="0"/>
+          <w:lang w:val="de-DE"/>
+        </w:rPr>
+      </w:pPr>
+      <w:r>
+        <w:rPr>
+          <w:rFonts w:hint="default" w:ascii="Palatino Linotype" w:hAnsi="Palatino Linotype" w:cs="Palatino Linotype"/>
           <w:i w:val="0"/>
           <w:iCs w:val="0"/>
           <w:lang w:val="de-DE"/>
@@ -29651,7 +32346,1454 @@
       </w:r>
       <w:r>
         <w:rPr>
-          <w:rFonts w:hint="default"/>
+          <w:rFonts w:hint="default" w:cs="Palatino Linotype"/>
+          <w:i w:val="0"/>
+          <w:iCs w:val="0"/>
+          <w:lang w:val="de-DE"/>
+        </w:rPr>
+        <w:t>I must cast a spell to turn the kettle into a mighty, fire spewing beast?</w:t>
+      </w:r>
+      <w:r>
+        <w:rPr>
+          <w:rFonts w:hint="default" w:ascii="Palatino Linotype" w:hAnsi="Palatino Linotype" w:cs="Palatino Linotype"/>
+          <w:i w:val="0"/>
+          <w:iCs w:val="0"/>
+          <w:lang w:val="de-DE"/>
+        </w:rPr>
+        <w:t>"</w:t>
+      </w:r>
+    </w:p>
+    <w:p>
+      <w:pPr>
+        <w:keepNext w:val="0"/>
+        <w:keepLines w:val="0"/>
+        <w:pageBreakBefore w:val="0"/>
+        <w:widowControl/>
+        <w:kinsoku/>
+        <w:wordWrap/>
+        <w:overflowPunct/>
+        <w:topLinePunct w:val="0"/>
+        <w:autoSpaceDE/>
+        <w:autoSpaceDN/>
+        <w:bidi w:val="0"/>
+        <w:adjustRightInd/>
+        <w:snapToGrid/>
+        <w:spacing w:after="0" w:line="276" w:lineRule="auto"/>
+        <w:ind w:left="0" w:leftChars="0" w:right="0" w:rightChars="0" w:firstLine="142" w:firstLineChars="0"/>
+        <w:jc w:val="both"/>
+        <w:textAlignment w:val="auto"/>
+        <w:outlineLvl w:val="9"/>
+        <w:rPr>
+          <w:rFonts w:hint="default" w:ascii="Palatino Linotype" w:hAnsi="Palatino Linotype" w:cs="Palatino Linotype"/>
+          <w:i w:val="0"/>
+          <w:iCs w:val="0"/>
+          <w:lang w:val="de-DE"/>
+        </w:rPr>
+      </w:pPr>
+      <w:r>
+        <w:rPr>
+          <w:rFonts w:hint="default" w:cs="Palatino Linotype"/>
+          <w:i w:val="0"/>
+          <w:iCs w:val="0"/>
+          <w:lang w:val="de-DE"/>
+        </w:rPr>
+        <w:t>Laurelle</w:t>
+      </w:r>
+      <w:r>
+        <w:rPr>
+          <w:rFonts w:hint="default" w:ascii="Palatino Linotype" w:hAnsi="Palatino Linotype" w:cs="Palatino Linotype"/>
+          <w:i w:val="0"/>
+          <w:iCs w:val="0"/>
+          <w:lang w:val="de-DE"/>
+        </w:rPr>
+        <w:t>'</w:t>
+      </w:r>
+      <w:r>
+        <w:rPr>
+          <w:rFonts w:hint="default" w:cs="Palatino Linotype"/>
+          <w:i w:val="0"/>
+          <w:iCs w:val="0"/>
+          <w:lang w:val="de-DE"/>
+        </w:rPr>
+        <w:t>s eyes almost fell out of her head, she was so excited.</w:t>
+      </w:r>
+    </w:p>
+    <w:p>
+      <w:pPr>
+        <w:keepNext w:val="0"/>
+        <w:keepLines w:val="0"/>
+        <w:pageBreakBefore w:val="0"/>
+        <w:widowControl/>
+        <w:kinsoku/>
+        <w:wordWrap/>
+        <w:overflowPunct/>
+        <w:topLinePunct w:val="0"/>
+        <w:autoSpaceDE/>
+        <w:autoSpaceDN/>
+        <w:bidi w:val="0"/>
+        <w:adjustRightInd/>
+        <w:snapToGrid/>
+        <w:spacing w:after="0" w:line="276" w:lineRule="auto"/>
+        <w:ind w:left="0" w:leftChars="0" w:right="0" w:rightChars="0" w:firstLine="142" w:firstLineChars="0"/>
+        <w:jc w:val="both"/>
+        <w:textAlignment w:val="auto"/>
+        <w:outlineLvl w:val="9"/>
+        <w:rPr>
+          <w:rFonts w:hint="default" w:ascii="Palatino Linotype" w:hAnsi="Palatino Linotype" w:cs="Palatino Linotype"/>
+          <w:i w:val="0"/>
+          <w:iCs w:val="0"/>
+          <w:lang w:val="de-DE"/>
+        </w:rPr>
+      </w:pPr>
+      <w:r>
+        <w:rPr>
+          <w:rFonts w:hint="default" w:ascii="Palatino Linotype" w:hAnsi="Palatino Linotype" w:cs="Palatino Linotype"/>
+          <w:i w:val="0"/>
+          <w:iCs w:val="0"/>
+          <w:lang w:val="de-DE"/>
+        </w:rPr>
+        <w:t>"</w:t>
+      </w:r>
+      <w:r>
+        <w:rPr>
+          <w:rFonts w:hint="default" w:cs="Palatino Linotype"/>
+          <w:b/>
+          <w:bCs/>
+          <w:i/>
+          <w:iCs/>
+          <w:lang w:val="de-DE"/>
+        </w:rPr>
+        <w:t xml:space="preserve">No. What purpose with that serve? You must demonstrate your familiarity with the most divine skill of the human condition. I plan not to go uncompensated for my services. Therefore, to pass the exam you must concoct a dish most savoury, for I intend to be repaid in breakfast, lunch, and dinner. You will also have to clean the wagon, tend to the garden, oil the wheels, mend the sails, and feed the moth. But these skills will not be on the exam. </w:t>
+      </w:r>
+      <w:r>
+        <w:rPr>
+          <w:rFonts w:hint="default" w:ascii="Palatino Linotype" w:hAnsi="Palatino Linotype" w:cs="Palatino Linotype"/>
+          <w:b/>
+          <w:bCs/>
+          <w:i/>
+          <w:iCs/>
+          <w:lang w:val="de-DE"/>
+        </w:rPr>
+        <w:t>Needless to say</w:t>
+      </w:r>
+      <w:r>
+        <w:rPr>
+          <w:rFonts w:hint="default" w:cs="Palatino Linotype"/>
+          <w:b/>
+          <w:bCs/>
+          <w:i/>
+          <w:iCs/>
+          <w:lang w:val="de-DE"/>
+        </w:rPr>
+        <w:t>: should you fail this exam, you will no longer be eligible for the status of Apprentice and I</w:t>
+      </w:r>
+      <w:r>
+        <w:rPr>
+          <w:rFonts w:hint="default" w:ascii="Palatino Linotype" w:hAnsi="Palatino Linotype" w:cs="Palatino Linotype"/>
+          <w:b/>
+          <w:bCs/>
+          <w:i/>
+          <w:iCs/>
+          <w:lang w:val="de-DE"/>
+        </w:rPr>
+        <w:t>—</w:t>
+      </w:r>
+      <w:r>
+        <w:rPr>
+          <w:rFonts w:hint="default" w:ascii="Palatino Linotype" w:hAnsi="Palatino Linotype" w:cs="Palatino Linotype"/>
+          <w:i w:val="0"/>
+          <w:iCs w:val="0"/>
+          <w:lang w:val="de-DE"/>
+        </w:rPr>
+        <w:t>"</w:t>
+      </w:r>
+    </w:p>
+    <w:p>
+      <w:pPr>
+        <w:keepNext w:val="0"/>
+        <w:keepLines w:val="0"/>
+        <w:pageBreakBefore w:val="0"/>
+        <w:widowControl/>
+        <w:kinsoku/>
+        <w:wordWrap/>
+        <w:overflowPunct/>
+        <w:topLinePunct w:val="0"/>
+        <w:autoSpaceDE/>
+        <w:autoSpaceDN/>
+        <w:bidi w:val="0"/>
+        <w:adjustRightInd/>
+        <w:snapToGrid/>
+        <w:spacing w:after="0" w:line="276" w:lineRule="auto"/>
+        <w:ind w:left="0" w:leftChars="0" w:right="0" w:rightChars="0" w:firstLine="142" w:firstLineChars="0"/>
+        <w:jc w:val="both"/>
+        <w:textAlignment w:val="auto"/>
+        <w:outlineLvl w:val="9"/>
+        <w:rPr>
+          <w:rFonts w:hint="default" w:ascii="Palatino Linotype" w:hAnsi="Palatino Linotype" w:cs="Palatino Linotype"/>
+          <w:i w:val="0"/>
+          <w:iCs w:val="0"/>
+          <w:lang w:val="de-DE"/>
+        </w:rPr>
+      </w:pPr>
+      <w:r>
+        <w:rPr>
+          <w:rFonts w:hint="default" w:ascii="Palatino Linotype" w:hAnsi="Palatino Linotype" w:cs="Palatino Linotype"/>
+          <w:i w:val="0"/>
+          <w:iCs w:val="0"/>
+          <w:lang w:val="de-DE"/>
+        </w:rPr>
+        <w:t>"</w:t>
+      </w:r>
+      <w:r>
+        <w:rPr>
+          <w:rFonts w:hint="default" w:cs="Palatino Linotype"/>
+          <w:i w:val="0"/>
+          <w:iCs w:val="0"/>
+          <w:lang w:val="de-DE"/>
+        </w:rPr>
+        <w:t>Wait. I</w:t>
+      </w:r>
+      <w:r>
+        <w:rPr>
+          <w:rFonts w:hint="default"/>
+          <w:i w:val="0"/>
+          <w:iCs w:val="0"/>
+          <w:lang w:val="de-DE"/>
+        </w:rPr>
+        <w:t>…I thought you</w:t>
+      </w:r>
+      <w:r>
+        <w:rPr>
+          <w:rFonts w:hint="default" w:ascii="Palatino Linotype" w:hAnsi="Palatino Linotype" w:cs="Palatino Linotype"/>
+          <w:i w:val="0"/>
+          <w:iCs w:val="0"/>
+          <w:lang w:val="de-DE"/>
+        </w:rPr>
+        <w:t>'</w:t>
+      </w:r>
+      <w:r>
+        <w:rPr>
+          <w:rFonts w:hint="default" w:cs="Palatino Linotype"/>
+          <w:i w:val="0"/>
+          <w:iCs w:val="0"/>
+          <w:lang w:val="de-DE"/>
+        </w:rPr>
+        <w:t>d make me a witch</w:t>
+      </w:r>
+      <w:r>
+        <w:rPr>
+          <w:rFonts w:hint="default"/>
+          <w:i w:val="0"/>
+          <w:iCs w:val="0"/>
+          <w:lang w:val="de-DE"/>
+        </w:rPr>
+        <w:t>…</w:t>
+      </w:r>
+      <w:r>
+        <w:rPr>
+          <w:rFonts w:hint="default" w:ascii="Palatino Linotype" w:hAnsi="Palatino Linotype" w:cs="Palatino Linotype"/>
+          <w:i w:val="0"/>
+          <w:iCs w:val="0"/>
+          <w:lang w:val="de-DE"/>
+        </w:rPr>
+        <w:t>not your maid."</w:t>
+      </w:r>
+    </w:p>
+    <w:p>
+      <w:pPr>
+        <w:keepNext w:val="0"/>
+        <w:keepLines w:val="0"/>
+        <w:pageBreakBefore w:val="0"/>
+        <w:widowControl/>
+        <w:kinsoku/>
+        <w:wordWrap/>
+        <w:overflowPunct/>
+        <w:topLinePunct w:val="0"/>
+        <w:autoSpaceDE/>
+        <w:autoSpaceDN/>
+        <w:bidi w:val="0"/>
+        <w:adjustRightInd/>
+        <w:snapToGrid/>
+        <w:spacing w:after="0" w:line="276" w:lineRule="auto"/>
+        <w:ind w:left="0" w:leftChars="0" w:right="0" w:rightChars="0" w:firstLine="142" w:firstLineChars="0"/>
+        <w:jc w:val="both"/>
+        <w:textAlignment w:val="auto"/>
+        <w:outlineLvl w:val="9"/>
+        <w:rPr>
+          <w:rFonts w:hint="default" w:ascii="Palatino Linotype" w:hAnsi="Palatino Linotype" w:cs="Palatino Linotype"/>
+          <w:i w:val="0"/>
+          <w:iCs w:val="0"/>
+          <w:lang w:val="de-DE"/>
+        </w:rPr>
+      </w:pPr>
+      <w:r>
+        <w:rPr>
+          <w:rFonts w:hint="default" w:ascii="Palatino Linotype" w:hAnsi="Palatino Linotype" w:cs="Palatino Linotype"/>
+          <w:i w:val="0"/>
+          <w:iCs w:val="0"/>
+          <w:lang w:val="de-DE"/>
+        </w:rPr>
+        <w:t>"</w:t>
+      </w:r>
+      <w:r>
+        <w:rPr>
+          <w:rFonts w:hint="default" w:cs="Palatino Linotype"/>
+          <w:b/>
+          <w:bCs/>
+          <w:i/>
+          <w:iCs/>
+          <w:lang w:val="de-DE"/>
+        </w:rPr>
+        <w:t>Should you refuse the exam, t</w:t>
+      </w:r>
+      <w:r>
+        <w:rPr>
+          <w:rFonts w:hint="default" w:ascii="Palatino Linotype" w:hAnsi="Palatino Linotype" w:cs="Palatino Linotype"/>
+          <w:b/>
+          <w:bCs/>
+          <w:i/>
+          <w:iCs/>
+          <w:lang w:val="de-DE"/>
+        </w:rPr>
+        <w:t xml:space="preserve">hen I must pronounce you both Intruders and </w:t>
+      </w:r>
+      <w:r>
+        <w:rPr>
+          <w:rFonts w:hint="default" w:cs="Palatino Linotype"/>
+          <w:b/>
+          <w:bCs/>
+          <w:i/>
+          <w:iCs/>
+          <w:lang w:val="de-DE"/>
+        </w:rPr>
+        <w:t>as stated here I must therefore</w:t>
+      </w:r>
+      <w:r>
+        <w:rPr>
+          <w:rFonts w:hint="default" w:ascii="Palatino Linotype" w:hAnsi="Palatino Linotype" w:cs="Palatino Linotype"/>
+          <w:b/>
+          <w:bCs/>
+          <w:i/>
+          <w:iCs/>
+          <w:lang w:val="de-DE"/>
+        </w:rPr>
+        <w:t>—</w:t>
+      </w:r>
+      <w:r>
+        <w:rPr>
+          <w:rFonts w:hint="default" w:ascii="Palatino Linotype" w:hAnsi="Palatino Linotype" w:cs="Palatino Linotype"/>
+          <w:i w:val="0"/>
+          <w:iCs w:val="0"/>
+          <w:lang w:val="de-DE"/>
+        </w:rPr>
+        <w:t>"</w:t>
+      </w:r>
+    </w:p>
+    <w:p>
+      <w:pPr>
+        <w:keepNext w:val="0"/>
+        <w:keepLines w:val="0"/>
+        <w:pageBreakBefore w:val="0"/>
+        <w:widowControl/>
+        <w:kinsoku/>
+        <w:wordWrap/>
+        <w:overflowPunct/>
+        <w:topLinePunct w:val="0"/>
+        <w:autoSpaceDE/>
+        <w:autoSpaceDN/>
+        <w:bidi w:val="0"/>
+        <w:adjustRightInd/>
+        <w:snapToGrid/>
+        <w:spacing w:after="0" w:line="276" w:lineRule="auto"/>
+        <w:ind w:left="0" w:leftChars="0" w:right="0" w:rightChars="0" w:firstLine="142" w:firstLineChars="0"/>
+        <w:jc w:val="both"/>
+        <w:textAlignment w:val="auto"/>
+        <w:outlineLvl w:val="9"/>
+        <w:rPr>
+          <w:rFonts w:hint="default" w:ascii="Palatino Linotype" w:hAnsi="Palatino Linotype" w:cs="Palatino Linotype"/>
+          <w:i w:val="0"/>
+          <w:iCs w:val="0"/>
+          <w:lang w:val="de-DE"/>
+        </w:rPr>
+      </w:pPr>
+      <w:r>
+        <w:rPr>
+          <w:rFonts w:hint="default" w:ascii="Palatino Linotype" w:hAnsi="Palatino Linotype" w:cs="Palatino Linotype"/>
+          <w:i w:val="0"/>
+          <w:iCs w:val="0"/>
+          <w:lang w:val="de-DE"/>
+        </w:rPr>
+        <w:t>"</w:t>
+      </w:r>
+      <w:r>
+        <w:rPr>
+          <w:rFonts w:hint="default" w:cs="Palatino Linotype"/>
+          <w:i w:val="0"/>
+          <w:iCs w:val="0"/>
+          <w:lang w:val="de-DE"/>
+        </w:rPr>
+        <w:t>No! No, I</w:t>
+      </w:r>
+      <w:r>
+        <w:rPr>
+          <w:rFonts w:hint="default" w:ascii="Palatino Linotype" w:hAnsi="Palatino Linotype" w:cs="Palatino Linotype"/>
+          <w:i w:val="0"/>
+          <w:iCs w:val="0"/>
+          <w:lang w:val="de-DE"/>
+        </w:rPr>
+        <w:t>'</w:t>
+      </w:r>
+      <w:r>
+        <w:rPr>
+          <w:rFonts w:hint="default" w:cs="Palatino Linotype"/>
+          <w:i w:val="0"/>
+          <w:iCs w:val="0"/>
+          <w:lang w:val="de-DE"/>
+        </w:rPr>
+        <w:t>ll take the exam. It</w:t>
+      </w:r>
+      <w:r>
+        <w:rPr>
+          <w:rFonts w:hint="default" w:ascii="Palatino Linotype" w:hAnsi="Palatino Linotype" w:cs="Palatino Linotype"/>
+          <w:i w:val="0"/>
+          <w:iCs w:val="0"/>
+          <w:lang w:val="de-DE"/>
+        </w:rPr>
+        <w:t>'</w:t>
+      </w:r>
+      <w:r>
+        <w:rPr>
+          <w:rFonts w:hint="default" w:cs="Palatino Linotype"/>
+          <w:i w:val="0"/>
+          <w:iCs w:val="0"/>
+          <w:lang w:val="de-DE"/>
+        </w:rPr>
+        <w:t>s just</w:t>
+      </w:r>
+      <w:r>
+        <w:rPr>
+          <w:rFonts w:hint="default"/>
+          <w:i w:val="0"/>
+          <w:iCs w:val="0"/>
+          <w:lang w:val="de-DE"/>
+        </w:rPr>
+        <w:t>…</w:t>
+      </w:r>
+      <w:r>
+        <w:rPr>
+          <w:rFonts w:hint="default" w:cs="Palatino Linotype"/>
+          <w:i w:val="0"/>
+          <w:iCs w:val="0"/>
+          <w:lang w:val="de-DE"/>
+        </w:rPr>
+        <w:t>it</w:t>
+      </w:r>
+      <w:r>
+        <w:rPr>
+          <w:rFonts w:hint="default" w:ascii="Palatino Linotype" w:hAnsi="Palatino Linotype" w:cs="Palatino Linotype"/>
+          <w:i w:val="0"/>
+          <w:iCs w:val="0"/>
+          <w:lang w:val="de-DE"/>
+        </w:rPr>
+        <w:t>'</w:t>
+      </w:r>
+      <w:r>
+        <w:rPr>
+          <w:rFonts w:hint="default" w:cs="Palatino Linotype"/>
+          <w:i w:val="0"/>
+          <w:iCs w:val="0"/>
+          <w:lang w:val="de-DE"/>
+        </w:rPr>
+        <w:t>s not what I expected.</w:t>
+      </w:r>
+      <w:r>
+        <w:rPr>
+          <w:rFonts w:hint="default" w:ascii="Palatino Linotype" w:hAnsi="Palatino Linotype" w:cs="Palatino Linotype"/>
+          <w:i w:val="0"/>
+          <w:iCs w:val="0"/>
+          <w:lang w:val="de-DE"/>
+        </w:rPr>
+        <w:t>"</w:t>
+      </w:r>
+    </w:p>
+    <w:p>
+      <w:pPr>
+        <w:keepNext w:val="0"/>
+        <w:keepLines w:val="0"/>
+        <w:pageBreakBefore w:val="0"/>
+        <w:widowControl/>
+        <w:kinsoku/>
+        <w:wordWrap/>
+        <w:overflowPunct/>
+        <w:topLinePunct w:val="0"/>
+        <w:autoSpaceDE/>
+        <w:autoSpaceDN/>
+        <w:bidi w:val="0"/>
+        <w:adjustRightInd/>
+        <w:snapToGrid/>
+        <w:spacing w:after="0" w:line="276" w:lineRule="auto"/>
+        <w:ind w:left="0" w:leftChars="0" w:right="0" w:rightChars="0" w:firstLine="142" w:firstLineChars="0"/>
+        <w:jc w:val="both"/>
+        <w:textAlignment w:val="auto"/>
+        <w:outlineLvl w:val="9"/>
+        <w:rPr>
+          <w:rFonts w:hint="default" w:cs="Palatino Linotype"/>
+          <w:i w:val="0"/>
+          <w:iCs w:val="0"/>
+          <w:lang w:val="de-DE"/>
+        </w:rPr>
+      </w:pPr>
+      <w:r>
+        <w:rPr>
+          <w:rFonts w:hint="default" w:cs="Palatino Linotype"/>
+          <w:i w:val="0"/>
+          <w:iCs w:val="0"/>
+          <w:lang w:val="de-DE"/>
+        </w:rPr>
+        <w:t>Yolanda took Laurelle by the hand. She had said herself, she only set herself up for disappointment, but the sight still broke Yolanda</w:t>
+      </w:r>
+      <w:r>
+        <w:rPr>
+          <w:rFonts w:hint="default" w:ascii="Palatino Linotype" w:hAnsi="Palatino Linotype" w:cs="Palatino Linotype"/>
+          <w:i w:val="0"/>
+          <w:iCs w:val="0"/>
+          <w:lang w:val="de-DE"/>
+        </w:rPr>
+        <w:t>'</w:t>
+      </w:r>
+      <w:r>
+        <w:rPr>
+          <w:rFonts w:hint="default" w:cs="Palatino Linotype"/>
+          <w:i w:val="0"/>
+          <w:iCs w:val="0"/>
+          <w:lang w:val="de-DE"/>
+        </w:rPr>
+        <w:t>s heart.</w:t>
+      </w:r>
+    </w:p>
+    <w:p>
+      <w:pPr>
+        <w:keepNext w:val="0"/>
+        <w:keepLines w:val="0"/>
+        <w:pageBreakBefore w:val="0"/>
+        <w:widowControl/>
+        <w:kinsoku/>
+        <w:wordWrap/>
+        <w:overflowPunct/>
+        <w:topLinePunct w:val="0"/>
+        <w:autoSpaceDE/>
+        <w:autoSpaceDN/>
+        <w:bidi w:val="0"/>
+        <w:adjustRightInd/>
+        <w:snapToGrid/>
+        <w:spacing w:after="0" w:line="276" w:lineRule="auto"/>
+        <w:ind w:left="0" w:leftChars="0" w:right="0" w:rightChars="0" w:firstLine="142" w:firstLineChars="0"/>
+        <w:jc w:val="both"/>
+        <w:textAlignment w:val="auto"/>
+        <w:outlineLvl w:val="9"/>
+        <w:rPr>
+          <w:rFonts w:hint="default" w:ascii="Palatino Linotype" w:hAnsi="Palatino Linotype" w:cs="Palatino Linotype"/>
+          <w:i w:val="0"/>
+          <w:iCs w:val="0"/>
+          <w:lang w:val="de-DE"/>
+        </w:rPr>
+      </w:pPr>
+      <w:r>
+        <w:rPr>
+          <w:rFonts w:hint="default" w:ascii="Palatino Linotype" w:hAnsi="Palatino Linotype" w:cs="Palatino Linotype"/>
+          <w:i w:val="0"/>
+          <w:iCs w:val="0"/>
+          <w:lang w:val="de-DE"/>
+        </w:rPr>
+        <w:t>"</w:t>
+      </w:r>
+      <w:r>
+        <w:rPr>
+          <w:rFonts w:hint="default" w:cs="Palatino Linotype"/>
+          <w:i w:val="0"/>
+          <w:iCs w:val="0"/>
+          <w:lang w:val="de-DE"/>
+        </w:rPr>
+        <w:t>Well let</w:t>
+      </w:r>
+      <w:r>
+        <w:rPr>
+          <w:rFonts w:hint="default" w:ascii="Palatino Linotype" w:hAnsi="Palatino Linotype" w:cs="Palatino Linotype"/>
+          <w:i w:val="0"/>
+          <w:iCs w:val="0"/>
+          <w:lang w:val="de-DE"/>
+        </w:rPr>
+        <w:t>'</w:t>
+      </w:r>
+      <w:r>
+        <w:rPr>
+          <w:rFonts w:hint="default" w:cs="Palatino Linotype"/>
+          <w:i w:val="0"/>
+          <w:iCs w:val="0"/>
+          <w:lang w:val="de-DE"/>
+        </w:rPr>
+        <w:t>s see how this is gonna go. If only I wasn</w:t>
+      </w:r>
+      <w:r>
+        <w:rPr>
+          <w:rFonts w:hint="default" w:ascii="Palatino Linotype" w:hAnsi="Palatino Linotype" w:cs="Palatino Linotype"/>
+          <w:i w:val="0"/>
+          <w:iCs w:val="0"/>
+          <w:lang w:val="de-DE"/>
+        </w:rPr>
+        <w:t>'</w:t>
+      </w:r>
+      <w:r>
+        <w:rPr>
+          <w:rFonts w:hint="default" w:cs="Palatino Linotype"/>
+          <w:i w:val="0"/>
+          <w:iCs w:val="0"/>
+          <w:lang w:val="de-DE"/>
+        </w:rPr>
+        <w:t>t such a coddled brat. I don</w:t>
+      </w:r>
+      <w:r>
+        <w:rPr>
+          <w:rFonts w:hint="default" w:ascii="Palatino Linotype" w:hAnsi="Palatino Linotype" w:cs="Palatino Linotype"/>
+          <w:i w:val="0"/>
+          <w:iCs w:val="0"/>
+          <w:lang w:val="de-DE"/>
+        </w:rPr>
+        <w:t>'</w:t>
+      </w:r>
+      <w:r>
+        <w:rPr>
+          <w:rFonts w:hint="default" w:cs="Palatino Linotype"/>
+          <w:i w:val="0"/>
+          <w:iCs w:val="0"/>
+          <w:lang w:val="de-DE"/>
+        </w:rPr>
+        <w:t>t think I</w:t>
+      </w:r>
+      <w:r>
+        <w:rPr>
+          <w:rFonts w:hint="default" w:ascii="Palatino Linotype" w:hAnsi="Palatino Linotype" w:cs="Palatino Linotype"/>
+          <w:i w:val="0"/>
+          <w:iCs w:val="0"/>
+          <w:lang w:val="de-DE"/>
+        </w:rPr>
+        <w:t>'</w:t>
+      </w:r>
+      <w:r>
+        <w:rPr>
+          <w:rFonts w:hint="default" w:cs="Palatino Linotype"/>
+          <w:i w:val="0"/>
+          <w:iCs w:val="0"/>
+          <w:lang w:val="de-DE"/>
+        </w:rPr>
+        <w:t>ve ever touched a pot with the intention to cook something in it. Can you even touch them when they</w:t>
+      </w:r>
+      <w:r>
+        <w:rPr>
+          <w:rFonts w:hint="default" w:ascii="Palatino Linotype" w:hAnsi="Palatino Linotype" w:cs="Palatino Linotype"/>
+          <w:i w:val="0"/>
+          <w:iCs w:val="0"/>
+          <w:lang w:val="de-DE"/>
+        </w:rPr>
+        <w:t>'</w:t>
+      </w:r>
+      <w:r>
+        <w:rPr>
+          <w:rFonts w:hint="default" w:cs="Palatino Linotype"/>
+          <w:i w:val="0"/>
+          <w:iCs w:val="0"/>
+          <w:lang w:val="de-DE"/>
+        </w:rPr>
+        <w:t>re on the fire? Don</w:t>
+      </w:r>
+      <w:r>
+        <w:rPr>
+          <w:rFonts w:hint="default" w:ascii="Palatino Linotype" w:hAnsi="Palatino Linotype" w:cs="Palatino Linotype"/>
+          <w:i w:val="0"/>
+          <w:iCs w:val="0"/>
+          <w:lang w:val="de-DE"/>
+        </w:rPr>
+        <w:t>'</w:t>
+      </w:r>
+      <w:r>
+        <w:rPr>
+          <w:rFonts w:hint="default" w:cs="Palatino Linotype"/>
+          <w:i w:val="0"/>
+          <w:iCs w:val="0"/>
+          <w:lang w:val="de-DE"/>
+        </w:rPr>
+        <w:t>t they get like super hot? At least I know what a moth is, no idea though what they eat, and I might know which end of the broom to hold. Well</w:t>
+      </w:r>
+      <w:r>
+        <w:rPr>
+          <w:rFonts w:hint="default"/>
+          <w:i w:val="0"/>
+          <w:iCs w:val="0"/>
+          <w:lang w:val="de-DE"/>
+        </w:rPr>
+        <w:t>…I bet there</w:t>
+      </w:r>
+      <w:r>
+        <w:rPr>
+          <w:rFonts w:hint="default" w:ascii="Palatino Linotype" w:hAnsi="Palatino Linotype" w:cs="Palatino Linotype"/>
+          <w:i w:val="0"/>
+          <w:iCs w:val="0"/>
+          <w:lang w:val="de-DE"/>
+        </w:rPr>
+        <w:t>'</w:t>
+      </w:r>
+      <w:r>
+        <w:rPr>
+          <w:rFonts w:hint="default" w:cs="Palatino Linotype"/>
+          <w:i w:val="0"/>
+          <w:iCs w:val="0"/>
+          <w:lang w:val="de-DE"/>
+        </w:rPr>
+        <w:t>s some dumb lesson in this; like for me to pass this, I</w:t>
+      </w:r>
+      <w:r>
+        <w:rPr>
+          <w:rFonts w:hint="default" w:ascii="Palatino Linotype" w:hAnsi="Palatino Linotype" w:cs="Palatino Linotype"/>
+          <w:i w:val="0"/>
+          <w:iCs w:val="0"/>
+          <w:lang w:val="de-DE"/>
+        </w:rPr>
+        <w:t>'</w:t>
+      </w:r>
+      <w:r>
+        <w:rPr>
+          <w:rFonts w:hint="default" w:cs="Palatino Linotype"/>
+          <w:i w:val="0"/>
+          <w:iCs w:val="0"/>
+          <w:lang w:val="de-DE"/>
+        </w:rPr>
+        <w:t>m pretty sure I need nothing short of witchcraft, meaning if I</w:t>
+      </w:r>
+      <w:r>
+        <w:rPr>
+          <w:rFonts w:hint="default" w:ascii="Palatino Linotype" w:hAnsi="Palatino Linotype" w:cs="Palatino Linotype"/>
+          <w:i w:val="0"/>
+          <w:iCs w:val="0"/>
+          <w:lang w:val="de-DE"/>
+        </w:rPr>
+        <w:t>'</w:t>
+      </w:r>
+      <w:r>
+        <w:rPr>
+          <w:rFonts w:hint="default" w:cs="Palatino Linotype"/>
+          <w:i w:val="0"/>
+          <w:iCs w:val="0"/>
+          <w:lang w:val="de-DE"/>
+        </w:rPr>
+        <w:t>ll pass, I don</w:t>
+      </w:r>
+      <w:r>
+        <w:rPr>
+          <w:rFonts w:hint="default" w:ascii="Palatino Linotype" w:hAnsi="Palatino Linotype" w:cs="Palatino Linotype"/>
+          <w:i w:val="0"/>
+          <w:iCs w:val="0"/>
+          <w:lang w:val="de-DE"/>
+        </w:rPr>
+        <w:t>'</w:t>
+      </w:r>
+      <w:r>
+        <w:rPr>
+          <w:rFonts w:hint="default" w:cs="Palatino Linotype"/>
+          <w:i w:val="0"/>
+          <w:iCs w:val="0"/>
+          <w:lang w:val="de-DE"/>
+        </w:rPr>
+        <w:t>t need his teachings anymore. Gods, I hate these. I just wanna become a witch.</w:t>
+      </w:r>
+      <w:r>
+        <w:rPr>
+          <w:rFonts w:hint="default" w:ascii="Palatino Linotype" w:hAnsi="Palatino Linotype" w:cs="Palatino Linotype"/>
+          <w:i w:val="0"/>
+          <w:iCs w:val="0"/>
+          <w:lang w:val="de-DE"/>
+        </w:rPr>
+        <w:t>"</w:t>
+      </w:r>
+    </w:p>
+    <w:p>
+      <w:pPr>
+        <w:keepNext w:val="0"/>
+        <w:keepLines w:val="0"/>
+        <w:pageBreakBefore w:val="0"/>
+        <w:widowControl/>
+        <w:kinsoku/>
+        <w:wordWrap/>
+        <w:overflowPunct/>
+        <w:topLinePunct w:val="0"/>
+        <w:autoSpaceDE/>
+        <w:autoSpaceDN/>
+        <w:bidi w:val="0"/>
+        <w:adjustRightInd/>
+        <w:snapToGrid/>
+        <w:spacing w:after="0" w:line="276" w:lineRule="auto"/>
+        <w:ind w:left="0" w:leftChars="0" w:right="0" w:rightChars="0" w:firstLine="142" w:firstLineChars="0"/>
+        <w:jc w:val="both"/>
+        <w:textAlignment w:val="auto"/>
+        <w:outlineLvl w:val="9"/>
+        <w:rPr>
+          <w:rFonts w:hint="default" w:ascii="Palatino Linotype" w:hAnsi="Palatino Linotype" w:cs="Palatino Linotype"/>
+          <w:i w:val="0"/>
+          <w:iCs w:val="0"/>
+          <w:lang w:val="de-DE"/>
+        </w:rPr>
+      </w:pPr>
+      <w:r>
+        <w:rPr>
+          <w:rFonts w:hint="default" w:ascii="Palatino Linotype" w:hAnsi="Palatino Linotype" w:cs="Palatino Linotype"/>
+          <w:i w:val="0"/>
+          <w:iCs w:val="0"/>
+          <w:lang w:val="de-DE"/>
+        </w:rPr>
+        <w:t>"</w:t>
+      </w:r>
+      <w:r>
+        <w:rPr>
+          <w:rFonts w:hint="default" w:cs="Palatino Linotype"/>
+          <w:b/>
+          <w:bCs/>
+          <w:i/>
+          <w:iCs/>
+          <w:lang w:val="de-DE"/>
+        </w:rPr>
+        <w:t>Apprentice, the cauldron awaits.</w:t>
+      </w:r>
+      <w:r>
+        <w:rPr>
+          <w:rFonts w:hint="default" w:ascii="Palatino Linotype" w:hAnsi="Palatino Linotype" w:cs="Palatino Linotype"/>
+          <w:i w:val="0"/>
+          <w:iCs w:val="0"/>
+          <w:lang w:val="de-DE"/>
+        </w:rPr>
+        <w:t>"</w:t>
+      </w:r>
+    </w:p>
+    <w:p>
+      <w:pPr>
+        <w:keepNext w:val="0"/>
+        <w:keepLines w:val="0"/>
+        <w:pageBreakBefore w:val="0"/>
+        <w:widowControl/>
+        <w:kinsoku/>
+        <w:wordWrap/>
+        <w:overflowPunct/>
+        <w:topLinePunct w:val="0"/>
+        <w:autoSpaceDE/>
+        <w:autoSpaceDN/>
+        <w:bidi w:val="0"/>
+        <w:adjustRightInd/>
+        <w:snapToGrid/>
+        <w:spacing w:after="0" w:line="276" w:lineRule="auto"/>
+        <w:ind w:left="0" w:leftChars="0" w:right="0" w:rightChars="0" w:firstLine="142" w:firstLineChars="0"/>
+        <w:jc w:val="both"/>
+        <w:textAlignment w:val="auto"/>
+        <w:outlineLvl w:val="9"/>
+        <w:rPr>
+          <w:rFonts w:hint="default" w:cs="Palatino Linotype"/>
+          <w:i w:val="0"/>
+          <w:iCs w:val="0"/>
+          <w:lang w:val="de-DE"/>
+        </w:rPr>
+      </w:pPr>
+      <w:r>
+        <w:rPr>
+          <w:rFonts w:hint="default" w:cs="Palatino Linotype"/>
+          <w:i w:val="0"/>
+          <w:iCs w:val="0"/>
+          <w:lang w:val="de-DE"/>
+        </w:rPr>
+        <w:t>The stranger had erected a large, crescent table around the cauldron, stacked with ingredients, tools, spices, and cooking utensils. The fire was already burning and the flames were licking against the cold, dark steel. Laurelle</w:t>
+      </w:r>
+      <w:r>
+        <w:rPr>
+          <w:rFonts w:hint="default" w:ascii="Palatino Linotype" w:hAnsi="Palatino Linotype" w:cs="Palatino Linotype"/>
+          <w:i w:val="0"/>
+          <w:iCs w:val="0"/>
+          <w:lang w:val="de-DE"/>
+        </w:rPr>
+        <w:t>'</w:t>
+      </w:r>
+      <w:r>
+        <w:rPr>
+          <w:rFonts w:hint="default" w:cs="Palatino Linotype"/>
+          <w:i w:val="0"/>
+          <w:iCs w:val="0"/>
+          <w:lang w:val="de-DE"/>
+        </w:rPr>
+        <w:t>s eyes darted across the table, uncertain what to do or where to begin. Finally, she grabbed some leek and smelled it. She shrugged and held it at arms length, assessing if it would fit into the pot whole. She was about to drop it into the cauldron when she turned on her shoeless heel.</w:t>
+      </w:r>
+    </w:p>
+    <w:p>
+      <w:pPr>
+        <w:keepNext w:val="0"/>
+        <w:keepLines w:val="0"/>
+        <w:pageBreakBefore w:val="0"/>
+        <w:widowControl/>
+        <w:kinsoku/>
+        <w:wordWrap/>
+        <w:overflowPunct/>
+        <w:topLinePunct w:val="0"/>
+        <w:autoSpaceDE/>
+        <w:autoSpaceDN/>
+        <w:bidi w:val="0"/>
+        <w:adjustRightInd/>
+        <w:snapToGrid/>
+        <w:spacing w:after="0" w:line="276" w:lineRule="auto"/>
+        <w:ind w:left="0" w:leftChars="0" w:right="0" w:rightChars="0" w:firstLine="142" w:firstLineChars="0"/>
+        <w:jc w:val="both"/>
+        <w:textAlignment w:val="auto"/>
+        <w:outlineLvl w:val="9"/>
+        <w:rPr>
+          <w:rFonts w:hint="default" w:ascii="Palatino Linotype" w:hAnsi="Palatino Linotype" w:cs="Palatino Linotype"/>
+          <w:i w:val="0"/>
+          <w:iCs w:val="0"/>
+          <w:lang w:val="de-DE"/>
+        </w:rPr>
+      </w:pPr>
+      <w:r>
+        <w:rPr>
+          <w:rFonts w:hint="default" w:ascii="Palatino Linotype" w:hAnsi="Palatino Linotype" w:cs="Palatino Linotype"/>
+          <w:i w:val="0"/>
+          <w:iCs w:val="0"/>
+          <w:lang w:val="de-DE"/>
+        </w:rPr>
+        <w:t>"</w:t>
+      </w:r>
+      <w:r>
+        <w:rPr>
+          <w:rFonts w:hint="default" w:cs="Palatino Linotype"/>
+          <w:i w:val="0"/>
+          <w:iCs w:val="0"/>
+          <w:lang w:val="de-DE"/>
+        </w:rPr>
+        <w:t xml:space="preserve">No wait, you cut the food </w:t>
+      </w:r>
+      <w:r>
+        <w:rPr>
+          <w:rFonts w:hint="default" w:cs="Palatino Linotype"/>
+          <w:i/>
+          <w:iCs/>
+          <w:lang w:val="de-DE"/>
+        </w:rPr>
+        <w:t>before</w:t>
+      </w:r>
+      <w:r>
+        <w:rPr>
+          <w:rFonts w:hint="default" w:cs="Palatino Linotype"/>
+          <w:i w:val="0"/>
+          <w:iCs w:val="0"/>
+          <w:lang w:val="de-DE"/>
+        </w:rPr>
+        <w:t xml:space="preserve"> you cook it! Ha! Not clueless after all!</w:t>
+      </w:r>
+      <w:r>
+        <w:rPr>
+          <w:rFonts w:hint="default" w:ascii="Palatino Linotype" w:hAnsi="Palatino Linotype" w:cs="Palatino Linotype"/>
+          <w:i w:val="0"/>
+          <w:iCs w:val="0"/>
+          <w:lang w:val="de-DE"/>
+        </w:rPr>
+        <w:t>"</w:t>
+      </w:r>
+    </w:p>
+    <w:p>
+      <w:pPr>
+        <w:keepNext w:val="0"/>
+        <w:keepLines w:val="0"/>
+        <w:pageBreakBefore w:val="0"/>
+        <w:widowControl/>
+        <w:kinsoku/>
+        <w:wordWrap/>
+        <w:overflowPunct/>
+        <w:topLinePunct w:val="0"/>
+        <w:autoSpaceDE/>
+        <w:autoSpaceDN/>
+        <w:bidi w:val="0"/>
+        <w:adjustRightInd/>
+        <w:snapToGrid/>
+        <w:spacing w:after="0" w:line="276" w:lineRule="auto"/>
+        <w:ind w:left="0" w:leftChars="0" w:right="0" w:rightChars="0" w:firstLine="142" w:firstLineChars="0"/>
+        <w:jc w:val="both"/>
+        <w:textAlignment w:val="auto"/>
+        <w:outlineLvl w:val="9"/>
+        <w:rPr>
+          <w:rFonts w:hint="default" w:cs="Palatino Linotype"/>
+          <w:i w:val="0"/>
+          <w:iCs w:val="0"/>
+          <w:lang w:val="de-DE"/>
+        </w:rPr>
+      </w:pPr>
+      <w:r>
+        <w:rPr>
+          <w:rFonts w:hint="default" w:cs="Palatino Linotype"/>
+          <w:i w:val="0"/>
+          <w:iCs w:val="0"/>
+          <w:lang w:val="de-DE"/>
+        </w:rPr>
+        <w:t>She smiled at Yolanda, as if she had just solved all her problems. Yolanda nodded nervously. She could barely watch as Laurelle went back to the table, grabbed a pair of scissors and started to mutilate the poor leek with sharp, snipping blades. Next, she devoted her attention to a big salmon spread across the table. She poked it with the blunt end of a fork.</w:t>
+      </w:r>
+    </w:p>
+    <w:p>
+      <w:pPr>
+        <w:keepNext w:val="0"/>
+        <w:keepLines w:val="0"/>
+        <w:pageBreakBefore w:val="0"/>
+        <w:widowControl/>
+        <w:kinsoku/>
+        <w:wordWrap/>
+        <w:overflowPunct/>
+        <w:topLinePunct w:val="0"/>
+        <w:autoSpaceDE/>
+        <w:autoSpaceDN/>
+        <w:bidi w:val="0"/>
+        <w:adjustRightInd/>
+        <w:snapToGrid/>
+        <w:spacing w:after="0" w:line="276" w:lineRule="auto"/>
+        <w:ind w:left="0" w:leftChars="0" w:right="0" w:rightChars="0" w:firstLine="142" w:firstLineChars="0"/>
+        <w:jc w:val="both"/>
+        <w:textAlignment w:val="auto"/>
+        <w:outlineLvl w:val="9"/>
+        <w:rPr>
+          <w:rFonts w:hint="default" w:ascii="Palatino Linotype" w:hAnsi="Palatino Linotype" w:cs="Palatino Linotype"/>
+          <w:i w:val="0"/>
+          <w:iCs w:val="0"/>
+          <w:lang w:val="de-DE"/>
+        </w:rPr>
+      </w:pPr>
+      <w:r>
+        <w:rPr>
+          <w:rFonts w:hint="default" w:ascii="Palatino Linotype" w:hAnsi="Palatino Linotype" w:cs="Palatino Linotype"/>
+          <w:i w:val="0"/>
+          <w:iCs w:val="0"/>
+          <w:lang w:val="de-DE"/>
+        </w:rPr>
+        <w:t>"</w:t>
+      </w:r>
+      <w:r>
+        <w:rPr>
+          <w:rFonts w:hint="default" w:cs="Palatino Linotype"/>
+          <w:i w:val="0"/>
+          <w:iCs w:val="0"/>
+          <w:lang w:val="de-DE"/>
+        </w:rPr>
+        <w:t>I thought these were supposed to be alive when you cooked them</w:t>
+      </w:r>
+      <w:r>
+        <w:rPr>
+          <w:rFonts w:hint="default"/>
+          <w:i w:val="0"/>
+          <w:iCs w:val="0"/>
+          <w:lang w:val="de-DE"/>
+        </w:rPr>
+        <w:t>…</w:t>
+      </w:r>
+      <w:r>
+        <w:rPr>
+          <w:rFonts w:hint="default" w:cs="Palatino Linotype"/>
+          <w:i w:val="0"/>
+          <w:iCs w:val="0"/>
+          <w:lang w:val="de-DE"/>
+        </w:rPr>
+        <w:t xml:space="preserve">or was that something else entirely? I </w:t>
+      </w:r>
+      <w:r>
+        <w:rPr>
+          <w:rFonts w:hint="default" w:cs="Palatino Linotype"/>
+          <w:i/>
+          <w:iCs/>
+          <w:lang w:val="de-DE"/>
+        </w:rPr>
+        <w:t>do</w:t>
+      </w:r>
+      <w:r>
+        <w:rPr>
+          <w:rFonts w:hint="default" w:cs="Palatino Linotype"/>
+          <w:i w:val="0"/>
+          <w:iCs w:val="0"/>
+          <w:lang w:val="de-DE"/>
+        </w:rPr>
+        <w:t xml:space="preserve"> remember lemon going really well with fish though. Let</w:t>
+      </w:r>
+      <w:r>
+        <w:rPr>
+          <w:rFonts w:hint="default" w:ascii="Palatino Linotype" w:hAnsi="Palatino Linotype" w:cs="Palatino Linotype"/>
+          <w:i w:val="0"/>
+          <w:iCs w:val="0"/>
+          <w:lang w:val="de-DE"/>
+        </w:rPr>
+        <w:t>'</w:t>
+      </w:r>
+      <w:r>
+        <w:rPr>
+          <w:rFonts w:hint="default" w:cs="Palatino Linotype"/>
+          <w:i w:val="0"/>
+          <w:iCs w:val="0"/>
+          <w:lang w:val="de-DE"/>
+        </w:rPr>
+        <w:t>s try that.</w:t>
+      </w:r>
+      <w:r>
+        <w:rPr>
+          <w:rFonts w:hint="default" w:ascii="Palatino Linotype" w:hAnsi="Palatino Linotype" w:cs="Palatino Linotype"/>
+          <w:i w:val="0"/>
+          <w:iCs w:val="0"/>
+          <w:lang w:val="de-DE"/>
+        </w:rPr>
+        <w:t>"</w:t>
+      </w:r>
+    </w:p>
+    <w:p>
+      <w:pPr>
+        <w:keepNext w:val="0"/>
+        <w:keepLines w:val="0"/>
+        <w:pageBreakBefore w:val="0"/>
+        <w:widowControl/>
+        <w:kinsoku/>
+        <w:wordWrap/>
+        <w:overflowPunct/>
+        <w:topLinePunct w:val="0"/>
+        <w:autoSpaceDE/>
+        <w:autoSpaceDN/>
+        <w:bidi w:val="0"/>
+        <w:adjustRightInd/>
+        <w:snapToGrid/>
+        <w:spacing w:after="0" w:line="276" w:lineRule="auto"/>
+        <w:ind w:left="0" w:leftChars="0" w:right="0" w:rightChars="0" w:firstLine="142" w:firstLineChars="0"/>
+        <w:jc w:val="both"/>
+        <w:textAlignment w:val="auto"/>
+        <w:outlineLvl w:val="9"/>
+        <w:rPr>
+          <w:rFonts w:hint="default" w:cs="Palatino Linotype"/>
+          <w:i w:val="0"/>
+          <w:iCs w:val="0"/>
+          <w:lang w:val="de-DE"/>
+        </w:rPr>
+      </w:pPr>
+      <w:r>
+        <w:rPr>
+          <w:rFonts w:hint="default" w:cs="Palatino Linotype"/>
+          <w:i w:val="0"/>
+          <w:iCs w:val="0"/>
+          <w:lang w:val="de-DE"/>
+        </w:rPr>
+        <w:t xml:space="preserve">She carefully carried the fat, oily fish to the cauldron and let it drop into the boiling water, splashing bits of leek and hot water everywhere. Laurelle managed to get out of the way just in time. She looked at the robed stranger with a concerned expression on her face, but the mask showed no emotion, just bobbed on the thinny neck, as it always did. Six lemons, each cut in half once followed the salmon into the pot, then two beautifully sliced tomatoes and three eggs whole with shell and all. She tried herself at cutting some onions, but gave up halfway through, squinting, crying, trying not rub her eyes more than once. When she could finally see clear again, she added some more broccoli and a handful of chilli peppers to the brew. Finally she toppled half a bag of rice into the pit of hell constraint to an iron pot to </w:t>
+      </w:r>
+      <w:r>
+        <w:rPr>
+          <w:rFonts w:hint="default" w:cs="Palatino Linotype"/>
+          <w:i/>
+          <w:iCs/>
+          <w:lang w:val="de-DE"/>
+        </w:rPr>
+        <w:t>give it some substance</w:t>
+      </w:r>
+      <w:r>
+        <w:rPr>
+          <w:rFonts w:hint="default" w:cs="Palatino Linotype"/>
+          <w:i w:val="0"/>
+          <w:iCs w:val="0"/>
+          <w:lang w:val="de-DE"/>
+        </w:rPr>
+        <w:t>, before she finished it all of with a bit of salt, pepper, and a handful of spinach.</w:t>
+      </w:r>
+    </w:p>
+    <w:p>
+      <w:pPr>
+        <w:keepNext w:val="0"/>
+        <w:keepLines w:val="0"/>
+        <w:pageBreakBefore w:val="0"/>
+        <w:widowControl/>
+        <w:kinsoku/>
+        <w:wordWrap/>
+        <w:overflowPunct/>
+        <w:topLinePunct w:val="0"/>
+        <w:autoSpaceDE/>
+        <w:autoSpaceDN/>
+        <w:bidi w:val="0"/>
+        <w:adjustRightInd/>
+        <w:snapToGrid/>
+        <w:spacing w:after="0" w:line="276" w:lineRule="auto"/>
+        <w:ind w:left="0" w:leftChars="0" w:right="0" w:rightChars="0" w:firstLine="142" w:firstLineChars="0"/>
+        <w:jc w:val="both"/>
+        <w:textAlignment w:val="auto"/>
+        <w:outlineLvl w:val="9"/>
+        <w:rPr>
+          <w:rFonts w:hint="default" w:ascii="Palatino Linotype" w:hAnsi="Palatino Linotype" w:cs="Palatino Linotype"/>
+          <w:i w:val="0"/>
+          <w:iCs w:val="0"/>
+          <w:lang w:val="de-DE"/>
+        </w:rPr>
+      </w:pPr>
+      <w:r>
+        <w:rPr>
+          <w:rFonts w:hint="default" w:ascii="Palatino Linotype" w:hAnsi="Palatino Linotype" w:cs="Palatino Linotype"/>
+          <w:i w:val="0"/>
+          <w:iCs w:val="0"/>
+          <w:lang w:val="de-DE"/>
+        </w:rPr>
+        <w:t>"</w:t>
+      </w:r>
+      <w:r>
+        <w:rPr>
+          <w:rFonts w:hint="default" w:cs="Palatino Linotype"/>
+          <w:i w:val="0"/>
+          <w:iCs w:val="0"/>
+          <w:lang w:val="de-DE"/>
+        </w:rPr>
+        <w:t>Ok, I</w:t>
+      </w:r>
+      <w:r>
+        <w:rPr>
+          <w:rFonts w:hint="default" w:ascii="Palatino Linotype" w:hAnsi="Palatino Linotype" w:cs="Palatino Linotype"/>
+          <w:i w:val="0"/>
+          <w:iCs w:val="0"/>
+          <w:lang w:val="de-DE"/>
+        </w:rPr>
+        <w:t>'</w:t>
+      </w:r>
+      <w:r>
+        <w:rPr>
+          <w:rFonts w:hint="default" w:cs="Palatino Linotype"/>
+          <w:i w:val="0"/>
+          <w:iCs w:val="0"/>
+          <w:lang w:val="de-DE"/>
+        </w:rPr>
+        <w:t>m done.</w:t>
+      </w:r>
+      <w:r>
+        <w:rPr>
+          <w:rFonts w:hint="default" w:ascii="Palatino Linotype" w:hAnsi="Palatino Linotype" w:cs="Palatino Linotype"/>
+          <w:i w:val="0"/>
+          <w:iCs w:val="0"/>
+          <w:lang w:val="de-DE"/>
+        </w:rPr>
+        <w:t>"</w:t>
+      </w:r>
+    </w:p>
+    <w:p>
+      <w:pPr>
+        <w:keepNext w:val="0"/>
+        <w:keepLines w:val="0"/>
+        <w:pageBreakBefore w:val="0"/>
+        <w:widowControl/>
+        <w:kinsoku/>
+        <w:wordWrap/>
+        <w:overflowPunct/>
+        <w:topLinePunct w:val="0"/>
+        <w:autoSpaceDE/>
+        <w:autoSpaceDN/>
+        <w:bidi w:val="0"/>
+        <w:adjustRightInd/>
+        <w:snapToGrid/>
+        <w:spacing w:after="0" w:line="276" w:lineRule="auto"/>
+        <w:ind w:left="0" w:leftChars="0" w:right="0" w:rightChars="0" w:firstLine="142" w:firstLineChars="0"/>
+        <w:jc w:val="both"/>
+        <w:textAlignment w:val="auto"/>
+        <w:outlineLvl w:val="9"/>
+        <w:rPr>
+          <w:rFonts w:hint="default" w:ascii="Palatino Linotype" w:hAnsi="Palatino Linotype" w:cs="Palatino Linotype"/>
+          <w:i w:val="0"/>
+          <w:iCs w:val="0"/>
+          <w:lang w:val="de-DE"/>
+        </w:rPr>
+      </w:pPr>
+      <w:r>
+        <w:rPr>
+          <w:rFonts w:hint="default" w:cs="Palatino Linotype"/>
+          <w:i w:val="0"/>
+          <w:iCs w:val="0"/>
+          <w:lang w:val="de-DE"/>
+        </w:rPr>
+        <w:t xml:space="preserve">She gave Yolanda a hopeful look, who sat there in the mud, simultaneously disgusted and terrified. </w:t>
+      </w:r>
+      <w:r>
+        <w:rPr>
+          <w:rFonts w:hint="default" w:cs="Palatino Linotype"/>
+          <w:i/>
+          <w:iCs/>
+          <w:lang w:val="de-DE"/>
+        </w:rPr>
+        <w:t>The problem might yet resolve itself</w:t>
+      </w:r>
+      <w:r>
+        <w:rPr>
+          <w:rFonts w:hint="default" w:cs="Palatino Linotype"/>
+          <w:i w:val="0"/>
+          <w:iCs w:val="0"/>
+          <w:lang w:val="de-DE"/>
+        </w:rPr>
+        <w:t xml:space="preserve">. Yolanda stared at the masked stranger. </w:t>
+      </w:r>
+      <w:r>
+        <w:rPr>
+          <w:rFonts w:hint="default" w:cs="Palatino Linotype"/>
+          <w:i/>
+          <w:iCs/>
+          <w:lang w:val="de-DE"/>
+        </w:rPr>
+        <w:t>He</w:t>
+      </w:r>
+      <w:r>
+        <w:rPr>
+          <w:rFonts w:hint="default" w:cs="Palatino Linotype"/>
+          <w:i w:val="0"/>
+          <w:iCs w:val="0"/>
+          <w:lang w:val="de-DE"/>
+        </w:rPr>
+        <w:t xml:space="preserve"> would kill them both, after her brew would have killed him</w:t>
+      </w:r>
+      <w:r>
+        <w:rPr>
+          <w:rFonts w:hint="default" w:ascii="Palatino Linotype" w:hAnsi="Palatino Linotype" w:cs="Palatino Linotype"/>
+          <w:i w:val="0"/>
+          <w:iCs w:val="0"/>
+          <w:lang w:val="de-DE"/>
+        </w:rPr>
+        <w:t>…</w:t>
+      </w:r>
+      <w:r>
+        <w:rPr>
+          <w:rFonts w:hint="default" w:cs="Palatino Linotype"/>
+          <w:i w:val="0"/>
+          <w:iCs w:val="0"/>
+          <w:lang w:val="de-DE"/>
+        </w:rPr>
+        <w:t>not that</w:t>
+      </w:r>
+      <w:r>
+        <w:rPr>
+          <w:rFonts w:hint="default" w:ascii="Palatino Linotype" w:hAnsi="Palatino Linotype" w:cs="Palatino Linotype"/>
+          <w:i w:val="0"/>
+          <w:iCs w:val="0"/>
+          <w:lang w:val="de-DE"/>
+        </w:rPr>
+        <w:t>…</w:t>
+      </w:r>
+      <w:r>
+        <w:rPr>
+          <w:rFonts w:hint="default" w:cs="Palatino Linotype"/>
+          <w:i w:val="0"/>
+          <w:iCs w:val="0"/>
+          <w:lang w:val="de-DE"/>
+        </w:rPr>
+        <w:t>that</w:t>
+      </w:r>
+      <w:r>
+        <w:rPr>
+          <w:rFonts w:hint="default" w:ascii="Palatino Linotype" w:hAnsi="Palatino Linotype" w:cs="Palatino Linotype"/>
+          <w:i w:val="0"/>
+          <w:iCs w:val="0"/>
+          <w:lang w:val="de-DE"/>
+        </w:rPr>
+        <w:t>'</w:t>
+      </w:r>
+      <w:r>
+        <w:rPr>
+          <w:rFonts w:hint="default" w:cs="Palatino Linotype"/>
+          <w:i w:val="0"/>
+          <w:iCs w:val="0"/>
+          <w:lang w:val="de-DE"/>
+        </w:rPr>
+        <w:t>s</w:t>
+      </w:r>
+      <w:r>
+        <w:rPr>
+          <w:rFonts w:hint="default" w:ascii="Palatino Linotype" w:hAnsi="Palatino Linotype" w:cs="Palatino Linotype"/>
+          <w:i w:val="0"/>
+          <w:iCs w:val="0"/>
+          <w:lang w:val="de-DE"/>
+        </w:rPr>
+        <w:t>…</w:t>
+      </w:r>
+      <w:r>
+        <w:rPr>
+          <w:rFonts w:hint="default" w:cs="Palatino Linotype"/>
+          <w:i w:val="0"/>
+          <w:iCs w:val="0"/>
+          <w:lang w:val="de-DE"/>
+        </w:rPr>
+        <w:t>she</w:t>
+      </w:r>
+      <w:r>
+        <w:rPr>
+          <w:rFonts w:hint="default" w:ascii="Palatino Linotype" w:hAnsi="Palatino Linotype" w:cs="Palatino Linotype"/>
+          <w:i w:val="0"/>
+          <w:iCs w:val="0"/>
+          <w:lang w:val="de-DE"/>
+        </w:rPr>
+        <w:t>…</w:t>
+      </w:r>
+      <w:r>
+        <w:rPr>
+          <w:rFonts w:hint="default" w:cs="Palatino Linotype"/>
+          <w:i w:val="0"/>
+          <w:iCs w:val="0"/>
+          <w:lang w:val="de-DE"/>
+        </w:rPr>
+        <w:t xml:space="preserve">she had to do something. </w:t>
+      </w:r>
+      <w:r>
+        <w:rPr>
+          <w:rFonts w:hint="default" w:cs="Palatino Linotype"/>
+          <w:i/>
+          <w:iCs/>
+          <w:lang w:val="de-DE"/>
+        </w:rPr>
+        <w:t>Anything</w:t>
+      </w:r>
+      <w:r>
+        <w:rPr>
+          <w:rFonts w:hint="default" w:cs="Palatino Linotype"/>
+          <w:i w:val="0"/>
+          <w:iCs w:val="0"/>
+          <w:lang w:val="de-DE"/>
+        </w:rPr>
+        <w:t>. Laurelle scooped an overcooked egg, some broccoli, chilli peppers, half a lemon, and a bunch of undercooked rice and dirty fish scales into a wooden bowl and presented it to the stranger. He sniffed at the concoction before he turned his back to them and lifted his mask.</w:t>
+      </w:r>
+    </w:p>
+    <w:p>
+      <w:pPr>
+        <w:keepNext w:val="0"/>
+        <w:keepLines w:val="0"/>
+        <w:pageBreakBefore w:val="0"/>
+        <w:widowControl/>
+        <w:kinsoku/>
+        <w:wordWrap/>
+        <w:overflowPunct/>
+        <w:topLinePunct w:val="0"/>
+        <w:autoSpaceDE/>
+        <w:autoSpaceDN/>
+        <w:bidi w:val="0"/>
+        <w:adjustRightInd/>
+        <w:snapToGrid/>
+        <w:spacing w:after="0" w:line="276" w:lineRule="auto"/>
+        <w:ind w:left="0" w:leftChars="0" w:right="0" w:rightChars="0" w:firstLine="142" w:firstLineChars="0"/>
+        <w:jc w:val="both"/>
+        <w:textAlignment w:val="auto"/>
+        <w:outlineLvl w:val="9"/>
+        <w:rPr>
+          <w:rFonts w:hint="default" w:ascii="Palatino Linotype" w:hAnsi="Palatino Linotype" w:cs="Palatino Linotype"/>
+          <w:i w:val="0"/>
+          <w:iCs w:val="0"/>
+          <w:lang w:val="de-DE"/>
+        </w:rPr>
+      </w:pPr>
+      <w:r>
+        <w:rPr>
+          <w:rFonts w:hint="default" w:ascii="Palatino Linotype" w:hAnsi="Palatino Linotype" w:cs="Palatino Linotype"/>
+          <w:i w:val="0"/>
+          <w:iCs w:val="0"/>
+          <w:lang w:val="de-DE"/>
+        </w:rPr>
+        <w:t>"</w:t>
+      </w:r>
+      <w:r>
+        <w:rPr>
+          <w:rFonts w:hint="default" w:ascii="Palatino Linotype" w:hAnsi="Palatino Linotype" w:cs="Palatino Linotype"/>
           <w:i/>
           <w:iCs/>
           <w:lang w:val="de-DE"/>
@@ -29660,7 +33802,7 @@
       </w:r>
       <w:r>
         <w:rPr>
-          <w:rFonts w:hint="default"/>
+          <w:rFonts w:hint="default" w:ascii="Palatino Linotype" w:hAnsi="Palatino Linotype" w:cs="Palatino Linotype"/>
           <w:i w:val="0"/>
           <w:iCs w:val="0"/>
           <w:lang w:val="de-DE"/>
@@ -29689,20 +33831,29 @@
         <w:textAlignment w:val="auto"/>
         <w:outlineLvl w:val="9"/>
         <w:rPr>
-          <w:rFonts w:hint="default"/>
-          <w:i w:val="0"/>
-          <w:iCs w:val="0"/>
-          <w:lang w:val="de-DE"/>
-        </w:rPr>
-      </w:pPr>
-      <w:r>
-        <w:rPr>
-          <w:rFonts w:hint="default"/>
-          <w:i w:val="0"/>
-          <w:iCs w:val="0"/>
-          <w:lang w:val="de-DE"/>
-        </w:rPr>
-        <w:t>Yolanda, until now, had remained silent, only witnessing the mess unfolding before her, but things might about to get out of hand should she remain silent any longer.</w:t>
+          <w:rFonts w:hint="default" w:ascii="Palatino Linotype" w:hAnsi="Palatino Linotype" w:cs="Palatino Linotype"/>
+          <w:i w:val="0"/>
+          <w:iCs w:val="0"/>
+          <w:lang w:val="de-DE"/>
+        </w:rPr>
+      </w:pPr>
+      <w:r>
+        <w:rPr>
+          <w:rFonts w:hint="default" w:ascii="Palatino Linotype" w:hAnsi="Palatino Linotype" w:cs="Palatino Linotype"/>
+          <w:i w:val="0"/>
+          <w:iCs w:val="0"/>
+          <w:lang w:val="de-DE"/>
+        </w:rPr>
+        <w:t>Yolanda</w:t>
+      </w:r>
+      <w:r>
+        <w:rPr>
+          <w:rFonts w:hint="default" w:cs="Palatino Linotype"/>
+          <w:i w:val="0"/>
+          <w:iCs w:val="0"/>
+          <w:lang w:val="de-DE"/>
+        </w:rPr>
+        <w:t xml:space="preserve"> could remain no longer. She had a debt to repay.</w:t>
       </w:r>
     </w:p>
     <w:p>
@@ -29726,24 +33877,114 @@
         <w:textAlignment w:val="auto"/>
         <w:outlineLvl w:val="9"/>
         <w:rPr>
-          <w:rFonts w:hint="default"/>
-          <w:i w:val="0"/>
-          <w:iCs w:val="0"/>
-          <w:lang w:val="de-DE"/>
-        </w:rPr>
-      </w:pPr>
-      <w:r>
-        <w:rPr>
-          <w:rFonts w:hint="default"/>
-          <w:i w:val="0"/>
-          <w:iCs w:val="0"/>
-          <w:lang w:val="de-DE"/>
-        </w:rPr>
-        <w:t xml:space="preserve">"I can do that. I can do the gardening and the cleaning the cooking. I was a cook at an inn. It was called the </w:t>
-      </w:r>
-      <w:r>
-        <w:rPr>
-          <w:rFonts w:hint="default"/>
+          <w:rFonts w:hint="default" w:ascii="Palatino Linotype" w:hAnsi="Palatino Linotype" w:cs="Palatino Linotype"/>
+          <w:i w:val="0"/>
+          <w:iCs w:val="0"/>
+          <w:lang w:val="de-DE"/>
+        </w:rPr>
+      </w:pPr>
+      <w:r>
+        <w:rPr>
+          <w:rFonts w:hint="default" w:ascii="Palatino Linotype" w:hAnsi="Palatino Linotype" w:cs="Palatino Linotype"/>
+          <w:i w:val="0"/>
+          <w:iCs w:val="0"/>
+          <w:lang w:val="de-DE"/>
+        </w:rPr>
+        <w:t>"</w:t>
+      </w:r>
+      <w:r>
+        <w:rPr>
+          <w:rFonts w:hint="default" w:cs="Palatino Linotype"/>
+          <w:i w:val="0"/>
+          <w:iCs w:val="0"/>
+          <w:lang w:val="de-DE"/>
+        </w:rPr>
+        <w:t>Don</w:t>
+      </w:r>
+      <w:r>
+        <w:rPr>
+          <w:rFonts w:hint="default" w:ascii="Palatino Linotype" w:hAnsi="Palatino Linotype" w:cs="Palatino Linotype"/>
+          <w:i w:val="0"/>
+          <w:iCs w:val="0"/>
+          <w:lang w:val="de-DE"/>
+        </w:rPr>
+        <w:t>'</w:t>
+      </w:r>
+      <w:r>
+        <w:rPr>
+          <w:rFonts w:hint="default" w:cs="Palatino Linotype"/>
+          <w:i w:val="0"/>
+          <w:iCs w:val="0"/>
+          <w:lang w:val="de-DE"/>
+        </w:rPr>
+        <w:t xml:space="preserve">t eat that! For the love of the gods. Let me cook! </w:t>
+      </w:r>
+      <w:r>
+        <w:rPr>
+          <w:rFonts w:hint="default" w:ascii="Palatino Linotype" w:hAnsi="Palatino Linotype" w:cs="Palatino Linotype"/>
+          <w:i w:val="0"/>
+          <w:iCs w:val="0"/>
+          <w:lang w:val="de-DE"/>
+        </w:rPr>
+        <w:t>I can do that</w:t>
+      </w:r>
+      <w:r>
+        <w:rPr>
+          <w:rFonts w:hint="default" w:cs="Palatino Linotype"/>
+          <w:i w:val="0"/>
+          <w:iCs w:val="0"/>
+          <w:lang w:val="de-DE"/>
+        </w:rPr>
+        <w:t>. And</w:t>
+      </w:r>
+      <w:r>
+        <w:rPr>
+          <w:rFonts w:hint="default" w:ascii="Palatino Linotype" w:hAnsi="Palatino Linotype" w:cs="Palatino Linotype"/>
+          <w:i w:val="0"/>
+          <w:iCs w:val="0"/>
+          <w:lang w:val="de-DE"/>
+        </w:rPr>
+        <w:t xml:space="preserve"> the gardening and the cleaning. </w:t>
+      </w:r>
+      <w:r>
+        <w:rPr>
+          <w:rFonts w:hint="default" w:cs="Palatino Linotype"/>
+          <w:i w:val="0"/>
+          <w:iCs w:val="0"/>
+          <w:lang w:val="de-DE"/>
+        </w:rPr>
+        <w:t>Just don</w:t>
+      </w:r>
+      <w:r>
+        <w:rPr>
+          <w:rFonts w:hint="default" w:ascii="Palatino Linotype" w:hAnsi="Palatino Linotype" w:cs="Palatino Linotype"/>
+          <w:i w:val="0"/>
+          <w:iCs w:val="0"/>
+          <w:lang w:val="de-DE"/>
+        </w:rPr>
+        <w:t>'</w:t>
+      </w:r>
+      <w:r>
+        <w:rPr>
+          <w:rFonts w:hint="default" w:cs="Palatino Linotype"/>
+          <w:i w:val="0"/>
+          <w:iCs w:val="0"/>
+          <w:lang w:val="de-DE"/>
+        </w:rPr>
+        <w:t xml:space="preserve">t eat that! </w:t>
+      </w:r>
+      <w:r>
+        <w:rPr>
+          <w:rFonts w:hint="default" w:ascii="Palatino Linotype" w:hAnsi="Palatino Linotype" w:cs="Palatino Linotype"/>
+          <w:i w:val="0"/>
+          <w:iCs w:val="0"/>
+          <w:lang w:val="de-DE"/>
+        </w:rPr>
+        <w:t xml:space="preserve">I was a cook at an inn. It was called the </w:t>
+      </w:r>
+      <w:r>
+        <w:rPr>
+          <w:rFonts w:hint="default" w:ascii="Palatino Linotype" w:hAnsi="Palatino Linotype" w:cs="Palatino Linotype"/>
           <w:i/>
           <w:iCs/>
           <w:lang w:val="de-DE"/>
@@ -29752,12 +33993,102 @@
       </w:r>
       <w:r>
         <w:rPr>
-          <w:rFonts w:hint="default"/>
-          <w:i w:val="0"/>
-          <w:iCs w:val="0"/>
-          <w:lang w:val="de-DE"/>
-        </w:rPr>
-        <w:t xml:space="preserve"> Until it burned down. I had nothing to do with the burning down. Well…it's a complicated story. I was only responsible for the stew. But I know the in and outs of stew. Please. Let her study witchcraft. And let me keep the house."</w:t>
+          <w:rFonts w:hint="default" w:ascii="Palatino Linotype" w:hAnsi="Palatino Linotype" w:cs="Palatino Linotype"/>
+          <w:i w:val="0"/>
+          <w:iCs w:val="0"/>
+          <w:lang w:val="de-DE"/>
+        </w:rPr>
+        <w:t xml:space="preserve"> Until it burned down. I had nothing to do with the burning down. Well…it's a complicated story. I was only responsible for the stew. But I know the in and outs of stew. </w:t>
+      </w:r>
+      <w:r>
+        <w:rPr>
+          <w:rFonts w:hint="default" w:cs="Palatino Linotype"/>
+          <w:i w:val="0"/>
+          <w:iCs w:val="0"/>
+          <w:lang w:val="de-DE"/>
+        </w:rPr>
+        <w:t>You want to be paid. I can do that. I won</w:t>
+      </w:r>
+      <w:r>
+        <w:rPr>
+          <w:rFonts w:hint="default" w:ascii="Palatino Linotype" w:hAnsi="Palatino Linotype" w:cs="Palatino Linotype"/>
+          <w:i w:val="0"/>
+          <w:iCs w:val="0"/>
+          <w:lang w:val="de-DE"/>
+        </w:rPr>
+        <w:t>'</w:t>
+      </w:r>
+      <w:r>
+        <w:rPr>
+          <w:rFonts w:hint="default" w:cs="Palatino Linotype"/>
+          <w:i w:val="0"/>
+          <w:iCs w:val="0"/>
+          <w:lang w:val="de-DE"/>
+        </w:rPr>
+        <w:t>t be no nuisance. I can even drag the carriage. But p</w:t>
+      </w:r>
+      <w:r>
+        <w:rPr>
+          <w:rFonts w:hint="default" w:ascii="Palatino Linotype" w:hAnsi="Palatino Linotype" w:cs="Palatino Linotype"/>
+          <w:i w:val="0"/>
+          <w:iCs w:val="0"/>
+          <w:lang w:val="de-DE"/>
+        </w:rPr>
+        <w:t>lease</w:t>
+      </w:r>
+      <w:r>
+        <w:rPr>
+          <w:rFonts w:hint="default" w:cs="Palatino Linotype"/>
+          <w:i w:val="0"/>
+          <w:iCs w:val="0"/>
+          <w:lang w:val="de-DE"/>
+        </w:rPr>
+        <w:t>, l</w:t>
+      </w:r>
+      <w:r>
+        <w:rPr>
+          <w:rFonts w:hint="default" w:ascii="Palatino Linotype" w:hAnsi="Palatino Linotype" w:cs="Palatino Linotype"/>
+          <w:i w:val="0"/>
+          <w:iCs w:val="0"/>
+          <w:lang w:val="de-DE"/>
+        </w:rPr>
+        <w:t xml:space="preserve">et her study witchcraft. And let me </w:t>
+      </w:r>
+      <w:r>
+        <w:rPr>
+          <w:rFonts w:hint="default" w:cs="Palatino Linotype"/>
+          <w:i w:val="0"/>
+          <w:iCs w:val="0"/>
+          <w:lang w:val="de-DE"/>
+        </w:rPr>
+        <w:t>tend to the breakfast and the lunch and the dinner</w:t>
+      </w:r>
+      <w:r>
+        <w:rPr>
+          <w:rFonts w:hint="default" w:ascii="Palatino Linotype" w:hAnsi="Palatino Linotype" w:cs="Palatino Linotype"/>
+          <w:i w:val="0"/>
+          <w:iCs w:val="0"/>
+          <w:lang w:val="de-DE"/>
+        </w:rPr>
+        <w:t>.</w:t>
+      </w:r>
+      <w:r>
+        <w:rPr>
+          <w:rFonts w:hint="default" w:cs="Palatino Linotype"/>
+          <w:i w:val="0"/>
+          <w:iCs w:val="0"/>
+          <w:lang w:val="de-DE"/>
+        </w:rPr>
+        <w:t xml:space="preserve"> I beg you!</w:t>
+      </w:r>
+      <w:r>
+        <w:rPr>
+          <w:rFonts w:hint="default" w:ascii="Palatino Linotype" w:hAnsi="Palatino Linotype" w:cs="Palatino Linotype"/>
+          <w:i w:val="0"/>
+          <w:iCs w:val="0"/>
+          <w:lang w:val="de-DE"/>
+        </w:rPr>
+        <w:t>"</w:t>
       </w:r>
     </w:p>
     <w:p>
@@ -29781,20 +34112,74 @@
         <w:textAlignment w:val="auto"/>
         <w:outlineLvl w:val="9"/>
         <w:rPr>
-          <w:rFonts w:hint="default"/>
-          <w:i w:val="0"/>
-          <w:iCs w:val="0"/>
-          <w:lang w:val="de-DE"/>
-        </w:rPr>
-      </w:pPr>
-      <w:r>
-        <w:rPr>
-          <w:rFonts w:hint="default"/>
-          <w:i w:val="0"/>
-          <w:iCs w:val="0"/>
-          <w:lang w:val="de-DE"/>
-        </w:rPr>
-        <w:t>Laurelle jaw dropped and she stared at her, flabbergasted. Yolanda had been sure when she started talking, that she was doing the right thing, now she was not so certain anymore. The masked figure stood there for a moment in contemplation, examining her horns from a distance, before he answered.</w:t>
+          <w:rFonts w:hint="default" w:ascii="Palatino Linotype" w:hAnsi="Palatino Linotype" w:cs="Palatino Linotype"/>
+          <w:i w:val="0"/>
+          <w:iCs w:val="0"/>
+          <w:lang w:val="de-DE"/>
+        </w:rPr>
+      </w:pPr>
+      <w:r>
+        <w:rPr>
+          <w:rFonts w:hint="default" w:ascii="Palatino Linotype" w:hAnsi="Palatino Linotype" w:cs="Palatino Linotype"/>
+          <w:i w:val="0"/>
+          <w:iCs w:val="0"/>
+          <w:lang w:val="de-DE"/>
+        </w:rPr>
+        <w:t>Laurelle'</w:t>
+      </w:r>
+      <w:r>
+        <w:rPr>
+          <w:rFonts w:hint="default" w:cs="Palatino Linotype"/>
+          <w:i w:val="0"/>
+          <w:iCs w:val="0"/>
+          <w:lang w:val="de-DE"/>
+        </w:rPr>
+        <w:t>s</w:t>
+      </w:r>
+      <w:r>
+        <w:rPr>
+          <w:rFonts w:hint="default" w:ascii="Palatino Linotype" w:hAnsi="Palatino Linotype" w:cs="Palatino Linotype"/>
+          <w:i w:val="0"/>
+          <w:iCs w:val="0"/>
+          <w:lang w:val="de-DE"/>
+        </w:rPr>
+        <w:t xml:space="preserve"> jaw dropped and she stared at her, flabbergasted. Yolanda had been sure when she started talking, that she was doing the right thing, now she was not so certain anymore</w:t>
+      </w:r>
+      <w:r>
+        <w:rPr>
+          <w:rFonts w:hint="default" w:cs="Palatino Linotype"/>
+          <w:i w:val="0"/>
+          <w:iCs w:val="0"/>
+          <w:lang w:val="de-DE"/>
+        </w:rPr>
+        <w:t>, the way Laurelle stared at her</w:t>
+      </w:r>
+      <w:r>
+        <w:rPr>
+          <w:rFonts w:hint="default" w:ascii="Palatino Linotype" w:hAnsi="Palatino Linotype" w:cs="Palatino Linotype"/>
+          <w:i w:val="0"/>
+          <w:iCs w:val="0"/>
+          <w:lang w:val="de-DE"/>
+        </w:rPr>
+        <w:t>. The masked figure stood there for a moment in contemplation, examining her horns from a distance</w:t>
+      </w:r>
+      <w:r>
+        <w:rPr>
+          <w:rFonts w:hint="default" w:cs="Palatino Linotype"/>
+          <w:i w:val="0"/>
+          <w:iCs w:val="0"/>
+          <w:lang w:val="de-DE"/>
+        </w:rPr>
+        <w:t xml:space="preserve"> and the pages of his book up close</w:t>
+      </w:r>
+      <w:r>
+        <w:rPr>
+          <w:rFonts w:hint="default" w:ascii="Palatino Linotype" w:hAnsi="Palatino Linotype" w:cs="Palatino Linotype"/>
+          <w:i w:val="0"/>
+          <w:iCs w:val="0"/>
+          <w:lang w:val="de-DE"/>
+        </w:rPr>
+        <w:t>, before he answered.</w:t>
       </w:r>
     </w:p>
     <w:p>
@@ -29814,24 +34199,66 @@
         <w:snapToGrid/>
         <w:spacing w:after="0" w:line="276" w:lineRule="auto"/>
         <w:ind w:left="0" w:leftChars="0" w:right="0" w:rightChars="0" w:firstLine="142" w:firstLineChars="0"/>
-        <w:jc w:val="right"/>
-        <w:textAlignment w:val="auto"/>
-        <w:outlineLvl w:val="9"/>
-        <w:rPr>
-          <w:rFonts w:hint="default"/>
-          <w:i w:val="0"/>
-          <w:iCs w:val="0"/>
-          <w:lang w:val="de-DE"/>
-        </w:rPr>
-      </w:pPr>
-      <w:r>
-        <w:rPr>
-          <w:rFonts w:hint="default"/>
-          <w:i w:val="0"/>
-          <w:iCs w:val="0"/>
-          <w:lang w:val="de-DE"/>
-        </w:rPr>
-        <w:t>"I will have to commit a new rule to the books. The protocol needs to be extended for such inconvenient incidents. I'll allow it. Intruder, you have been officially disposed of and been promoted to housekeeper. Your work begins this eve. Apprentice, your training will tomorrow morning. Follow me and I will deliver a house tour of your new home."</w:t>
+        <w:jc w:val="both"/>
+        <w:textAlignment w:val="auto"/>
+        <w:outlineLvl w:val="9"/>
+        <w:rPr>
+          <w:rFonts w:hint="default" w:ascii="Palatino Linotype" w:hAnsi="Palatino Linotype" w:cs="Palatino Linotype"/>
+          <w:i w:val="0"/>
+          <w:iCs w:val="0"/>
+          <w:lang w:val="de-DE"/>
+        </w:rPr>
+      </w:pPr>
+      <w:r>
+        <w:rPr>
+          <w:rFonts w:hint="default" w:ascii="Palatino Linotype" w:hAnsi="Palatino Linotype" w:cs="Palatino Linotype"/>
+          <w:i w:val="0"/>
+          <w:iCs w:val="0"/>
+          <w:lang w:val="de-DE"/>
+        </w:rPr>
+        <w:t>"</w:t>
+      </w:r>
+      <w:r>
+        <w:rPr>
+          <w:rFonts w:hint="default" w:cs="Palatino Linotype"/>
+          <w:b/>
+          <w:bCs/>
+          <w:i/>
+          <w:iCs/>
+          <w:lang w:val="de-DE"/>
+        </w:rPr>
+        <w:t xml:space="preserve">There is nothing of this in the Rules. Show me this </w:t>
+      </w:r>
+      <w:r>
+        <w:rPr>
+          <w:rFonts w:hint="default" w:cs="Palatino Linotype"/>
+          <w:b/>
+          <w:bCs/>
+          <w:i w:val="0"/>
+          <w:iCs w:val="0"/>
+          <w:lang w:val="de-DE"/>
+        </w:rPr>
+        <w:t>stew</w:t>
+      </w:r>
+      <w:r>
+        <w:rPr>
+          <w:rFonts w:hint="default" w:cs="Palatino Linotype"/>
+          <w:b/>
+          <w:bCs/>
+          <w:i/>
+          <w:iCs/>
+          <w:lang w:val="de-DE"/>
+        </w:rPr>
+        <w:t xml:space="preserve"> of yours, so that I may augment the protocol with the account of this incident. I cannot leave them incomplete. The cauldron awaits.</w:t>
+      </w:r>
+      <w:r>
+        <w:rPr>
+          <w:rFonts w:hint="default" w:ascii="Palatino Linotype" w:hAnsi="Palatino Linotype" w:cs="Palatino Linotype"/>
+          <w:i w:val="0"/>
+          <w:iCs w:val="0"/>
+          <w:lang w:val="de-DE"/>
+        </w:rPr>
+        <w:t>"</w:t>
       </w:r>
     </w:p>
     <w:p>
@@ -29855,20 +34282,20 @@
         <w:textAlignment w:val="auto"/>
         <w:outlineLvl w:val="9"/>
         <w:rPr>
-          <w:rFonts w:hint="default"/>
-          <w:i w:val="0"/>
-          <w:iCs w:val="0"/>
-          <w:lang w:val="de-DE"/>
-        </w:rPr>
-      </w:pPr>
-      <w:r>
-        <w:rPr>
-          <w:rFonts w:hint="default"/>
-          <w:i w:val="0"/>
-          <w:iCs w:val="0"/>
-          <w:lang w:val="de-DE"/>
-        </w:rPr>
-        <w:t>He slid through the red sea of grass, leaving Yolanda and Laurelle behind, whose mouth was still not entirely closed.</w:t>
+          <w:rFonts w:hint="default" w:cs="Palatino Linotype"/>
+          <w:i w:val="0"/>
+          <w:iCs w:val="0"/>
+          <w:lang w:val="de-DE"/>
+        </w:rPr>
+      </w:pPr>
+      <w:r>
+        <w:rPr>
+          <w:rFonts w:hint="default" w:cs="Palatino Linotype"/>
+          <w:i w:val="0"/>
+          <w:iCs w:val="0"/>
+          <w:lang w:val="de-DE"/>
+        </w:rPr>
+        <w:t>Yolanda cooked a simple dish but she put her lifeblood into it; potatoes, carrots, celery, some leek but not cut with scissors, onions, and a little bit of beef. Prepared with love and dedication and cooked to perfection. There were so many delicious spices stacked on the table, she simply had to close her eyes and follow her nose to complete her stew.</w:t>
       </w:r>
     </w:p>
     <w:p>
@@ -29892,20 +34319,47 @@
         <w:textAlignment w:val="auto"/>
         <w:outlineLvl w:val="9"/>
         <w:rPr>
-          <w:rFonts w:hint="default"/>
-          <w:i w:val="0"/>
-          <w:iCs w:val="0"/>
-          <w:lang w:val="de-DE"/>
-        </w:rPr>
-      </w:pPr>
-      <w:r>
-        <w:rPr>
-          <w:rFonts w:hint="default"/>
-          <w:i w:val="0"/>
-          <w:iCs w:val="0"/>
-          <w:lang w:val="de-DE"/>
-        </w:rPr>
-        <w:t>"You said you wanted to stay for your own reasons, not for me!"</w:t>
+          <w:rFonts w:hint="default" w:cs="Palatino Linotype"/>
+          <w:i/>
+          <w:iCs/>
+          <w:lang w:val="de-DE"/>
+        </w:rPr>
+      </w:pPr>
+      <w:r>
+        <w:rPr>
+          <w:rFonts w:hint="default" w:cs="Palatino Linotype"/>
+          <w:i w:val="0"/>
+          <w:iCs w:val="0"/>
+          <w:lang w:val="de-DE"/>
+        </w:rPr>
+        <w:t>When it was finally done, she filled a nice ivory bowl and presented it to the masked stranger who eyed it curiously. Yolanda turned and smiled to Laurelle, but she was not smiling back. Still, with her mouth not entirely closed and a dire expression of  disappointment on her face. What did she do wrong? She retraced her steps. No, she hadn</w:t>
+      </w:r>
+      <w:r>
+        <w:rPr>
+          <w:rFonts w:hint="default" w:ascii="Palatino Linotype" w:hAnsi="Palatino Linotype" w:cs="Palatino Linotype"/>
+          <w:i w:val="0"/>
+          <w:iCs w:val="0"/>
+          <w:lang w:val="de-DE"/>
+        </w:rPr>
+        <w:t>'</w:t>
+      </w:r>
+      <w:r>
+        <w:rPr>
+          <w:rFonts w:hint="default" w:cs="Palatino Linotype"/>
+          <w:i w:val="0"/>
+          <w:iCs w:val="0"/>
+          <w:lang w:val="de-DE"/>
+        </w:rPr>
+        <w:t xml:space="preserve">t put anything strange into the stew, she has tasted it herself. It was just the way she wanted it to be. What was wrong? She was so certain that she had not done anything wrong this time. </w:t>
+      </w:r>
+      <w:r>
+        <w:rPr>
+          <w:rFonts w:hint="default" w:cs="Palatino Linotype"/>
+          <w:i/>
+          <w:iCs/>
+          <w:lang w:val="de-DE"/>
+        </w:rPr>
+        <w:t>What was wrong?</w:t>
       </w:r>
     </w:p>
     <w:p>
@@ -29929,6 +34383,373 @@
         <w:textAlignment w:val="auto"/>
         <w:outlineLvl w:val="9"/>
         <w:rPr>
+          <w:rFonts w:hint="default" w:cs="Palatino Linotype"/>
+          <w:i w:val="0"/>
+          <w:iCs w:val="0"/>
+          <w:lang w:val="de-DE"/>
+        </w:rPr>
+      </w:pPr>
+      <w:r>
+        <w:rPr>
+          <w:rFonts w:hint="default" w:cs="Palatino Linotype"/>
+          <w:i w:val="0"/>
+          <w:iCs w:val="0"/>
+          <w:lang w:val="de-DE"/>
+        </w:rPr>
+        <w:t>The stranger turned his back again, lifted his mask and then the bowl to his face and guzzled the contents of the bowl in one mighty gulp. When he answered, his voice was still no longer calm, but excited and ecstatic.</w:t>
+      </w:r>
+    </w:p>
+    <w:p>
+      <w:pPr>
+        <w:keepNext w:val="0"/>
+        <w:keepLines w:val="0"/>
+        <w:pageBreakBefore w:val="0"/>
+        <w:widowControl/>
+        <w:kinsoku/>
+        <w:wordWrap/>
+        <w:overflowPunct/>
+        <w:topLinePunct w:val="0"/>
+        <w:autoSpaceDE/>
+        <w:autoSpaceDN/>
+        <w:bidi w:val="0"/>
+        <w:adjustRightInd/>
+        <w:snapToGrid/>
+        <w:spacing w:after="0" w:line="276" w:lineRule="auto"/>
+        <w:ind w:left="0" w:leftChars="0" w:right="0" w:rightChars="0" w:firstLine="142" w:firstLineChars="0"/>
+        <w:jc w:val="both"/>
+        <w:textAlignment w:val="auto"/>
+        <w:outlineLvl w:val="9"/>
+        <w:rPr>
+          <w:rFonts w:hint="default" w:cs="Palatino Linotype"/>
+          <w:i w:val="0"/>
+          <w:iCs w:val="0"/>
+          <w:lang w:val="de-DE"/>
+        </w:rPr>
+      </w:pPr>
+      <w:r>
+        <w:rPr>
+          <w:rFonts w:hint="default" w:ascii="Palatino Linotype" w:hAnsi="Palatino Linotype" w:cs="Palatino Linotype"/>
+          <w:i w:val="0"/>
+          <w:iCs w:val="0"/>
+          <w:lang w:val="de-DE"/>
+        </w:rPr>
+        <w:t>"</w:t>
+      </w:r>
+      <w:r>
+        <w:rPr>
+          <w:rFonts w:hint="default" w:cs="Palatino Linotype"/>
+          <w:b/>
+          <w:bCs/>
+          <w:i/>
+          <w:iCs/>
+          <w:lang w:val="de-DE"/>
+        </w:rPr>
+        <w:t xml:space="preserve">Yes. Yes, this will do. You have done a great service to my insides and the great Book of Rules. I will tend to expanding the rules of Apprenticeship immediately. I dub thee </w:t>
+      </w:r>
+      <w:r>
+        <w:rPr>
+          <w:rFonts w:hint="default" w:cs="Palatino Linotype"/>
+          <w:b/>
+          <w:bCs/>
+          <w:i w:val="0"/>
+          <w:iCs w:val="0"/>
+          <w:lang w:val="de-DE"/>
+        </w:rPr>
+        <w:t>Apprentice of Dotor</w:t>
+      </w:r>
+      <w:r>
+        <w:rPr>
+          <w:rFonts w:hint="default" w:cs="Palatino Linotype"/>
+          <w:b/>
+          <w:bCs/>
+          <w:i/>
+          <w:iCs/>
+          <w:lang w:val="de-DE"/>
+        </w:rPr>
+        <w:t xml:space="preserve"> and thee </w:t>
+      </w:r>
+      <w:r>
+        <w:rPr>
+          <w:rFonts w:hint="default" w:cs="Palatino Linotype"/>
+          <w:b/>
+          <w:bCs/>
+          <w:i w:val="0"/>
+          <w:iCs w:val="0"/>
+          <w:lang w:val="de-DE"/>
+        </w:rPr>
+        <w:t>Servant of Dotor</w:t>
+      </w:r>
+      <w:r>
+        <w:rPr>
+          <w:rFonts w:hint="default" w:cs="Palatino Linotype"/>
+          <w:b/>
+          <w:bCs/>
+          <w:i/>
+          <w:iCs/>
+          <w:lang w:val="de-DE"/>
+        </w:rPr>
+        <w:t>.</w:t>
+      </w:r>
+      <w:r>
+        <w:rPr>
+          <w:rFonts w:hint="default" w:ascii="Palatino Linotype" w:hAnsi="Palatino Linotype" w:cs="Palatino Linotype"/>
+          <w:i w:val="0"/>
+          <w:iCs w:val="0"/>
+          <w:lang w:val="de-DE"/>
+        </w:rPr>
+        <w:t>"</w:t>
+      </w:r>
+    </w:p>
+    <w:p>
+      <w:pPr>
+        <w:keepNext w:val="0"/>
+        <w:keepLines w:val="0"/>
+        <w:pageBreakBefore w:val="0"/>
+        <w:widowControl/>
+        <w:kinsoku/>
+        <w:wordWrap/>
+        <w:overflowPunct/>
+        <w:topLinePunct w:val="0"/>
+        <w:autoSpaceDE/>
+        <w:autoSpaceDN/>
+        <w:bidi w:val="0"/>
+        <w:adjustRightInd/>
+        <w:snapToGrid/>
+        <w:spacing w:after="0" w:line="276" w:lineRule="auto"/>
+        <w:ind w:left="0" w:leftChars="0" w:right="0" w:rightChars="0" w:firstLine="142" w:firstLineChars="0"/>
+        <w:jc w:val="both"/>
+        <w:textAlignment w:val="auto"/>
+        <w:outlineLvl w:val="9"/>
+        <w:rPr>
+          <w:rFonts w:hint="default" w:cs="Palatino Linotype"/>
+          <w:i w:val="0"/>
+          <w:iCs w:val="0"/>
+          <w:lang w:val="de-DE"/>
+        </w:rPr>
+      </w:pPr>
+      <w:r>
+        <w:rPr>
+          <w:rFonts w:hint="default" w:ascii="Palatino Linotype" w:hAnsi="Palatino Linotype" w:cs="Palatino Linotype"/>
+          <w:i w:val="0"/>
+          <w:iCs w:val="0"/>
+          <w:lang w:val="de-DE"/>
+        </w:rPr>
+        <w:t>He</w:t>
+      </w:r>
+      <w:r>
+        <w:rPr>
+          <w:rFonts w:hint="default" w:cs="Palatino Linotype"/>
+          <w:i w:val="0"/>
+          <w:iCs w:val="0"/>
+          <w:lang w:val="de-DE"/>
+        </w:rPr>
+        <w:t xml:space="preserve"> presented a scroll from his sleeve and handed it to Laurelle.</w:t>
+      </w:r>
+    </w:p>
+    <w:p>
+      <w:pPr>
+        <w:keepNext w:val="0"/>
+        <w:keepLines w:val="0"/>
+        <w:pageBreakBefore w:val="0"/>
+        <w:widowControl/>
+        <w:kinsoku/>
+        <w:wordWrap/>
+        <w:overflowPunct/>
+        <w:topLinePunct w:val="0"/>
+        <w:autoSpaceDE/>
+        <w:autoSpaceDN/>
+        <w:bidi w:val="0"/>
+        <w:adjustRightInd/>
+        <w:snapToGrid/>
+        <w:spacing w:after="0" w:line="276" w:lineRule="auto"/>
+        <w:ind w:left="0" w:leftChars="0" w:right="0" w:rightChars="0" w:firstLine="142" w:firstLineChars="0"/>
+        <w:jc w:val="both"/>
+        <w:textAlignment w:val="auto"/>
+        <w:outlineLvl w:val="9"/>
+        <w:rPr>
+          <w:rFonts w:hint="default" w:ascii="Palatino Linotype" w:hAnsi="Palatino Linotype" w:cs="Palatino Linotype"/>
+          <w:i w:val="0"/>
+          <w:iCs w:val="0"/>
+          <w:lang w:val="de-DE"/>
+        </w:rPr>
+      </w:pPr>
+      <w:r>
+        <w:rPr>
+          <w:rFonts w:hint="default" w:ascii="Palatino Linotype" w:hAnsi="Palatino Linotype" w:cs="Palatino Linotype"/>
+          <w:i w:val="0"/>
+          <w:iCs w:val="0"/>
+          <w:lang w:val="de-DE"/>
+        </w:rPr>
+        <w:t>"</w:t>
+      </w:r>
+      <w:r>
+        <w:rPr>
+          <w:rFonts w:hint="default" w:cs="Palatino Linotype"/>
+          <w:i w:val="0"/>
+          <w:iCs w:val="0"/>
+          <w:lang w:val="de-DE"/>
+        </w:rPr>
+        <w:t>Your contract, Apprentice. I will fashion the second contract as soon as the Rules allow for a contract beyond the first. The cauldron awaits you tomorrow morning for breakfast.</w:t>
+      </w:r>
+      <w:r>
+        <w:rPr>
+          <w:rFonts w:hint="default" w:ascii="Palatino Linotype" w:hAnsi="Palatino Linotype" w:cs="Palatino Linotype"/>
+          <w:i w:val="0"/>
+          <w:iCs w:val="0"/>
+          <w:lang w:val="de-DE"/>
+        </w:rPr>
+        <w:t>"</w:t>
+      </w:r>
+    </w:p>
+    <w:p>
+      <w:pPr>
+        <w:keepNext w:val="0"/>
+        <w:keepLines w:val="0"/>
+        <w:pageBreakBefore w:val="0"/>
+        <w:widowControl/>
+        <w:kinsoku/>
+        <w:wordWrap/>
+        <w:overflowPunct/>
+        <w:topLinePunct w:val="0"/>
+        <w:autoSpaceDE/>
+        <w:autoSpaceDN/>
+        <w:bidi w:val="0"/>
+        <w:adjustRightInd/>
+        <w:snapToGrid/>
+        <w:spacing w:after="0" w:line="276" w:lineRule="auto"/>
+        <w:ind w:left="0" w:leftChars="0" w:right="0" w:rightChars="0" w:firstLine="142" w:firstLineChars="0"/>
+        <w:jc w:val="both"/>
+        <w:textAlignment w:val="auto"/>
+        <w:outlineLvl w:val="9"/>
+        <w:rPr>
+          <w:rFonts w:hint="default" w:ascii="Palatino Linotype" w:hAnsi="Palatino Linotype" w:cs="Palatino Linotype"/>
+          <w:i w:val="0"/>
+          <w:iCs w:val="0"/>
+          <w:lang w:val="de-DE"/>
+        </w:rPr>
+      </w:pPr>
+      <w:r>
+        <w:rPr>
+          <w:rFonts w:hint="default" w:cs="Palatino Linotype"/>
+          <w:i w:val="0"/>
+          <w:iCs w:val="0"/>
+          <w:lang w:val="de-DE"/>
+        </w:rPr>
+        <w:t xml:space="preserve">He </w:t>
+      </w:r>
+      <w:r>
+        <w:rPr>
+          <w:rFonts w:hint="default" w:ascii="Palatino Linotype" w:hAnsi="Palatino Linotype" w:cs="Palatino Linotype"/>
+          <w:i w:val="0"/>
+          <w:iCs w:val="0"/>
+          <w:lang w:val="de-DE"/>
+        </w:rPr>
+        <w:t>slid through the red sea of grass</w:t>
+      </w:r>
+      <w:r>
+        <w:rPr>
+          <w:rFonts w:hint="default" w:cs="Palatino Linotype"/>
+          <w:i w:val="0"/>
+          <w:iCs w:val="0"/>
+          <w:lang w:val="de-DE"/>
+        </w:rPr>
+        <w:t xml:space="preserve"> towards his wagon and patted the moth on its head</w:t>
+      </w:r>
+      <w:r>
+        <w:rPr>
+          <w:rFonts w:hint="default" w:ascii="Palatino Linotype" w:hAnsi="Palatino Linotype" w:cs="Palatino Linotype"/>
+          <w:i w:val="0"/>
+          <w:iCs w:val="0"/>
+          <w:lang w:val="de-DE"/>
+        </w:rPr>
+        <w:t>, leaving Yolanda and Laurelle behind</w:t>
+      </w:r>
+      <w:r>
+        <w:rPr>
+          <w:rFonts w:hint="default" w:cs="Palatino Linotype"/>
+          <w:i w:val="0"/>
+          <w:iCs w:val="0"/>
+          <w:lang w:val="de-DE"/>
+        </w:rPr>
+        <w:t xml:space="preserve"> on their own</w:t>
+      </w:r>
+      <w:r>
+        <w:rPr>
+          <w:rFonts w:hint="default" w:ascii="Palatino Linotype" w:hAnsi="Palatino Linotype" w:cs="Palatino Linotype"/>
+          <w:i w:val="0"/>
+          <w:iCs w:val="0"/>
+          <w:lang w:val="de-DE"/>
+        </w:rPr>
+        <w:t>.</w:t>
+      </w:r>
+    </w:p>
+    <w:p>
+      <w:pPr>
+        <w:keepNext w:val="0"/>
+        <w:keepLines w:val="0"/>
+        <w:pageBreakBefore w:val="0"/>
+        <w:widowControl/>
+        <w:kinsoku/>
+        <w:wordWrap/>
+        <w:overflowPunct/>
+        <w:topLinePunct w:val="0"/>
+        <w:autoSpaceDE/>
+        <w:autoSpaceDN/>
+        <w:bidi w:val="0"/>
+        <w:adjustRightInd/>
+        <w:snapToGrid/>
+        <w:spacing w:after="0" w:line="276" w:lineRule="auto"/>
+        <w:ind w:left="0" w:leftChars="0" w:right="0" w:rightChars="0" w:firstLine="142" w:firstLineChars="0"/>
+        <w:jc w:val="both"/>
+        <w:textAlignment w:val="auto"/>
+        <w:outlineLvl w:val="9"/>
+        <w:rPr>
+          <w:rFonts w:hint="default"/>
+          <w:i w:val="0"/>
+          <w:iCs w:val="0"/>
+          <w:lang w:val="de-DE"/>
+        </w:rPr>
+      </w:pPr>
+      <w:r>
+        <w:rPr>
+          <w:rFonts w:hint="default" w:ascii="Palatino Linotype" w:hAnsi="Palatino Linotype" w:cs="Palatino Linotype"/>
+          <w:i w:val="0"/>
+          <w:iCs w:val="0"/>
+          <w:lang w:val="de-DE"/>
+        </w:rPr>
+        <w:t>"You said you wanted to stay for your own reasons,</w:t>
+      </w:r>
+      <w:r>
+        <w:rPr>
+          <w:rFonts w:hint="default"/>
+          <w:i w:val="0"/>
+          <w:iCs w:val="0"/>
+          <w:lang w:val="de-DE"/>
+        </w:rPr>
+        <w:t xml:space="preserve"> not for me!"</w:t>
+      </w:r>
+    </w:p>
+    <w:p>
+      <w:pPr>
+        <w:keepNext w:val="0"/>
+        <w:keepLines w:val="0"/>
+        <w:pageBreakBefore w:val="0"/>
+        <w:widowControl/>
+        <w:kinsoku/>
+        <w:wordWrap/>
+        <w:overflowPunct/>
+        <w:topLinePunct w:val="0"/>
+        <w:autoSpaceDE/>
+        <w:autoSpaceDN/>
+        <w:bidi w:val="0"/>
+        <w:adjustRightInd/>
+        <w:snapToGrid/>
+        <w:spacing w:after="0" w:line="276" w:lineRule="auto"/>
+        <w:ind w:left="0" w:leftChars="0" w:right="0" w:rightChars="0" w:firstLine="142" w:firstLineChars="0"/>
+        <w:jc w:val="both"/>
+        <w:textAlignment w:val="auto"/>
+        <w:outlineLvl w:val="9"/>
+        <w:rPr>
           <w:rFonts w:hint="default"/>
           <w:i w:val="0"/>
           <w:iCs w:val="0"/>
@@ -29979,7 +34800,43 @@
           <w:iCs w:val="0"/>
           <w:lang w:val="de-DE"/>
         </w:rPr>
-        <w:t>"I…I wanted to help you…become a witch. You saved my life!"</w:t>
+        <w:t>"I…I wanted to help you…become a witch. Why</w:t>
+      </w:r>
+      <w:r>
+        <w:rPr>
+          <w:rFonts w:hint="default" w:ascii="Palatino Linotype" w:hAnsi="Palatino Linotype" w:cs="Palatino Linotype"/>
+          <w:i w:val="0"/>
+          <w:iCs w:val="0"/>
+          <w:lang w:val="de-DE"/>
+        </w:rPr>
+        <w:t>'</w:t>
+      </w:r>
+      <w:r>
+        <w:rPr>
+          <w:rFonts w:hint="default"/>
+          <w:i w:val="0"/>
+          <w:iCs w:val="0"/>
+          <w:lang w:val="de-DE"/>
+        </w:rPr>
+        <w:t>re you yelling? Y</w:t>
+      </w:r>
+      <w:r>
+        <w:rPr>
+          <w:rFonts w:hint="default"/>
+          <w:i/>
+          <w:iCs/>
+          <w:lang w:val="de-DE"/>
+        </w:rPr>
+        <w:t>ou saved my life!</w:t>
+      </w:r>
+      <w:r>
+        <w:rPr>
+          <w:rFonts w:hint="default"/>
+          <w:i w:val="0"/>
+          <w:iCs w:val="0"/>
+          <w:lang w:val="de-DE"/>
+        </w:rPr>
+        <w:t>"</w:t>
       </w:r>
     </w:p>
     <w:p>
@@ -30016,7 +34873,25 @@
           <w:iCs w:val="0"/>
           <w:lang w:val="de-DE"/>
         </w:rPr>
-        <w:t>"You promised me…"</w:t>
+        <w:t>"</w:t>
+      </w:r>
+      <w:r>
+        <w:rPr>
+          <w:rFonts w:hint="default"/>
+          <w:i/>
+          <w:iCs/>
+          <w:lang w:val="de-DE"/>
+        </w:rPr>
+        <w:t>You promised me</w:t>
+      </w:r>
+      <w:r>
+        <w:rPr>
+          <w:rFonts w:hint="default"/>
+          <w:i w:val="0"/>
+          <w:iCs w:val="0"/>
+          <w:lang w:val="de-DE"/>
+        </w:rPr>
+        <w:t>…"</w:t>
       </w:r>
     </w:p>
     <w:p>
@@ -30090,7 +34965,43 @@
           <w:iCs w:val="0"/>
           <w:lang w:val="de-DE"/>
         </w:rPr>
-        <w:t>"Why, love? Why…would you do this?"</w:t>
+        <w:t xml:space="preserve">"Why? Why…would you do this, love? I can handle myself. Did you even listen? To me? To </w:t>
+      </w:r>
+      <w:r>
+        <w:rPr>
+          <w:rFonts w:hint="default"/>
+          <w:i/>
+          <w:iCs/>
+          <w:lang w:val="de-DE"/>
+        </w:rPr>
+        <w:t>him?</w:t>
+      </w:r>
+      <w:r>
+        <w:rPr>
+          <w:rFonts w:hint="default"/>
+          <w:i w:val="0"/>
+          <w:iCs w:val="0"/>
+          <w:lang w:val="de-DE"/>
+        </w:rPr>
+        <w:t xml:space="preserve"> He called you </w:t>
+      </w:r>
+      <w:r>
+        <w:rPr>
+          <w:rFonts w:hint="default"/>
+          <w:i/>
+          <w:iCs/>
+          <w:lang w:val="de-DE"/>
+        </w:rPr>
+        <w:t>Servant</w:t>
+      </w:r>
+      <w:r>
+        <w:rPr>
+          <w:rFonts w:hint="default"/>
+          <w:i w:val="0"/>
+          <w:iCs w:val="0"/>
+          <w:lang w:val="de-DE"/>
+        </w:rPr>
+        <w:t>."</w:t>
       </w:r>
     </w:p>
     <w:p>
@@ -30127,7 +35038,43 @@
           <w:iCs w:val="0"/>
           <w:lang w:val="de-DE"/>
         </w:rPr>
-        <w:t>"I wanted…I want to help you."</w:t>
+        <w:t>"He would</w:t>
+      </w:r>
+      <w:r>
+        <w:rPr>
+          <w:rFonts w:hint="default" w:ascii="Palatino Linotype" w:hAnsi="Palatino Linotype" w:cs="Palatino Linotype"/>
+          <w:i w:val="0"/>
+          <w:iCs w:val="0"/>
+          <w:lang w:val="de-DE"/>
+        </w:rPr>
+        <w:t>'</w:t>
+      </w:r>
+      <w:r>
+        <w:rPr>
+          <w:rFonts w:hint="default"/>
+          <w:i w:val="0"/>
+          <w:iCs w:val="0"/>
+          <w:lang w:val="de-DE"/>
+        </w:rPr>
+        <w:t>ve killed us. You heard the rule in the book. You would</w:t>
+      </w:r>
+      <w:r>
+        <w:rPr>
+          <w:rFonts w:hint="default" w:ascii="Palatino Linotype" w:hAnsi="Palatino Linotype" w:cs="Palatino Linotype"/>
+          <w:i w:val="0"/>
+          <w:iCs w:val="0"/>
+          <w:lang w:val="de-DE"/>
+        </w:rPr>
+        <w:t>'</w:t>
+      </w:r>
+      <w:r>
+        <w:rPr>
+          <w:rFonts w:hint="default"/>
+          <w:i w:val="0"/>
+          <w:iCs w:val="0"/>
+          <w:lang w:val="de-DE"/>
+        </w:rPr>
+        <w:t>ve been an intruder."</w:t>
       </w:r>
     </w:p>
     <w:p>
@@ -30164,7 +35111,172 @@
           <w:iCs w:val="0"/>
           <w:lang w:val="de-DE"/>
         </w:rPr>
-        <w:t>"Why…?"</w:t>
+        <w:t>"</w:t>
+      </w:r>
+      <w:r>
+        <w:rPr>
+          <w:rFonts w:hint="default"/>
+          <w:i/>
+          <w:iCs/>
+          <w:lang w:val="de-DE"/>
+        </w:rPr>
+        <w:t>Why, did you do this?</w:t>
+      </w:r>
+      <w:r>
+        <w:rPr>
+          <w:rFonts w:hint="default"/>
+          <w:i w:val="0"/>
+          <w:iCs w:val="0"/>
+          <w:lang w:val="de-DE"/>
+        </w:rPr>
+        <w:t>"</w:t>
+      </w:r>
+    </w:p>
+    <w:p>
+      <w:pPr>
+        <w:keepNext w:val="0"/>
+        <w:keepLines w:val="0"/>
+        <w:pageBreakBefore w:val="0"/>
+        <w:widowControl/>
+        <w:kinsoku/>
+        <w:wordWrap/>
+        <w:overflowPunct/>
+        <w:topLinePunct w:val="0"/>
+        <w:autoSpaceDE/>
+        <w:autoSpaceDN/>
+        <w:bidi w:val="0"/>
+        <w:adjustRightInd/>
+        <w:snapToGrid/>
+        <w:spacing w:after="0" w:line="276" w:lineRule="auto"/>
+        <w:ind w:left="0" w:leftChars="0" w:right="0" w:rightChars="0" w:firstLine="142" w:firstLineChars="0"/>
+        <w:jc w:val="both"/>
+        <w:textAlignment w:val="auto"/>
+        <w:outlineLvl w:val="9"/>
+        <w:rPr>
+          <w:rFonts w:hint="default"/>
+          <w:i w:val="0"/>
+          <w:iCs w:val="0"/>
+          <w:lang w:val="de-DE"/>
+        </w:rPr>
+      </w:pPr>
+      <w:r>
+        <w:rPr>
+          <w:rFonts w:hint="default"/>
+          <w:i w:val="0"/>
+          <w:iCs w:val="0"/>
+          <w:lang w:val="de-DE"/>
+        </w:rPr>
+        <w:t>Now she was crying. She didn</w:t>
+      </w:r>
+      <w:r>
+        <w:rPr>
+          <w:rFonts w:hint="default" w:ascii="Palatino Linotype" w:hAnsi="Palatino Linotype" w:cs="Palatino Linotype"/>
+          <w:i w:val="0"/>
+          <w:iCs w:val="0"/>
+          <w:lang w:val="de-DE"/>
+        </w:rPr>
+        <w:t>'</w:t>
+      </w:r>
+      <w:r>
+        <w:rPr>
+          <w:rFonts w:hint="default"/>
+          <w:i w:val="0"/>
+          <w:iCs w:val="0"/>
+          <w:lang w:val="de-DE"/>
+        </w:rPr>
+        <w:t>t want to cry. She just wanted to repay her debt.</w:t>
+      </w:r>
+    </w:p>
+    <w:p>
+      <w:pPr>
+        <w:keepNext w:val="0"/>
+        <w:keepLines w:val="0"/>
+        <w:pageBreakBefore w:val="0"/>
+        <w:widowControl/>
+        <w:kinsoku/>
+        <w:wordWrap/>
+        <w:overflowPunct/>
+        <w:topLinePunct w:val="0"/>
+        <w:autoSpaceDE/>
+        <w:autoSpaceDN/>
+        <w:bidi w:val="0"/>
+        <w:adjustRightInd/>
+        <w:snapToGrid/>
+        <w:spacing w:after="0" w:line="276" w:lineRule="auto"/>
+        <w:ind w:left="0" w:leftChars="0" w:right="0" w:rightChars="0" w:firstLine="142" w:firstLineChars="0"/>
+        <w:jc w:val="both"/>
+        <w:textAlignment w:val="auto"/>
+        <w:outlineLvl w:val="9"/>
+        <w:rPr>
+          <w:rFonts w:hint="default"/>
+          <w:i w:val="0"/>
+          <w:iCs w:val="0"/>
+          <w:lang w:val="de-DE"/>
+        </w:rPr>
+      </w:pPr>
+      <w:r>
+        <w:rPr>
+          <w:rFonts w:hint="default"/>
+          <w:i w:val="0"/>
+          <w:iCs w:val="0"/>
+          <w:lang w:val="de-DE"/>
+        </w:rPr>
+        <w:t>"I just wanted…I want to help you."</w:t>
+      </w:r>
+    </w:p>
+    <w:p>
+      <w:pPr>
+        <w:keepNext w:val="0"/>
+        <w:keepLines w:val="0"/>
+        <w:pageBreakBefore w:val="0"/>
+        <w:widowControl/>
+        <w:kinsoku/>
+        <w:wordWrap/>
+        <w:overflowPunct/>
+        <w:topLinePunct w:val="0"/>
+        <w:autoSpaceDE/>
+        <w:autoSpaceDN/>
+        <w:bidi w:val="0"/>
+        <w:adjustRightInd/>
+        <w:snapToGrid/>
+        <w:spacing w:after="0" w:line="276" w:lineRule="auto"/>
+        <w:ind w:left="0" w:leftChars="0" w:right="0" w:rightChars="0" w:firstLine="142" w:firstLineChars="0"/>
+        <w:jc w:val="both"/>
+        <w:textAlignment w:val="auto"/>
+        <w:outlineLvl w:val="9"/>
+        <w:rPr>
+          <w:rFonts w:hint="default"/>
+          <w:i w:val="0"/>
+          <w:iCs w:val="0"/>
+          <w:lang w:val="de-DE"/>
+        </w:rPr>
+      </w:pPr>
+      <w:r>
+        <w:rPr>
+          <w:rFonts w:hint="default"/>
+          <w:i w:val="0"/>
+          <w:iCs w:val="0"/>
+          <w:lang w:val="de-DE"/>
+        </w:rPr>
+        <w:t>"</w:t>
+      </w:r>
+      <w:r>
+        <w:rPr>
+          <w:rFonts w:hint="default"/>
+          <w:i/>
+          <w:iCs/>
+          <w:lang w:val="de-DE"/>
+        </w:rPr>
+        <w:t>Why…? You broke your promise…</w:t>
+      </w:r>
+      <w:r>
+        <w:rPr>
+          <w:rFonts w:hint="default"/>
+          <w:i w:val="0"/>
+          <w:iCs w:val="0"/>
+          <w:lang w:val="de-DE"/>
+        </w:rPr>
+        <w:t>"</w:t>
       </w:r>
     </w:p>
     <w:p>
@@ -30211,7 +35323,43 @@
           <w:iCs w:val="0"/>
           <w:lang w:val="de-DE"/>
         </w:rPr>
-        <w:t>"Because you are the strongest person I have ever met in my entire life."</w:t>
+        <w:t>"Because…you</w:t>
+      </w:r>
+      <w:r>
+        <w:rPr>
+          <w:rFonts w:hint="default" w:ascii="Palatino Linotype" w:hAnsi="Palatino Linotype" w:cs="Palatino Linotype"/>
+          <w:i w:val="0"/>
+          <w:iCs w:val="0"/>
+          <w:lang w:val="de-DE"/>
+        </w:rPr>
+        <w:t>'</w:t>
+      </w:r>
+      <w:r>
+        <w:rPr>
+          <w:rFonts w:hint="default"/>
+          <w:i w:val="0"/>
+          <w:iCs w:val="0"/>
+          <w:lang w:val="de-DE"/>
+        </w:rPr>
+        <w:t>re the strongest person I</w:t>
+      </w:r>
+      <w:r>
+        <w:rPr>
+          <w:rFonts w:hint="default" w:ascii="Palatino Linotype" w:hAnsi="Palatino Linotype" w:cs="Palatino Linotype"/>
+          <w:i w:val="0"/>
+          <w:iCs w:val="0"/>
+          <w:lang w:val="de-DE"/>
+        </w:rPr>
+        <w:t>'</w:t>
+      </w:r>
+      <w:r>
+        <w:rPr>
+          <w:rFonts w:hint="default"/>
+          <w:i w:val="0"/>
+          <w:iCs w:val="0"/>
+          <w:lang w:val="de-DE"/>
+        </w:rPr>
+        <w:t>ve ever met in my entire life."</w:t>
       </w:r>
     </w:p>
     <w:tbl>
@@ -30892,7 +36040,7 @@
     <w:lsdException w:uiPriority="99" w:name="Body Text Indent 2"/>
     <w:lsdException w:uiPriority="99" w:name="Body Text Indent 3"/>
     <w:lsdException w:uiPriority="99" w:name="Block Text"/>
-    <w:lsdException w:uiPriority="99" w:name="Hyperlink"/>
+    <w:lsdException w:qFormat="1" w:uiPriority="99" w:name="Hyperlink"/>
     <w:lsdException w:uiPriority="99" w:name="FollowedHyperlink"/>
     <w:lsdException w:qFormat="1" w:unhideWhenUsed="0" w:uiPriority="22" w:semiHidden="0" w:name="Strong"/>
     <w:lsdException w:qFormat="1" w:unhideWhenUsed="0" w:uiPriority="20" w:semiHidden="0" w:name="Emphasis"/>
@@ -31307,6 +36455,7 @@
     <w:basedOn w:val="15"/>
     <w:semiHidden/>
     <w:unhideWhenUsed/>
+    <w:qFormat/>
     <w:uiPriority w:val="99"/>
     <w:rPr>
       <w:color w:val="0000FF"/>
